--- a/S&box游戏模式开发.docx
+++ b/S&box游戏模式开发.docx
@@ -271,7 +271,7 @@
       </w:r>
       <w:r>
         <w:rPr>
-          <w:rStyle w:val="6"/>
+          <w:rStyle w:val="7"/>
           <w:rFonts w:hint="eastAsia" w:ascii="微软雅黑" w:hAnsi="微软雅黑" w:eastAsia="微软雅黑" w:cs="微软雅黑"/>
           <w:b/>
           <w:bCs/>
@@ -368,7 +368,7 @@
       </w:r>
       <w:r>
         <w:rPr>
-          <w:rStyle w:val="7"/>
+          <w:rStyle w:val="8"/>
           <w:rFonts w:hint="eastAsia" w:ascii="微软雅黑" w:hAnsi="微软雅黑" w:eastAsia="微软雅黑" w:cs="微软雅黑"/>
           <w:b/>
           <w:bCs/>
@@ -464,7 +464,7 @@
       </w:r>
       <w:r>
         <w:rPr>
-          <w:rStyle w:val="7"/>
+          <w:rStyle w:val="8"/>
           <w:rFonts w:hint="eastAsia" w:ascii="微软雅黑" w:hAnsi="微软雅黑" w:eastAsia="微软雅黑" w:cs="微软雅黑"/>
           <w:b/>
           <w:bCs/>
@@ -560,7 +560,7 @@
       </w:r>
       <w:r>
         <w:rPr>
-          <w:rStyle w:val="6"/>
+          <w:rStyle w:val="7"/>
           <w:rFonts w:hint="eastAsia" w:ascii="微软雅黑" w:hAnsi="微软雅黑" w:eastAsia="微软雅黑" w:cs="微软雅黑"/>
           <w:b/>
           <w:bCs/>
@@ -709,7 +709,7 @@
       </w:r>
       <w:r>
         <w:rPr>
-          <w:rStyle w:val="7"/>
+          <w:rStyle w:val="8"/>
           <w:rFonts w:hint="eastAsia" w:ascii="微软雅黑" w:hAnsi="微软雅黑" w:eastAsia="微软雅黑" w:cs="微软雅黑"/>
           <w:b/>
           <w:bCs/>
@@ -1650,7 +1650,7 @@
       </w:pPr>
       <w:r>
         <w:rPr>
-          <w:rStyle w:val="8"/>
+          <w:rStyle w:val="9"/>
           <w:rFonts w:hint="default" w:ascii="Berlin Sans FB Demi" w:hAnsi="Berlin Sans FB Demi" w:eastAsia="monospace" w:cs="Berlin Sans FB Demi"/>
           <w:i w:val="0"/>
           <w:iCs w:val="0"/>
@@ -1710,7 +1710,7 @@
       </w:pPr>
       <w:r>
         <w:rPr>
-          <w:rStyle w:val="8"/>
+          <w:rStyle w:val="9"/>
           <w:rFonts w:hint="default" w:ascii="Berlin Sans FB Demi" w:hAnsi="Berlin Sans FB Demi" w:eastAsia="monospace" w:cs="Berlin Sans FB Demi"/>
           <w:i w:val="0"/>
           <w:iCs w:val="0"/>
@@ -1785,7 +1785,7 @@
       </w:pPr>
       <w:r>
         <w:rPr>
-          <w:rStyle w:val="8"/>
+          <w:rStyle w:val="9"/>
           <w:rFonts w:hint="default" w:ascii="Berlin Sans FB Demi" w:hAnsi="Berlin Sans FB Demi" w:eastAsia="monospace" w:cs="Berlin Sans FB Demi"/>
           <w:i w:val="0"/>
           <w:iCs w:val="0"/>
@@ -1861,7 +1861,7 @@
       </w:pPr>
       <w:r>
         <w:rPr>
-          <w:rStyle w:val="8"/>
+          <w:rStyle w:val="9"/>
           <w:rFonts w:hint="default" w:ascii="Berlin Sans FB Demi" w:hAnsi="Berlin Sans FB Demi" w:eastAsia="monospace" w:cs="Berlin Sans FB Demi"/>
           <w:i w:val="0"/>
           <w:iCs w:val="0"/>
@@ -1937,7 +1937,7 @@
       </w:pPr>
       <w:r>
         <w:rPr>
-          <w:rStyle w:val="8"/>
+          <w:rStyle w:val="9"/>
           <w:rFonts w:hint="default" w:ascii="Berlin Sans FB Demi" w:hAnsi="Berlin Sans FB Demi" w:eastAsia="monospace" w:cs="Berlin Sans FB Demi"/>
           <w:i w:val="0"/>
           <w:iCs w:val="0"/>
@@ -2013,7 +2013,7 @@
       </w:pPr>
       <w:r>
         <w:rPr>
-          <w:rStyle w:val="8"/>
+          <w:rStyle w:val="9"/>
           <w:rFonts w:hint="default" w:ascii="Berlin Sans FB Demi" w:hAnsi="Berlin Sans FB Demi" w:eastAsia="monospace" w:cs="Berlin Sans FB Demi"/>
           <w:i w:val="0"/>
           <w:iCs w:val="0"/>
@@ -2089,7 +2089,7 @@
       </w:pPr>
       <w:r>
         <w:rPr>
-          <w:rStyle w:val="8"/>
+          <w:rStyle w:val="9"/>
           <w:rFonts w:hint="default" w:ascii="Berlin Sans FB Demi" w:hAnsi="Berlin Sans FB Demi" w:eastAsia="monospace" w:cs="Berlin Sans FB Demi"/>
           <w:i w:val="0"/>
           <w:iCs w:val="0"/>
@@ -2566,6 +2566,1877 @@
         <w:jc w:val="both"/>
         <w:rPr>
           <w:rFonts w:hint="default" w:ascii="华文细黑" w:hAnsi="华文细黑" w:eastAsia="华文细黑" w:cs="华文细黑"/>
+          <w:b w:val="0"/>
+          <w:bCs w:val="0"/>
+          <w:sz w:val="22"/>
+          <w:szCs w:val="28"/>
+          <w:lang w:val="en-US" w:eastAsia="zh-CN"/>
+        </w:rPr>
+      </w:pPr>
+    </w:p>
+    <w:p>
+      <w:pPr>
+        <w:widowControl w:val="0"/>
+        <w:numPr>
+          <w:ilvl w:val="0"/>
+          <w:numId w:val="0"/>
+        </w:numPr>
+        <w:ind w:leftChars="0"/>
+        <w:jc w:val="both"/>
+        <w:rPr>
+          <w:rFonts w:hint="default" w:ascii="华文细黑" w:hAnsi="华文细黑" w:eastAsia="华文细黑" w:cs="华文细黑"/>
+          <w:b w:val="0"/>
+          <w:bCs w:val="0"/>
+          <w:sz w:val="22"/>
+          <w:szCs w:val="28"/>
+          <w:lang w:val="en-US" w:eastAsia="zh-CN"/>
+        </w:rPr>
+      </w:pPr>
+    </w:p>
+    <w:p>
+      <w:pPr>
+        <w:widowControl w:val="0"/>
+        <w:numPr>
+          <w:ilvl w:val="0"/>
+          <w:numId w:val="0"/>
+        </w:numPr>
+        <w:shd w:val="clear"/>
+        <w:jc w:val="both"/>
+        <w:rPr>
+          <w:rFonts w:hint="default" w:ascii="微软雅黑" w:hAnsi="微软雅黑" w:eastAsia="微软雅黑" w:cs="微软雅黑"/>
+          <w:b/>
+          <w:bCs/>
+          <w:color w:val="219DF5"/>
+          <w:sz w:val="70"/>
+          <w:szCs w:val="70"/>
+          <w:lang w:val="en-US" w:eastAsia="zh-CN"/>
+        </w:rPr>
+      </w:pPr>
+      <w:r>
+        <w:rPr>
+          <w:rFonts w:hint="eastAsia" w:ascii="微软雅黑" w:hAnsi="微软雅黑" w:eastAsia="微软雅黑" w:cs="微软雅黑"/>
+          <w:b/>
+          <w:bCs/>
+          <w:color w:val="219DF5"/>
+          <w:sz w:val="70"/>
+          <w:szCs w:val="70"/>
+          <w:lang w:val="en-US" w:eastAsia="zh-CN"/>
+        </w:rPr>
+        <w:t>设置Visual Studio编辑器</w:t>
+      </w:r>
+    </w:p>
+    <w:p>
+      <w:pPr>
+        <w:widowControl w:val="0"/>
+        <w:numPr>
+          <w:ilvl w:val="0"/>
+          <w:numId w:val="0"/>
+        </w:numPr>
+        <w:ind w:leftChars="0"/>
+        <w:jc w:val="both"/>
+        <w:rPr>
+          <w:rFonts w:hint="eastAsia" w:ascii="微软雅黑" w:hAnsi="微软雅黑" w:eastAsia="微软雅黑" w:cs="微软雅黑"/>
+          <w:b/>
+          <w:bCs/>
+          <w:color w:val="219DF5"/>
+          <w:sz w:val="32"/>
+          <w:szCs w:val="40"/>
+          <w:lang w:val="en-US" w:eastAsia="zh-CN"/>
+        </w:rPr>
+      </w:pPr>
+      <w:r>
+        <w:rPr>
+          <w:rFonts w:hint="eastAsia" w:ascii="微软雅黑" w:hAnsi="微软雅黑" w:eastAsia="微软雅黑" w:cs="微软雅黑"/>
+          <w:b/>
+          <w:bCs/>
+          <w:color w:val="219DF5"/>
+          <w:sz w:val="32"/>
+          <w:szCs w:val="40"/>
+          <w:lang w:val="en-US" w:eastAsia="zh-CN"/>
+        </w:rPr>
+        <w:t>下载并安装visual studio 2022</w:t>
+      </w:r>
+    </w:p>
+    <w:p>
+      <w:pPr>
+        <w:widowControl w:val="0"/>
+        <w:numPr>
+          <w:ilvl w:val="0"/>
+          <w:numId w:val="0"/>
+        </w:numPr>
+        <w:ind w:leftChars="0"/>
+        <w:jc w:val="both"/>
+        <w:rPr>
+          <w:rFonts w:hint="eastAsia" w:ascii="华文细黑" w:hAnsi="华文细黑" w:eastAsia="华文细黑" w:cs="华文细黑"/>
+          <w:b w:val="0"/>
+          <w:bCs w:val="0"/>
+          <w:sz w:val="22"/>
+          <w:szCs w:val="28"/>
+          <w:lang w:val="en-US" w:eastAsia="zh-CN"/>
+        </w:rPr>
+      </w:pPr>
+      <w:r>
+        <w:rPr>
+          <w:rFonts w:hint="eastAsia" w:ascii="华文细黑" w:hAnsi="华文细黑" w:eastAsia="华文细黑" w:cs="华文细黑"/>
+          <w:b w:val="0"/>
+          <w:bCs w:val="0"/>
+          <w:sz w:val="22"/>
+          <w:szCs w:val="28"/>
+          <w:lang w:val="en-US" w:eastAsia="zh-CN"/>
+        </w:rPr>
+        <w:t>在微软官网中，下载</w:t>
+      </w:r>
+      <w:r>
+        <w:rPr>
+          <w:rFonts w:hint="eastAsia" w:ascii="华文细黑" w:hAnsi="华文细黑" w:eastAsia="华文细黑" w:cs="华文细黑"/>
+          <w:b w:val="0"/>
+          <w:bCs w:val="0"/>
+          <w:sz w:val="22"/>
+          <w:szCs w:val="28"/>
+          <w:lang w:val="en-US" w:eastAsia="zh-CN"/>
+        </w:rPr>
+        <w:fldChar w:fldCharType="begin"/>
+      </w:r>
+      <w:r>
+        <w:rPr>
+          <w:rFonts w:hint="eastAsia" w:ascii="华文细黑" w:hAnsi="华文细黑" w:eastAsia="华文细黑" w:cs="华文细黑"/>
+          <w:b w:val="0"/>
+          <w:bCs w:val="0"/>
+          <w:sz w:val="22"/>
+          <w:szCs w:val="28"/>
+          <w:lang w:val="en-US" w:eastAsia="zh-CN"/>
+        </w:rPr>
+        <w:instrText xml:space="preserve"> HYPERLINK "https://visualstudio.microsoft.com/zh-hans/downloads/" </w:instrText>
+      </w:r>
+      <w:r>
+        <w:rPr>
+          <w:rFonts w:hint="eastAsia" w:ascii="华文细黑" w:hAnsi="华文细黑" w:eastAsia="华文细黑" w:cs="华文细黑"/>
+          <w:b w:val="0"/>
+          <w:bCs w:val="0"/>
+          <w:sz w:val="22"/>
+          <w:szCs w:val="28"/>
+          <w:lang w:val="en-US" w:eastAsia="zh-CN"/>
+        </w:rPr>
+        <w:fldChar w:fldCharType="separate"/>
+      </w:r>
+      <w:r>
+        <w:rPr>
+          <w:rStyle w:val="8"/>
+          <w:rFonts w:hint="eastAsia" w:ascii="华文细黑" w:hAnsi="华文细黑" w:eastAsia="华文细黑" w:cs="华文细黑"/>
+          <w:b w:val="0"/>
+          <w:bCs w:val="0"/>
+          <w:sz w:val="22"/>
+          <w:szCs w:val="28"/>
+          <w:lang w:val="en-US" w:eastAsia="zh-CN"/>
+        </w:rPr>
+        <w:t>visual studio 2022社区版</w:t>
+      </w:r>
+      <w:r>
+        <w:rPr>
+          <w:rFonts w:hint="eastAsia" w:ascii="华文细黑" w:hAnsi="华文细黑" w:eastAsia="华文细黑" w:cs="华文细黑"/>
+          <w:b w:val="0"/>
+          <w:bCs w:val="0"/>
+          <w:sz w:val="22"/>
+          <w:szCs w:val="28"/>
+          <w:lang w:val="en-US" w:eastAsia="zh-CN"/>
+        </w:rPr>
+        <w:fldChar w:fldCharType="end"/>
+      </w:r>
+      <w:r>
+        <w:rPr>
+          <w:rFonts w:hint="eastAsia" w:ascii="华文细黑" w:hAnsi="华文细黑" w:eastAsia="华文细黑" w:cs="华文细黑"/>
+          <w:b w:val="0"/>
+          <w:bCs w:val="0"/>
+          <w:sz w:val="22"/>
+          <w:szCs w:val="28"/>
+          <w:lang w:val="en-US" w:eastAsia="zh-CN"/>
+        </w:rPr>
+        <w:t>，并安装.NET</w:t>
+      </w:r>
+    </w:p>
+    <w:p>
+      <w:pPr>
+        <w:widowControl w:val="0"/>
+        <w:numPr>
+          <w:ilvl w:val="0"/>
+          <w:numId w:val="0"/>
+        </w:numPr>
+        <w:ind w:leftChars="0"/>
+        <w:jc w:val="both"/>
+        <w:rPr>
+          <w:rFonts w:hint="default" w:ascii="华文细黑" w:hAnsi="华文细黑" w:eastAsia="华文细黑" w:cs="华文细黑"/>
+          <w:b w:val="0"/>
+          <w:bCs w:val="0"/>
+          <w:sz w:val="22"/>
+          <w:szCs w:val="28"/>
+          <w:lang w:val="en-US" w:eastAsia="zh-CN"/>
+        </w:rPr>
+      </w:pPr>
+      <w:r>
+        <w:rPr>
+          <w:rFonts w:hint="default" w:ascii="华文细黑" w:hAnsi="华文细黑" w:eastAsia="华文细黑" w:cs="华文细黑"/>
+          <w:b w:val="0"/>
+          <w:bCs w:val="0"/>
+          <w:sz w:val="22"/>
+          <w:szCs w:val="28"/>
+          <w:lang w:val="en-US" w:eastAsia="zh-CN"/>
+        </w:rPr>
+        <w:t>如果你需要额外的指导，请参考</w:t>
+      </w:r>
+      <w:r>
+        <w:rPr>
+          <w:rFonts w:hint="default" w:ascii="华文细黑" w:hAnsi="华文细黑" w:eastAsia="华文细黑" w:cs="华文细黑"/>
+          <w:b w:val="0"/>
+          <w:bCs w:val="0"/>
+          <w:sz w:val="22"/>
+          <w:szCs w:val="28"/>
+          <w:lang w:val="en-US" w:eastAsia="zh-CN"/>
+        </w:rPr>
+        <w:fldChar w:fldCharType="begin"/>
+      </w:r>
+      <w:r>
+        <w:rPr>
+          <w:rFonts w:hint="default" w:ascii="华文细黑" w:hAnsi="华文细黑" w:eastAsia="华文细黑" w:cs="华文细黑"/>
+          <w:b w:val="0"/>
+          <w:bCs w:val="0"/>
+          <w:sz w:val="22"/>
+          <w:szCs w:val="28"/>
+          <w:lang w:val="en-US" w:eastAsia="zh-CN"/>
+        </w:rPr>
+        <w:instrText xml:space="preserve"> HYPERLINK "https://learn.microsoft.com/zh-cn/visualstudio/install/install-visual-studio?view=vs-2022" </w:instrText>
+      </w:r>
+      <w:r>
+        <w:rPr>
+          <w:rFonts w:hint="default" w:ascii="华文细黑" w:hAnsi="华文细黑" w:eastAsia="华文细黑" w:cs="华文细黑"/>
+          <w:b w:val="0"/>
+          <w:bCs w:val="0"/>
+          <w:sz w:val="22"/>
+          <w:szCs w:val="28"/>
+          <w:lang w:val="en-US" w:eastAsia="zh-CN"/>
+        </w:rPr>
+        <w:fldChar w:fldCharType="separate"/>
+      </w:r>
+      <w:r>
+        <w:rPr>
+          <w:rStyle w:val="8"/>
+          <w:rFonts w:hint="default" w:ascii="华文细黑" w:hAnsi="华文细黑" w:eastAsia="华文细黑" w:cs="华文细黑"/>
+          <w:b w:val="0"/>
+          <w:bCs w:val="0"/>
+          <w:sz w:val="22"/>
+          <w:szCs w:val="28"/>
+          <w:lang w:val="en-US" w:eastAsia="zh-CN"/>
+        </w:rPr>
+        <w:t>官方指南</w:t>
+      </w:r>
+      <w:r>
+        <w:rPr>
+          <w:rFonts w:hint="default" w:ascii="华文细黑" w:hAnsi="华文细黑" w:eastAsia="华文细黑" w:cs="华文细黑"/>
+          <w:b w:val="0"/>
+          <w:bCs w:val="0"/>
+          <w:sz w:val="22"/>
+          <w:szCs w:val="28"/>
+          <w:lang w:val="en-US" w:eastAsia="zh-CN"/>
+        </w:rPr>
+        <w:fldChar w:fldCharType="end"/>
+      </w:r>
+      <w:r>
+        <w:rPr>
+          <w:rFonts w:hint="default" w:ascii="华文细黑" w:hAnsi="华文细黑" w:eastAsia="华文细黑" w:cs="华文细黑"/>
+          <w:b w:val="0"/>
+          <w:bCs w:val="0"/>
+          <w:sz w:val="22"/>
+          <w:szCs w:val="28"/>
+          <w:lang w:val="en-US" w:eastAsia="zh-CN"/>
+        </w:rPr>
+        <w:t>。</w:t>
+      </w:r>
+    </w:p>
+    <w:p>
+      <w:pPr>
+        <w:widowControl w:val="0"/>
+        <w:numPr>
+          <w:ilvl w:val="0"/>
+          <w:numId w:val="0"/>
+        </w:numPr>
+        <w:ind w:leftChars="0"/>
+        <w:jc w:val="both"/>
+        <w:rPr>
+          <w:rFonts w:hint="default" w:ascii="微软雅黑" w:hAnsi="微软雅黑" w:eastAsia="微软雅黑" w:cs="微软雅黑"/>
+          <w:b/>
+          <w:bCs/>
+          <w:color w:val="219DF5"/>
+          <w:sz w:val="72"/>
+          <w:szCs w:val="144"/>
+          <w:lang w:val="en-US" w:eastAsia="zh-CN"/>
+        </w:rPr>
+      </w:pPr>
+      <w:r>
+        <w:rPr>
+          <w:rFonts w:hint="eastAsia" w:ascii="微软雅黑" w:hAnsi="微软雅黑" w:eastAsia="微软雅黑" w:cs="微软雅黑"/>
+          <w:b/>
+          <w:bCs/>
+          <w:color w:val="219DF5"/>
+          <w:sz w:val="32"/>
+          <w:szCs w:val="40"/>
+          <w:lang w:val="en-US" w:eastAsia="zh-CN"/>
+        </w:rPr>
+        <w:t>打开你的项目</w:t>
+      </w:r>
+    </w:p>
+    <w:p>
+      <w:pPr>
+        <w:widowControl w:val="0"/>
+        <w:numPr>
+          <w:ilvl w:val="0"/>
+          <w:numId w:val="0"/>
+        </w:numPr>
+        <w:ind w:leftChars="0"/>
+        <w:jc w:val="both"/>
+        <w:rPr>
+          <w:rFonts w:hint="default" w:ascii="华文细黑" w:hAnsi="华文细黑" w:eastAsia="华文细黑" w:cs="华文细黑"/>
+          <w:b w:val="0"/>
+          <w:bCs w:val="0"/>
+          <w:sz w:val="22"/>
+          <w:szCs w:val="28"/>
+          <w:lang w:val="en-US" w:eastAsia="zh-CN"/>
+        </w:rPr>
+      </w:pPr>
+      <w:r>
+        <w:rPr>
+          <w:rFonts w:hint="default" w:ascii="华文细黑" w:hAnsi="华文细黑" w:eastAsia="华文细黑" w:cs="华文细黑"/>
+          <w:b w:val="0"/>
+          <w:bCs w:val="0"/>
+          <w:sz w:val="22"/>
+          <w:szCs w:val="28"/>
+          <w:lang w:val="en-US" w:eastAsia="zh-CN"/>
+        </w:rPr>
+        <w:t>最简单的方法是从编辑器</w:t>
+      </w:r>
+      <w:r>
+        <w:rPr>
+          <w:rFonts w:hint="eastAsia" w:ascii="华文细黑" w:hAnsi="华文细黑" w:eastAsia="华文细黑" w:cs="华文细黑"/>
+          <w:b w:val="0"/>
+          <w:bCs w:val="0"/>
+          <w:sz w:val="22"/>
+          <w:szCs w:val="28"/>
+          <w:lang w:val="en-US" w:eastAsia="zh-CN"/>
+        </w:rPr>
+        <w:t>打开</w:t>
+      </w:r>
+      <w:r>
+        <w:rPr>
+          <w:rFonts w:hint="default" w:ascii="华文细黑" w:hAnsi="华文细黑" w:eastAsia="华文细黑" w:cs="华文细黑"/>
+          <w:b w:val="0"/>
+          <w:bCs w:val="0"/>
+          <w:sz w:val="22"/>
+          <w:szCs w:val="28"/>
+          <w:lang w:val="en-US" w:eastAsia="zh-CN"/>
+        </w:rPr>
+        <w:t>或</w:t>
+      </w:r>
+      <w:r>
+        <w:rPr>
+          <w:rFonts w:ascii="Arial" w:hAnsi="Arial" w:eastAsia="宋体" w:cs="Arial"/>
+          <w:i w:val="0"/>
+          <w:iCs w:val="0"/>
+          <w:caps w:val="0"/>
+          <w:color w:val="555555"/>
+          <w:spacing w:val="0"/>
+          <w:sz w:val="19"/>
+          <w:szCs w:val="19"/>
+          <w:shd w:val="clear" w:fill="FFFFFF"/>
+        </w:rPr>
+        <w:t>(</w:t>
+      </w:r>
+      <w:r>
+        <w:rPr>
+          <w:rFonts w:hint="default" w:ascii="Berlin Sans FB Demi" w:hAnsi="Berlin Sans FB Demi" w:eastAsia="宋体" w:cs="Berlin Sans FB Demi"/>
+          <w:i w:val="0"/>
+          <w:iCs w:val="0"/>
+          <w:caps w:val="0"/>
+          <w:color w:val="555555"/>
+          <w:spacing w:val="0"/>
+          <w:sz w:val="19"/>
+          <w:szCs w:val="19"/>
+          <w:shd w:val="clear" w:fill="FFFFFF"/>
+        </w:rPr>
+        <w:t> </w:t>
+      </w:r>
+      <w:r>
+        <w:rPr>
+          <w:rFonts w:hint="default" w:ascii="Berlin Sans FB Demi" w:hAnsi="Berlin Sans FB Demi" w:eastAsia="宋体" w:cs="Berlin Sans FB Demi"/>
+          <w:i w:val="0"/>
+          <w:iCs w:val="0"/>
+          <w:caps/>
+          <w:color w:val="FFFFFF"/>
+          <w:spacing w:val="0"/>
+          <w:sz w:val="15"/>
+          <w:szCs w:val="15"/>
+          <w:shd w:val="clear" w:fill="6B6F73"/>
+        </w:rPr>
+        <w:t>CTRL</w:t>
+      </w:r>
+      <w:r>
+        <w:rPr>
+          <w:rFonts w:hint="default" w:ascii="Berlin Sans FB Demi" w:hAnsi="Berlin Sans FB Demi" w:eastAsia="宋体" w:cs="Berlin Sans FB Demi"/>
+          <w:i w:val="0"/>
+          <w:iCs w:val="0"/>
+          <w:caps w:val="0"/>
+          <w:color w:val="555555"/>
+          <w:spacing w:val="0"/>
+          <w:sz w:val="19"/>
+          <w:szCs w:val="19"/>
+          <w:shd w:val="clear" w:fill="FFFFFF"/>
+        </w:rPr>
+        <w:t> + </w:t>
+      </w:r>
+      <w:r>
+        <w:rPr>
+          <w:rFonts w:hint="default" w:ascii="Berlin Sans FB Demi" w:hAnsi="Berlin Sans FB Demi" w:eastAsia="宋体" w:cs="Berlin Sans FB Demi"/>
+          <w:i w:val="0"/>
+          <w:iCs w:val="0"/>
+          <w:caps/>
+          <w:color w:val="FFFFFF"/>
+          <w:spacing w:val="0"/>
+          <w:sz w:val="15"/>
+          <w:szCs w:val="15"/>
+          <w:shd w:val="clear" w:fill="6B6F73"/>
+        </w:rPr>
+        <w:t>P</w:t>
+      </w:r>
+      <w:r>
+        <w:rPr>
+          <w:rFonts w:hint="default" w:ascii="Arial" w:hAnsi="Arial" w:eastAsia="宋体" w:cs="Arial"/>
+          <w:i w:val="0"/>
+          <w:iCs w:val="0"/>
+          <w:caps w:val="0"/>
+          <w:color w:val="555555"/>
+          <w:spacing w:val="0"/>
+          <w:sz w:val="19"/>
+          <w:szCs w:val="19"/>
+          <w:shd w:val="clear" w:fill="FFFFFF"/>
+        </w:rPr>
+        <w:t> )</w:t>
+      </w:r>
+    </w:p>
+    <w:p>
+      <w:pPr>
+        <w:widowControl w:val="0"/>
+        <w:numPr>
+          <w:ilvl w:val="0"/>
+          <w:numId w:val="0"/>
+        </w:numPr>
+        <w:ind w:leftChars="0"/>
+        <w:jc w:val="both"/>
+        <w:rPr>
+          <w:rFonts w:hint="default" w:ascii="华文细黑" w:hAnsi="华文细黑" w:eastAsia="华文细黑" w:cs="华文细黑"/>
+          <w:b w:val="0"/>
+          <w:bCs w:val="0"/>
+          <w:sz w:val="22"/>
+          <w:szCs w:val="28"/>
+          <w:lang w:val="en-US" w:eastAsia="zh-CN"/>
+        </w:rPr>
+      </w:pPr>
+      <w:r>
+        <w:rPr>
+          <w:rFonts w:hint="default" w:ascii="华文细黑" w:hAnsi="华文细黑" w:eastAsia="华文细黑" w:cs="华文细黑"/>
+          <w:b w:val="0"/>
+          <w:bCs w:val="0"/>
+          <w:sz w:val="22"/>
+          <w:szCs w:val="28"/>
+          <w:lang w:val="en-US" w:eastAsia="zh-CN"/>
+        </w:rPr>
+        <w:t>你的解决方案包含每个代码插件(游戏，工具</w:t>
+      </w:r>
+      <w:r>
+        <w:rPr>
+          <w:rFonts w:hint="eastAsia" w:ascii="华文细黑" w:hAnsi="华文细黑" w:eastAsia="华文细黑" w:cs="华文细黑"/>
+          <w:b w:val="0"/>
+          <w:bCs w:val="0"/>
+          <w:sz w:val="22"/>
+          <w:szCs w:val="28"/>
+          <w:lang w:val="en-US" w:eastAsia="zh-CN"/>
+        </w:rPr>
+        <w:t>，插件</w:t>
+      </w:r>
+      <w:r>
+        <w:rPr>
+          <w:rFonts w:hint="default" w:ascii="华文细黑" w:hAnsi="华文细黑" w:eastAsia="华文细黑" w:cs="华文细黑"/>
+          <w:b w:val="0"/>
+          <w:bCs w:val="0"/>
+          <w:sz w:val="22"/>
+          <w:szCs w:val="28"/>
+          <w:lang w:val="en-US" w:eastAsia="zh-CN"/>
+        </w:rPr>
+        <w:t>)-每次你创建一个新的插件，它会自动重新生成。</w:t>
+      </w:r>
+    </w:p>
+    <w:p>
+      <w:pPr>
+        <w:widowControl w:val="0"/>
+        <w:numPr>
+          <w:ilvl w:val="0"/>
+          <w:numId w:val="0"/>
+        </w:numPr>
+        <w:ind w:leftChars="0"/>
+        <w:jc w:val="both"/>
+        <w:rPr>
+          <w:rFonts w:hint="default" w:ascii="华文细黑" w:hAnsi="华文细黑" w:eastAsia="华文细黑" w:cs="华文细黑"/>
+          <w:b w:val="0"/>
+          <w:bCs w:val="0"/>
+          <w:sz w:val="22"/>
+          <w:szCs w:val="28"/>
+          <w:lang w:val="en-US" w:eastAsia="zh-CN"/>
+        </w:rPr>
+      </w:pPr>
+      <w:r>
+        <w:rPr>
+          <w:rFonts w:hint="default" w:ascii="华文细黑" w:hAnsi="华文细黑" w:eastAsia="华文细黑" w:cs="华文细黑"/>
+          <w:b w:val="0"/>
+          <w:bCs w:val="0"/>
+          <w:sz w:val="22"/>
+          <w:szCs w:val="28"/>
+          <w:lang w:val="en-US" w:eastAsia="zh-CN"/>
+        </w:rPr>
+        <w:drawing>
+          <wp:inline distT="0" distB="0" distL="114300" distR="114300">
+            <wp:extent cx="2143125" cy="1400175"/>
+            <wp:effectExtent l="0" t="0" r="9525" b="9525"/>
+            <wp:docPr id="3" name="图片 3" descr="8d9de7fa5b163a6"/>
+            <wp:cNvGraphicFramePr>
+              <a:graphicFrameLocks xmlns:a="http://schemas.openxmlformats.org/drawingml/2006/main" noChangeAspect="1"/>
+            </wp:cNvGraphicFramePr>
+            <a:graphic xmlns:a="http://schemas.openxmlformats.org/drawingml/2006/main">
+              <a:graphicData uri="http://schemas.openxmlformats.org/drawingml/2006/picture">
+                <pic:pic xmlns:pic="http://schemas.openxmlformats.org/drawingml/2006/picture">
+                  <pic:nvPicPr>
+                    <pic:cNvPr id="3" name="图片 3" descr="8d9de7fa5b163a6"/>
+                    <pic:cNvPicPr>
+                      <a:picLocks noChangeAspect="1"/>
+                    </pic:cNvPicPr>
+                  </pic:nvPicPr>
+                  <pic:blipFill>
+                    <a:blip r:embed="rId7"/>
+                    <a:stretch>
+                      <a:fillRect/>
+                    </a:stretch>
+                  </pic:blipFill>
+                  <pic:spPr>
+                    <a:xfrm>
+                      <a:off x="0" y="0"/>
+                      <a:ext cx="2143125" cy="1400175"/>
+                    </a:xfrm>
+                    <a:prstGeom prst="rect">
+                      <a:avLst/>
+                    </a:prstGeom>
+                  </pic:spPr>
+                </pic:pic>
+              </a:graphicData>
+            </a:graphic>
+          </wp:inline>
+        </w:drawing>
+      </w:r>
+    </w:p>
+    <w:p>
+      <w:pPr>
+        <w:widowControl w:val="0"/>
+        <w:numPr>
+          <w:ilvl w:val="0"/>
+          <w:numId w:val="0"/>
+        </w:numPr>
+        <w:ind w:leftChars="0"/>
+        <w:jc w:val="both"/>
+        <w:rPr>
+          <w:rFonts w:hint="default" w:ascii="华文细黑" w:hAnsi="华文细黑" w:eastAsia="华文细黑" w:cs="华文细黑"/>
+          <w:b w:val="0"/>
+          <w:bCs w:val="0"/>
+          <w:sz w:val="22"/>
+          <w:szCs w:val="28"/>
+          <w:lang w:val="en-US" w:eastAsia="zh-CN"/>
+        </w:rPr>
+      </w:pPr>
+    </w:p>
+    <w:p>
+      <w:pPr>
+        <w:widowControl w:val="0"/>
+        <w:numPr>
+          <w:ilvl w:val="0"/>
+          <w:numId w:val="0"/>
+        </w:numPr>
+        <w:ind w:leftChars="0"/>
+        <w:jc w:val="both"/>
+        <w:rPr>
+          <w:rFonts w:hint="eastAsia" w:ascii="微软雅黑" w:hAnsi="微软雅黑" w:eastAsia="微软雅黑" w:cs="微软雅黑"/>
+          <w:b/>
+          <w:bCs/>
+          <w:color w:val="219DF5"/>
+          <w:sz w:val="72"/>
+          <w:szCs w:val="144"/>
+          <w:lang w:val="en-US" w:eastAsia="zh-CN"/>
+        </w:rPr>
+      </w:pPr>
+      <w:r>
+        <w:rPr>
+          <w:rFonts w:hint="eastAsia" w:ascii="微软雅黑" w:hAnsi="微软雅黑" w:eastAsia="微软雅黑" w:cs="微软雅黑"/>
+          <w:b/>
+          <w:bCs/>
+          <w:color w:val="219DF5"/>
+          <w:sz w:val="32"/>
+          <w:szCs w:val="40"/>
+          <w:lang w:val="en-US" w:eastAsia="zh-CN"/>
+        </w:rPr>
+        <w:t>故障排除</w:t>
+      </w:r>
+    </w:p>
+    <w:p>
+      <w:pPr>
+        <w:widowControl w:val="0"/>
+        <w:numPr>
+          <w:ilvl w:val="0"/>
+          <w:numId w:val="0"/>
+        </w:numPr>
+        <w:ind w:leftChars="0"/>
+        <w:jc w:val="both"/>
+        <w:rPr>
+          <w:rFonts w:hint="default" w:ascii="华文细黑" w:hAnsi="华文细黑" w:eastAsia="华文细黑" w:cs="华文细黑"/>
+          <w:b w:val="0"/>
+          <w:bCs w:val="0"/>
+          <w:sz w:val="22"/>
+          <w:szCs w:val="28"/>
+          <w:lang w:val="en-US" w:eastAsia="zh-CN"/>
+        </w:rPr>
+      </w:pPr>
+      <w:r>
+        <w:rPr>
+          <w:rFonts w:hint="default" w:ascii="华文细黑" w:hAnsi="华文细黑" w:eastAsia="华文细黑" w:cs="华文细黑"/>
+          <w:b w:val="0"/>
+          <w:bCs w:val="0"/>
+          <w:sz w:val="22"/>
+          <w:szCs w:val="28"/>
+          <w:lang w:val="en-US" w:eastAsia="zh-CN"/>
+        </w:rPr>
+        <w:t>如果由于依赖项无法加载而导致大量错误，请确保您已安装了</w:t>
+      </w:r>
+      <w:r>
+        <w:rPr>
+          <w:rFonts w:hint="eastAsia" w:ascii="华文细黑" w:hAnsi="华文细黑" w:eastAsia="华文细黑" w:cs="华文细黑"/>
+          <w:b w:val="0"/>
+          <w:bCs w:val="0"/>
+          <w:sz w:val="22"/>
+          <w:szCs w:val="28"/>
+          <w:lang w:val="en-US" w:eastAsia="zh-CN"/>
+        </w:rPr>
+        <w:t>.NET Framework</w:t>
+      </w:r>
+      <w:r>
+        <w:rPr>
+          <w:rFonts w:hint="default" w:ascii="华文细黑" w:hAnsi="华文细黑" w:eastAsia="华文细黑" w:cs="华文细黑"/>
+          <w:b w:val="0"/>
+          <w:bCs w:val="0"/>
+          <w:sz w:val="22"/>
+          <w:szCs w:val="28"/>
+          <w:lang w:val="en-US" w:eastAsia="zh-CN"/>
+        </w:rPr>
+        <w:t xml:space="preserve"> 7</w:t>
+      </w:r>
+      <w:r>
+        <w:rPr>
+          <w:rFonts w:hint="eastAsia" w:ascii="华文细黑" w:hAnsi="华文细黑" w:eastAsia="华文细黑" w:cs="华文细黑"/>
+          <w:b w:val="0"/>
+          <w:bCs w:val="0"/>
+          <w:sz w:val="22"/>
+          <w:szCs w:val="28"/>
+          <w:lang w:val="en-US" w:eastAsia="zh-CN"/>
+        </w:rPr>
+        <w:t>和</w:t>
+      </w:r>
+      <w:r>
+        <w:rPr>
+          <w:rFonts w:hint="default" w:ascii="华文细黑" w:hAnsi="华文细黑" w:eastAsia="华文细黑" w:cs="华文细黑"/>
+          <w:b w:val="0"/>
+          <w:bCs w:val="0"/>
+          <w:sz w:val="22"/>
+          <w:szCs w:val="28"/>
+          <w:lang w:val="en-US" w:eastAsia="zh-CN"/>
+        </w:rPr>
+        <w:t>最新版本的Visual Studio 2022。</w:t>
+      </w:r>
+    </w:p>
+    <w:p>
+      <w:pPr>
+        <w:widowControl w:val="0"/>
+        <w:numPr>
+          <w:ilvl w:val="0"/>
+          <w:numId w:val="0"/>
+        </w:numPr>
+        <w:shd w:val="clear"/>
+        <w:jc w:val="both"/>
+        <w:rPr>
+          <w:rFonts w:hint="eastAsia" w:ascii="微软雅黑" w:hAnsi="微软雅黑" w:eastAsia="微软雅黑" w:cs="微软雅黑"/>
+          <w:b/>
+          <w:bCs/>
+          <w:color w:val="219DF5"/>
+          <w:sz w:val="70"/>
+          <w:szCs w:val="70"/>
+          <w:lang w:val="en-US" w:eastAsia="zh-CN"/>
+        </w:rPr>
+      </w:pPr>
+      <w:r>
+        <w:rPr>
+          <w:rFonts w:hint="eastAsia" w:ascii="微软雅黑" w:hAnsi="微软雅黑" w:eastAsia="微软雅黑" w:cs="微软雅黑"/>
+          <w:b/>
+          <w:bCs/>
+          <w:color w:val="219DF5"/>
+          <w:sz w:val="70"/>
+          <w:szCs w:val="70"/>
+          <w:lang w:val="en-US" w:eastAsia="zh-CN"/>
+        </w:rPr>
+        <w:t>设置Rider编辑器</w:t>
+      </w:r>
+    </w:p>
+    <w:p>
+      <w:pPr>
+        <w:widowControl w:val="0"/>
+        <w:numPr>
+          <w:ilvl w:val="0"/>
+          <w:numId w:val="0"/>
+        </w:numPr>
+        <w:shd w:val="clear"/>
+        <w:jc w:val="both"/>
+        <w:rPr>
+          <w:rFonts w:hint="default" w:ascii="微软雅黑" w:hAnsi="微软雅黑" w:eastAsia="微软雅黑" w:cs="微软雅黑"/>
+          <w:b/>
+          <w:bCs/>
+          <w:color w:val="219DF5"/>
+          <w:sz w:val="70"/>
+          <w:szCs w:val="70"/>
+          <w:lang w:val="en-US" w:eastAsia="zh-CN"/>
+        </w:rPr>
+      </w:pPr>
+      <w:r>
+        <w:rPr>
+          <w:rFonts w:hint="eastAsia" w:ascii="华文细黑" w:hAnsi="华文细黑" w:eastAsia="华文细黑" w:cs="华文细黑"/>
+          <w:b w:val="0"/>
+          <w:bCs w:val="0"/>
+          <w:sz w:val="22"/>
+          <w:szCs w:val="28"/>
+          <w:lang w:val="en-US" w:eastAsia="zh-CN"/>
+        </w:rPr>
+        <w:t>如果您认为visual studio不和您胃口，您也可以使用Rider</w:t>
+      </w:r>
+    </w:p>
+    <w:p>
+      <w:pPr>
+        <w:widowControl w:val="0"/>
+        <w:numPr>
+          <w:ilvl w:val="0"/>
+          <w:numId w:val="0"/>
+        </w:numPr>
+        <w:ind w:leftChars="0"/>
+        <w:jc w:val="both"/>
+        <w:rPr>
+          <w:rFonts w:hint="eastAsia" w:ascii="微软雅黑" w:hAnsi="微软雅黑" w:eastAsia="微软雅黑" w:cs="微软雅黑"/>
+          <w:b/>
+          <w:bCs/>
+          <w:color w:val="219DF5"/>
+          <w:sz w:val="32"/>
+          <w:szCs w:val="40"/>
+          <w:lang w:val="en-US" w:eastAsia="zh-CN"/>
+        </w:rPr>
+      </w:pPr>
+      <w:r>
+        <w:rPr>
+          <w:rFonts w:hint="eastAsia" w:ascii="微软雅黑" w:hAnsi="微软雅黑" w:eastAsia="微软雅黑" w:cs="微软雅黑"/>
+          <w:b/>
+          <w:bCs/>
+          <w:color w:val="219DF5"/>
+          <w:sz w:val="32"/>
+          <w:szCs w:val="40"/>
+          <w:lang w:val="en-US" w:eastAsia="zh-CN"/>
+        </w:rPr>
+        <w:t>获得Rider</w:t>
+      </w:r>
+    </w:p>
+    <w:p>
+      <w:pPr>
+        <w:widowControl w:val="0"/>
+        <w:numPr>
+          <w:ilvl w:val="0"/>
+          <w:numId w:val="0"/>
+        </w:numPr>
+        <w:ind w:leftChars="0"/>
+        <w:jc w:val="both"/>
+        <w:rPr>
+          <w:rFonts w:hint="eastAsia" w:ascii="华文细黑" w:hAnsi="华文细黑" w:eastAsia="华文细黑" w:cs="华文细黑"/>
+          <w:b w:val="0"/>
+          <w:bCs w:val="0"/>
+          <w:sz w:val="22"/>
+          <w:szCs w:val="28"/>
+          <w:lang w:val="en-US" w:eastAsia="zh-CN"/>
+        </w:rPr>
+      </w:pPr>
+      <w:r>
+        <w:rPr>
+          <w:rFonts w:hint="eastAsia" w:ascii="华文细黑" w:hAnsi="华文细黑" w:eastAsia="华文细黑" w:cs="华文细黑"/>
+          <w:b w:val="0"/>
+          <w:bCs w:val="0"/>
+          <w:sz w:val="22"/>
+          <w:szCs w:val="28"/>
+          <w:lang w:val="en-US" w:eastAsia="zh-CN"/>
+        </w:rPr>
+        <w:t>在该</w:t>
+      </w:r>
+      <w:r>
+        <w:rPr>
+          <w:rFonts w:hint="eastAsia" w:ascii="华文细黑" w:hAnsi="华文细黑" w:eastAsia="华文细黑" w:cs="华文细黑"/>
+          <w:b w:val="0"/>
+          <w:bCs w:val="0"/>
+          <w:sz w:val="22"/>
+          <w:szCs w:val="28"/>
+          <w:lang w:val="en-US" w:eastAsia="zh-CN"/>
+        </w:rPr>
+        <w:fldChar w:fldCharType="begin"/>
+      </w:r>
+      <w:r>
+        <w:rPr>
+          <w:rFonts w:hint="eastAsia" w:ascii="华文细黑" w:hAnsi="华文细黑" w:eastAsia="华文细黑" w:cs="华文细黑"/>
+          <w:b w:val="0"/>
+          <w:bCs w:val="0"/>
+          <w:sz w:val="22"/>
+          <w:szCs w:val="28"/>
+          <w:lang w:val="en-US" w:eastAsia="zh-CN"/>
+        </w:rPr>
+        <w:instrText xml:space="preserve"> HYPERLINK "https://www.jetbrains.com/rider/" </w:instrText>
+      </w:r>
+      <w:r>
+        <w:rPr>
+          <w:rFonts w:hint="eastAsia" w:ascii="华文细黑" w:hAnsi="华文细黑" w:eastAsia="华文细黑" w:cs="华文细黑"/>
+          <w:b w:val="0"/>
+          <w:bCs w:val="0"/>
+          <w:sz w:val="22"/>
+          <w:szCs w:val="28"/>
+          <w:lang w:val="en-US" w:eastAsia="zh-CN"/>
+        </w:rPr>
+        <w:fldChar w:fldCharType="separate"/>
+      </w:r>
+      <w:r>
+        <w:rPr>
+          <w:rStyle w:val="8"/>
+          <w:rFonts w:hint="eastAsia" w:ascii="华文细黑" w:hAnsi="华文细黑" w:eastAsia="华文细黑" w:cs="华文细黑"/>
+          <w:b w:val="0"/>
+          <w:bCs w:val="0"/>
+          <w:sz w:val="22"/>
+          <w:szCs w:val="28"/>
+          <w:lang w:val="en-US" w:eastAsia="zh-CN"/>
+        </w:rPr>
+        <w:t>链接</w:t>
+      </w:r>
+      <w:r>
+        <w:rPr>
+          <w:rFonts w:hint="eastAsia" w:ascii="华文细黑" w:hAnsi="华文细黑" w:eastAsia="华文细黑" w:cs="华文细黑"/>
+          <w:b w:val="0"/>
+          <w:bCs w:val="0"/>
+          <w:sz w:val="22"/>
+          <w:szCs w:val="28"/>
+          <w:lang w:val="en-US" w:eastAsia="zh-CN"/>
+        </w:rPr>
+        <w:fldChar w:fldCharType="end"/>
+      </w:r>
+      <w:r>
+        <w:rPr>
+          <w:rFonts w:hint="eastAsia" w:ascii="华文细黑" w:hAnsi="华文细黑" w:eastAsia="华文细黑" w:cs="华文细黑"/>
+          <w:b w:val="0"/>
+          <w:bCs w:val="0"/>
+          <w:sz w:val="22"/>
+          <w:szCs w:val="28"/>
+          <w:lang w:val="en-US" w:eastAsia="zh-CN"/>
+        </w:rPr>
+        <w:t>下载或购买Rider</w:t>
+      </w:r>
+    </w:p>
+    <w:p>
+      <w:pPr>
+        <w:widowControl w:val="0"/>
+        <w:numPr>
+          <w:ilvl w:val="0"/>
+          <w:numId w:val="0"/>
+        </w:numPr>
+        <w:ind w:leftChars="0"/>
+        <w:jc w:val="both"/>
+        <w:rPr>
+          <w:rFonts w:hint="default" w:ascii="华文细黑" w:hAnsi="华文细黑" w:eastAsia="华文细黑" w:cs="华文细黑"/>
+          <w:b w:val="0"/>
+          <w:bCs w:val="0"/>
+          <w:sz w:val="22"/>
+          <w:szCs w:val="28"/>
+          <w:lang w:val="en-US" w:eastAsia="zh-CN"/>
+        </w:rPr>
+      </w:pPr>
+      <w:r>
+        <w:rPr>
+          <w:rFonts w:hint="eastAsia" w:ascii="微软雅黑" w:hAnsi="微软雅黑" w:eastAsia="微软雅黑" w:cs="微软雅黑"/>
+          <w:b/>
+          <w:bCs/>
+          <w:color w:val="219DF5"/>
+          <w:sz w:val="32"/>
+          <w:szCs w:val="40"/>
+          <w:lang w:val="en-US" w:eastAsia="zh-CN"/>
+        </w:rPr>
+        <w:t>解决方案</w:t>
+      </w:r>
+    </w:p>
+    <w:p>
+      <w:pPr>
+        <w:widowControl w:val="0"/>
+        <w:numPr>
+          <w:ilvl w:val="0"/>
+          <w:numId w:val="0"/>
+        </w:numPr>
+        <w:ind w:leftChars="0"/>
+        <w:jc w:val="both"/>
+        <w:rPr>
+          <w:rFonts w:hint="eastAsia" w:ascii="华文细黑" w:hAnsi="华文细黑" w:eastAsia="华文细黑" w:cs="华文细黑"/>
+          <w:b w:val="0"/>
+          <w:bCs w:val="0"/>
+          <w:sz w:val="22"/>
+          <w:szCs w:val="28"/>
+          <w:lang w:val="en-US" w:eastAsia="zh-CN"/>
+        </w:rPr>
+      </w:pPr>
+      <w:r>
+        <w:rPr>
+          <w:rFonts w:hint="eastAsia" w:ascii="华文细黑" w:hAnsi="华文细黑" w:eastAsia="华文细黑" w:cs="华文细黑"/>
+          <w:b w:val="0"/>
+          <w:bCs w:val="0"/>
+          <w:sz w:val="22"/>
+          <w:szCs w:val="28"/>
+          <w:lang w:val="en-US" w:eastAsia="zh-CN"/>
+        </w:rPr>
+        <w:t>要获得</w:t>
+      </w:r>
+      <w:r>
+        <w:rPr>
+          <w:rFonts w:hint="default" w:ascii="Berlin Sans FB Demi" w:hAnsi="Berlin Sans FB Demi" w:eastAsia="monospace" w:cs="Berlin Sans FB Demi"/>
+          <w:i w:val="0"/>
+          <w:iCs w:val="0"/>
+          <w:caps w:val="0"/>
+          <w:color w:val="C7254E"/>
+          <w:spacing w:val="0"/>
+          <w:sz w:val="18"/>
+          <w:szCs w:val="18"/>
+          <w:shd w:val="clear" w:fill="F9F2F4"/>
+        </w:rPr>
+        <w:t>.sln</w:t>
+      </w:r>
+      <w:r>
+        <w:rPr>
+          <w:rFonts w:hint="eastAsia" w:ascii="华文细黑" w:hAnsi="华文细黑" w:eastAsia="华文细黑" w:cs="华文细黑"/>
+          <w:b w:val="0"/>
+          <w:bCs w:val="0"/>
+          <w:sz w:val="22"/>
+          <w:szCs w:val="28"/>
+          <w:lang w:val="en-US" w:eastAsia="zh-CN"/>
+        </w:rPr>
+        <w:t>文件，您需要启动游戏。你的s&amp;box.SLN应该在根目录中。</w:t>
+      </w:r>
+    </w:p>
+    <w:p>
+      <w:pPr>
+        <w:widowControl w:val="0"/>
+        <w:numPr>
+          <w:ilvl w:val="0"/>
+          <w:numId w:val="0"/>
+        </w:numPr>
+        <w:ind w:leftChars="0"/>
+        <w:jc w:val="both"/>
+        <w:rPr>
+          <w:rFonts w:hint="eastAsia" w:ascii="华文细黑" w:hAnsi="华文细黑" w:eastAsia="华文细黑" w:cs="华文细黑"/>
+          <w:b w:val="0"/>
+          <w:bCs w:val="0"/>
+          <w:sz w:val="22"/>
+          <w:szCs w:val="28"/>
+          <w:lang w:val="en-US" w:eastAsia="zh-CN"/>
+        </w:rPr>
+      </w:pPr>
+      <w:r>
+        <w:rPr>
+          <w:rFonts w:hint="eastAsia" w:ascii="华文细黑" w:hAnsi="华文细黑" w:eastAsia="华文细黑" w:cs="华文细黑"/>
+          <w:b w:val="0"/>
+          <w:bCs w:val="0"/>
+          <w:sz w:val="22"/>
+          <w:szCs w:val="28"/>
+          <w:lang w:val="en-US" w:eastAsia="zh-CN"/>
+        </w:rPr>
+        <w:t>[请注意，在你每次向你的游戏添加插件时，你都必须这样做，然后才能进行编辑。]</w:t>
+      </w:r>
+    </w:p>
+    <w:p>
+      <w:pPr>
+        <w:widowControl w:val="0"/>
+        <w:numPr>
+          <w:ilvl w:val="0"/>
+          <w:numId w:val="0"/>
+        </w:numPr>
+        <w:ind w:leftChars="0"/>
+        <w:jc w:val="both"/>
+        <w:rPr>
+          <w:rFonts w:hint="eastAsia" w:ascii="华文细黑" w:hAnsi="华文细黑" w:eastAsia="华文细黑" w:cs="华文细黑"/>
+          <w:b w:val="0"/>
+          <w:bCs w:val="0"/>
+          <w:sz w:val="22"/>
+          <w:szCs w:val="28"/>
+          <w:lang w:val="en-US" w:eastAsia="zh-CN"/>
+        </w:rPr>
+      </w:pPr>
+    </w:p>
+    <w:p>
+      <w:pPr>
+        <w:widowControl w:val="0"/>
+        <w:numPr>
+          <w:ilvl w:val="0"/>
+          <w:numId w:val="3"/>
+        </w:numPr>
+        <w:ind w:leftChars="0"/>
+        <w:jc w:val="both"/>
+        <w:rPr>
+          <w:rFonts w:hint="eastAsia" w:ascii="华文细黑" w:hAnsi="华文细黑" w:eastAsia="华文细黑" w:cs="华文细黑"/>
+          <w:b w:val="0"/>
+          <w:bCs w:val="0"/>
+          <w:sz w:val="22"/>
+          <w:szCs w:val="28"/>
+          <w:lang w:val="en-US" w:eastAsia="zh-CN"/>
+        </w:rPr>
+      </w:pPr>
+      <w:r>
+        <w:rPr>
+          <w:rFonts w:hint="eastAsia" w:ascii="华文细黑" w:hAnsi="华文细黑" w:eastAsia="华文细黑" w:cs="华文细黑"/>
+          <w:b w:val="0"/>
+          <w:bCs w:val="0"/>
+          <w:sz w:val="22"/>
+          <w:szCs w:val="28"/>
+          <w:lang w:val="en-US" w:eastAsia="zh-CN"/>
+        </w:rPr>
+        <w:t>点击打开</w:t>
+      </w:r>
+    </w:p>
+    <w:p>
+      <w:pPr>
+        <w:widowControl w:val="0"/>
+        <w:numPr>
+          <w:ilvl w:val="0"/>
+          <w:numId w:val="0"/>
+        </w:numPr>
+        <w:ind w:leftChars="0"/>
+        <w:jc w:val="both"/>
+        <w:rPr>
+          <w:rFonts w:hint="eastAsia" w:ascii="华文细黑" w:hAnsi="华文细黑" w:eastAsia="华文细黑" w:cs="华文细黑"/>
+          <w:b w:val="0"/>
+          <w:bCs w:val="0"/>
+          <w:sz w:val="22"/>
+          <w:szCs w:val="28"/>
+          <w:lang w:val="en-US" w:eastAsia="zh-CN"/>
+        </w:rPr>
+      </w:pPr>
+      <w:r>
+        <w:rPr>
+          <w:rFonts w:hint="eastAsia" w:ascii="华文细黑" w:hAnsi="华文细黑" w:eastAsia="华文细黑" w:cs="华文细黑"/>
+          <w:b w:val="0"/>
+          <w:bCs w:val="0"/>
+          <w:sz w:val="22"/>
+          <w:szCs w:val="28"/>
+          <w:lang w:val="en-US" w:eastAsia="zh-CN"/>
+        </w:rPr>
+        <w:drawing>
+          <wp:inline distT="0" distB="0" distL="114300" distR="114300">
+            <wp:extent cx="5274310" cy="3960495"/>
+            <wp:effectExtent l="0" t="0" r="2540" b="1905"/>
+            <wp:docPr id="5" name="图片 5" descr="8d95f3af00e11e6"/>
+            <wp:cNvGraphicFramePr>
+              <a:graphicFrameLocks xmlns:a="http://schemas.openxmlformats.org/drawingml/2006/main" noChangeAspect="1"/>
+            </wp:cNvGraphicFramePr>
+            <a:graphic xmlns:a="http://schemas.openxmlformats.org/drawingml/2006/main">
+              <a:graphicData uri="http://schemas.openxmlformats.org/drawingml/2006/picture">
+                <pic:pic xmlns:pic="http://schemas.openxmlformats.org/drawingml/2006/picture">
+                  <pic:nvPicPr>
+                    <pic:cNvPr id="5" name="图片 5" descr="8d95f3af00e11e6"/>
+                    <pic:cNvPicPr>
+                      <a:picLocks noChangeAspect="1"/>
+                    </pic:cNvPicPr>
+                  </pic:nvPicPr>
+                  <pic:blipFill>
+                    <a:blip r:embed="rId8"/>
+                    <a:stretch>
+                      <a:fillRect/>
+                    </a:stretch>
+                  </pic:blipFill>
+                  <pic:spPr>
+                    <a:xfrm>
+                      <a:off x="0" y="0"/>
+                      <a:ext cx="5274310" cy="3960495"/>
+                    </a:xfrm>
+                    <a:prstGeom prst="rect">
+                      <a:avLst/>
+                    </a:prstGeom>
+                  </pic:spPr>
+                </pic:pic>
+              </a:graphicData>
+            </a:graphic>
+          </wp:inline>
+        </w:drawing>
+      </w:r>
+    </w:p>
+    <w:p>
+      <w:pPr>
+        <w:widowControl w:val="0"/>
+        <w:numPr>
+          <w:ilvl w:val="0"/>
+          <w:numId w:val="0"/>
+        </w:numPr>
+        <w:ind w:leftChars="0"/>
+        <w:jc w:val="both"/>
+        <w:rPr>
+          <w:rFonts w:hint="eastAsia" w:ascii="华文细黑" w:hAnsi="华文细黑" w:eastAsia="华文细黑" w:cs="华文细黑"/>
+          <w:b w:val="0"/>
+          <w:bCs w:val="0"/>
+          <w:sz w:val="22"/>
+          <w:szCs w:val="28"/>
+          <w:lang w:val="en-US" w:eastAsia="zh-CN"/>
+        </w:rPr>
+      </w:pPr>
+    </w:p>
+    <w:p>
+      <w:pPr>
+        <w:widowControl w:val="0"/>
+        <w:numPr>
+          <w:ilvl w:val="0"/>
+          <w:numId w:val="0"/>
+        </w:numPr>
+        <w:ind w:leftChars="0"/>
+        <w:jc w:val="both"/>
+        <w:rPr>
+          <w:rFonts w:hint="default" w:ascii="华文细黑" w:hAnsi="华文细黑" w:eastAsia="华文细黑" w:cs="华文细黑"/>
+          <w:b w:val="0"/>
+          <w:bCs w:val="0"/>
+          <w:sz w:val="22"/>
+          <w:szCs w:val="28"/>
+          <w:lang w:val="en-US" w:eastAsia="zh-CN"/>
+        </w:rPr>
+      </w:pPr>
+      <w:r>
+        <w:rPr>
+          <w:rFonts w:hint="eastAsia" w:ascii="华文细黑" w:hAnsi="华文细黑" w:eastAsia="华文细黑" w:cs="华文细黑"/>
+          <w:b w:val="0"/>
+          <w:bCs w:val="0"/>
+          <w:sz w:val="22"/>
+          <w:szCs w:val="28"/>
+          <w:lang w:val="en-US" w:eastAsia="zh-CN"/>
+        </w:rPr>
+        <w:t>2.到你的游戏文件夹下</w:t>
+      </w:r>
+    </w:p>
+    <w:p>
+      <w:pPr>
+        <w:widowControl w:val="0"/>
+        <w:numPr>
+          <w:ilvl w:val="0"/>
+          <w:numId w:val="0"/>
+        </w:numPr>
+        <w:ind w:leftChars="0"/>
+        <w:jc w:val="both"/>
+        <w:rPr>
+          <w:rFonts w:hint="default" w:ascii="华文细黑" w:hAnsi="华文细黑" w:eastAsia="华文细黑" w:cs="华文细黑"/>
+          <w:b w:val="0"/>
+          <w:bCs w:val="0"/>
+          <w:sz w:val="22"/>
+          <w:szCs w:val="28"/>
+          <w:lang w:val="en-US" w:eastAsia="zh-CN"/>
+        </w:rPr>
+      </w:pPr>
+      <w:r>
+        <w:rPr>
+          <w:rFonts w:hint="eastAsia" w:ascii="华文细黑" w:hAnsi="华文细黑" w:eastAsia="华文细黑" w:cs="华文细黑"/>
+          <w:b w:val="0"/>
+          <w:bCs w:val="0"/>
+          <w:sz w:val="22"/>
+          <w:szCs w:val="28"/>
+          <w:lang w:val="en-US" w:eastAsia="zh-CN"/>
+        </w:rPr>
+        <w:t>3.选择</w:t>
+      </w:r>
+      <w:r>
+        <w:rPr>
+          <w:rFonts w:hint="eastAsia" w:ascii="Berlin Sans FB Demi" w:hAnsi="Berlin Sans FB Demi" w:eastAsia="宋体" w:cs="Berlin Sans FB Demi"/>
+          <w:i w:val="0"/>
+          <w:iCs w:val="0"/>
+          <w:caps w:val="0"/>
+          <w:color w:val="C7254E"/>
+          <w:spacing w:val="0"/>
+          <w:sz w:val="18"/>
+          <w:szCs w:val="18"/>
+          <w:shd w:val="clear" w:fill="F9F2F4"/>
+          <w:lang w:val="en-US" w:eastAsia="zh-CN"/>
+        </w:rPr>
+        <w:t>S&amp;box.</w:t>
+      </w:r>
+      <w:r>
+        <w:rPr>
+          <w:rFonts w:hint="default" w:ascii="Berlin Sans FB Demi" w:hAnsi="Berlin Sans FB Demi" w:eastAsia="monospace" w:cs="Berlin Sans FB Demi"/>
+          <w:i w:val="0"/>
+          <w:iCs w:val="0"/>
+          <w:caps w:val="0"/>
+          <w:color w:val="C7254E"/>
+          <w:spacing w:val="0"/>
+          <w:sz w:val="18"/>
+          <w:szCs w:val="18"/>
+          <w:shd w:val="clear" w:fill="F9F2F4"/>
+        </w:rPr>
+        <w:t>sln</w:t>
+      </w:r>
+    </w:p>
+    <w:p>
+      <w:pPr>
+        <w:widowControl w:val="0"/>
+        <w:numPr>
+          <w:ilvl w:val="0"/>
+          <w:numId w:val="0"/>
+        </w:numPr>
+        <w:ind w:leftChars="0"/>
+        <w:jc w:val="both"/>
+        <w:rPr>
+          <w:rFonts w:hint="eastAsia" w:ascii="华文细黑" w:hAnsi="华文细黑" w:eastAsia="华文细黑" w:cs="华文细黑"/>
+          <w:b w:val="0"/>
+          <w:bCs w:val="0"/>
+          <w:sz w:val="22"/>
+          <w:szCs w:val="28"/>
+          <w:lang w:val="en-US" w:eastAsia="zh-CN"/>
+        </w:rPr>
+      </w:pPr>
+      <w:r>
+        <w:rPr>
+          <w:rFonts w:hint="eastAsia" w:ascii="华文细黑" w:hAnsi="华文细黑" w:eastAsia="华文细黑" w:cs="华文细黑"/>
+          <w:b w:val="0"/>
+          <w:bCs w:val="0"/>
+          <w:sz w:val="22"/>
+          <w:szCs w:val="28"/>
+          <w:lang w:val="en-US" w:eastAsia="zh-CN"/>
+        </w:rPr>
+        <w:drawing>
+          <wp:inline distT="0" distB="0" distL="114300" distR="114300">
+            <wp:extent cx="5270500" cy="3433445"/>
+            <wp:effectExtent l="0" t="0" r="6350" b="14605"/>
+            <wp:docPr id="10" name="图片 10" descr="8d95f3e0f1a8ac0"/>
+            <wp:cNvGraphicFramePr>
+              <a:graphicFrameLocks xmlns:a="http://schemas.openxmlformats.org/drawingml/2006/main" noChangeAspect="1"/>
+            </wp:cNvGraphicFramePr>
+            <a:graphic xmlns:a="http://schemas.openxmlformats.org/drawingml/2006/main">
+              <a:graphicData uri="http://schemas.openxmlformats.org/drawingml/2006/picture">
+                <pic:pic xmlns:pic="http://schemas.openxmlformats.org/drawingml/2006/picture">
+                  <pic:nvPicPr>
+                    <pic:cNvPr id="10" name="图片 10" descr="8d95f3e0f1a8ac0"/>
+                    <pic:cNvPicPr>
+                      <a:picLocks noChangeAspect="1"/>
+                    </pic:cNvPicPr>
+                  </pic:nvPicPr>
+                  <pic:blipFill>
+                    <a:blip r:embed="rId9"/>
+                    <a:stretch>
+                      <a:fillRect/>
+                    </a:stretch>
+                  </pic:blipFill>
+                  <pic:spPr>
+                    <a:xfrm>
+                      <a:off x="0" y="0"/>
+                      <a:ext cx="5270500" cy="3433445"/>
+                    </a:xfrm>
+                    <a:prstGeom prst="rect">
+                      <a:avLst/>
+                    </a:prstGeom>
+                  </pic:spPr>
+                </pic:pic>
+              </a:graphicData>
+            </a:graphic>
+          </wp:inline>
+        </w:drawing>
+      </w:r>
+    </w:p>
+    <w:p>
+      <w:pPr>
+        <w:widowControl w:val="0"/>
+        <w:numPr>
+          <w:ilvl w:val="0"/>
+          <w:numId w:val="0"/>
+        </w:numPr>
+        <w:ind w:leftChars="0"/>
+        <w:jc w:val="both"/>
+        <w:rPr>
+          <w:rFonts w:hint="default" w:ascii="华文细黑" w:hAnsi="华文细黑" w:eastAsia="华文细黑" w:cs="华文细黑"/>
+          <w:b w:val="0"/>
+          <w:bCs w:val="0"/>
+          <w:sz w:val="22"/>
+          <w:szCs w:val="28"/>
+          <w:lang w:val="en-US" w:eastAsia="zh-CN"/>
+        </w:rPr>
+      </w:pPr>
+    </w:p>
+    <w:p>
+      <w:pPr>
+        <w:widowControl w:val="0"/>
+        <w:numPr>
+          <w:ilvl w:val="0"/>
+          <w:numId w:val="0"/>
+        </w:numPr>
+        <w:ind w:leftChars="0"/>
+        <w:jc w:val="both"/>
+        <w:rPr>
+          <w:rFonts w:hint="default" w:ascii="华文细黑" w:hAnsi="华文细黑" w:eastAsia="华文细黑" w:cs="华文细黑"/>
+          <w:b w:val="0"/>
+          <w:bCs w:val="0"/>
+          <w:sz w:val="22"/>
+          <w:szCs w:val="28"/>
+          <w:lang w:val="en-US" w:eastAsia="zh-CN"/>
+        </w:rPr>
+      </w:pPr>
+    </w:p>
+    <w:p>
+      <w:pPr>
+        <w:widowControl w:val="0"/>
+        <w:numPr>
+          <w:ilvl w:val="0"/>
+          <w:numId w:val="0"/>
+        </w:numPr>
+        <w:ind w:leftChars="0"/>
+        <w:jc w:val="both"/>
+        <w:rPr>
+          <w:rFonts w:hint="default" w:ascii="华文细黑" w:hAnsi="华文细黑" w:eastAsia="华文细黑" w:cs="华文细黑"/>
+          <w:b w:val="0"/>
+          <w:bCs w:val="0"/>
+          <w:sz w:val="22"/>
+          <w:szCs w:val="28"/>
+          <w:lang w:val="en-US" w:eastAsia="zh-CN"/>
+        </w:rPr>
+      </w:pPr>
+    </w:p>
+    <w:p>
+      <w:pPr>
+        <w:widowControl w:val="0"/>
+        <w:numPr>
+          <w:ilvl w:val="0"/>
+          <w:numId w:val="0"/>
+        </w:numPr>
+        <w:ind w:leftChars="0"/>
+        <w:jc w:val="both"/>
+        <w:rPr>
+          <w:rFonts w:hint="default" w:ascii="华文细黑" w:hAnsi="华文细黑" w:eastAsia="华文细黑" w:cs="华文细黑"/>
+          <w:b w:val="0"/>
+          <w:bCs w:val="0"/>
+          <w:sz w:val="22"/>
+          <w:szCs w:val="28"/>
+          <w:lang w:val="en-US" w:eastAsia="zh-CN"/>
+        </w:rPr>
+      </w:pPr>
+      <w:r>
+        <w:rPr>
+          <w:rFonts w:hint="eastAsia" w:ascii="华文细黑" w:hAnsi="华文细黑" w:eastAsia="华文细黑" w:cs="华文细黑"/>
+          <w:b w:val="0"/>
+          <w:bCs w:val="0"/>
+          <w:sz w:val="22"/>
+          <w:szCs w:val="28"/>
+          <w:lang w:val="en-US" w:eastAsia="zh-CN"/>
+        </w:rPr>
+        <w:t>4.现在你应该可以看见你的插件了</w:t>
+      </w:r>
+    </w:p>
+    <w:p>
+      <w:pPr>
+        <w:widowControl w:val="0"/>
+        <w:numPr>
+          <w:ilvl w:val="0"/>
+          <w:numId w:val="0"/>
+        </w:numPr>
+        <w:ind w:leftChars="0"/>
+        <w:jc w:val="both"/>
+        <w:rPr>
+          <w:rFonts w:hint="eastAsia" w:ascii="华文细黑" w:hAnsi="华文细黑" w:eastAsia="华文细黑" w:cs="华文细黑"/>
+          <w:b w:val="0"/>
+          <w:bCs w:val="0"/>
+          <w:sz w:val="22"/>
+          <w:szCs w:val="28"/>
+          <w:lang w:val="en-US" w:eastAsia="zh-CN"/>
+        </w:rPr>
+      </w:pPr>
+      <w:r>
+        <w:rPr>
+          <w:rFonts w:hint="eastAsia" w:ascii="华文细黑" w:hAnsi="华文细黑" w:eastAsia="华文细黑" w:cs="华文细黑"/>
+          <w:b w:val="0"/>
+          <w:bCs w:val="0"/>
+          <w:sz w:val="22"/>
+          <w:szCs w:val="28"/>
+          <w:lang w:val="en-US" w:eastAsia="zh-CN"/>
+        </w:rPr>
+        <w:drawing>
+          <wp:inline distT="0" distB="0" distL="114300" distR="114300">
+            <wp:extent cx="4648200" cy="3933825"/>
+            <wp:effectExtent l="0" t="0" r="0" b="9525"/>
+            <wp:docPr id="11" name="图片 11" descr="8d95f3bd8195124"/>
+            <wp:cNvGraphicFramePr>
+              <a:graphicFrameLocks xmlns:a="http://schemas.openxmlformats.org/drawingml/2006/main" noChangeAspect="1"/>
+            </wp:cNvGraphicFramePr>
+            <a:graphic xmlns:a="http://schemas.openxmlformats.org/drawingml/2006/main">
+              <a:graphicData uri="http://schemas.openxmlformats.org/drawingml/2006/picture">
+                <pic:pic xmlns:pic="http://schemas.openxmlformats.org/drawingml/2006/picture">
+                  <pic:nvPicPr>
+                    <pic:cNvPr id="11" name="图片 11" descr="8d95f3bd8195124"/>
+                    <pic:cNvPicPr>
+                      <a:picLocks noChangeAspect="1"/>
+                    </pic:cNvPicPr>
+                  </pic:nvPicPr>
+                  <pic:blipFill>
+                    <a:blip r:embed="rId10"/>
+                    <a:stretch>
+                      <a:fillRect/>
+                    </a:stretch>
+                  </pic:blipFill>
+                  <pic:spPr>
+                    <a:xfrm>
+                      <a:off x="0" y="0"/>
+                      <a:ext cx="4648200" cy="3933825"/>
+                    </a:xfrm>
+                    <a:prstGeom prst="rect">
+                      <a:avLst/>
+                    </a:prstGeom>
+                  </pic:spPr>
+                </pic:pic>
+              </a:graphicData>
+            </a:graphic>
+          </wp:inline>
+        </w:drawing>
+      </w:r>
+    </w:p>
+    <w:p>
+      <w:pPr>
+        <w:widowControl w:val="0"/>
+        <w:numPr>
+          <w:ilvl w:val="0"/>
+          <w:numId w:val="0"/>
+        </w:numPr>
+        <w:ind w:leftChars="0"/>
+        <w:jc w:val="both"/>
+        <w:rPr>
+          <w:rFonts w:hint="eastAsia" w:ascii="华文细黑" w:hAnsi="华文细黑" w:eastAsia="华文细黑" w:cs="华文细黑"/>
+          <w:b w:val="0"/>
+          <w:bCs w:val="0"/>
+          <w:sz w:val="22"/>
+          <w:szCs w:val="28"/>
+          <w:lang w:val="en-US" w:eastAsia="zh-CN"/>
+        </w:rPr>
+      </w:pPr>
+      <w:r>
+        <w:rPr>
+          <w:rFonts w:hint="eastAsia" w:ascii="微软雅黑" w:hAnsi="微软雅黑" w:eastAsia="微软雅黑" w:cs="微软雅黑"/>
+          <w:b/>
+          <w:bCs/>
+          <w:color w:val="219DF5"/>
+          <w:sz w:val="32"/>
+          <w:szCs w:val="40"/>
+          <w:lang w:val="en-US" w:eastAsia="zh-CN"/>
+        </w:rPr>
+        <w:t>调试</w:t>
+      </w:r>
+    </w:p>
+    <w:p>
+      <w:pPr>
+        <w:widowControl w:val="0"/>
+        <w:numPr>
+          <w:ilvl w:val="0"/>
+          <w:numId w:val="0"/>
+        </w:numPr>
+        <w:ind w:leftChars="0"/>
+        <w:jc w:val="both"/>
+        <w:rPr>
+          <w:rFonts w:hint="default" w:ascii="华文细黑" w:hAnsi="华文细黑" w:eastAsia="华文细黑" w:cs="华文细黑"/>
+          <w:b w:val="0"/>
+          <w:bCs w:val="0"/>
+          <w:sz w:val="22"/>
+          <w:szCs w:val="28"/>
+          <w:lang w:val="en-US" w:eastAsia="zh-CN"/>
+        </w:rPr>
+      </w:pPr>
+      <w:r>
+        <w:rPr>
+          <w:rFonts w:hint="eastAsia" w:ascii="华文细黑" w:hAnsi="华文细黑" w:eastAsia="华文细黑" w:cs="华文细黑"/>
+          <w:b w:val="0"/>
+          <w:bCs w:val="0"/>
+          <w:sz w:val="22"/>
+          <w:szCs w:val="28"/>
+          <w:lang w:val="en-US" w:eastAsia="zh-CN"/>
+        </w:rPr>
+        <w:t>1.启动你的S&amp;box-dev，并且进入你的游戏模式</w:t>
+      </w:r>
+    </w:p>
+    <w:p>
+      <w:pPr>
+        <w:widowControl w:val="0"/>
+        <w:numPr>
+          <w:ilvl w:val="0"/>
+          <w:numId w:val="0"/>
+        </w:numPr>
+        <w:ind w:leftChars="0"/>
+        <w:jc w:val="both"/>
+        <w:rPr>
+          <w:rFonts w:hint="default" w:ascii="Berlin Sans FB Demi" w:hAnsi="Berlin Sans FB Demi" w:eastAsia="monospace" w:cs="Berlin Sans FB Demi"/>
+          <w:i w:val="0"/>
+          <w:iCs w:val="0"/>
+          <w:caps w:val="0"/>
+          <w:color w:val="C7254E"/>
+          <w:spacing w:val="0"/>
+          <w:sz w:val="18"/>
+          <w:szCs w:val="18"/>
+          <w:shd w:val="clear" w:fill="F9F2F4"/>
+        </w:rPr>
+      </w:pPr>
+      <w:r>
+        <w:rPr>
+          <w:rFonts w:hint="eastAsia" w:ascii="华文细黑" w:hAnsi="华文细黑" w:eastAsia="华文细黑" w:cs="华文细黑"/>
+          <w:b w:val="0"/>
+          <w:bCs w:val="0"/>
+          <w:sz w:val="22"/>
+          <w:szCs w:val="28"/>
+          <w:lang w:val="en-US" w:eastAsia="zh-CN"/>
+        </w:rPr>
+        <w:t>2.在rider中依次点击</w:t>
+      </w:r>
+      <w:r>
+        <w:rPr>
+          <w:rFonts w:hint="default" w:ascii="Berlin Sans FB Demi" w:hAnsi="Berlin Sans FB Demi" w:eastAsia="monospace" w:cs="Berlin Sans FB Demi"/>
+          <w:i w:val="0"/>
+          <w:iCs w:val="0"/>
+          <w:caps w:val="0"/>
+          <w:color w:val="C7254E"/>
+          <w:spacing w:val="0"/>
+          <w:sz w:val="18"/>
+          <w:szCs w:val="18"/>
+          <w:shd w:val="clear" w:fill="F9F2F4"/>
+        </w:rPr>
+        <w:t>Run -&gt; Attach to process...</w:t>
+      </w:r>
+    </w:p>
+    <w:p>
+      <w:pPr>
+        <w:widowControl w:val="0"/>
+        <w:numPr>
+          <w:ilvl w:val="0"/>
+          <w:numId w:val="0"/>
+        </w:numPr>
+        <w:ind w:leftChars="0"/>
+        <w:jc w:val="both"/>
+        <w:rPr>
+          <w:rFonts w:hint="default" w:ascii="Berlin Sans FB Demi" w:hAnsi="Berlin Sans FB Demi" w:eastAsia="monospace" w:cs="Berlin Sans FB Demi"/>
+          <w:i w:val="0"/>
+          <w:iCs w:val="0"/>
+          <w:caps w:val="0"/>
+          <w:color w:val="C7254E"/>
+          <w:spacing w:val="0"/>
+          <w:sz w:val="18"/>
+          <w:szCs w:val="18"/>
+          <w:shd w:val="clear" w:fill="F9F2F4"/>
+        </w:rPr>
+      </w:pPr>
+      <w:r>
+        <w:rPr>
+          <w:rFonts w:hint="default" w:ascii="Berlin Sans FB Demi" w:hAnsi="Berlin Sans FB Demi" w:eastAsia="monospace" w:cs="Berlin Sans FB Demi"/>
+          <w:i w:val="0"/>
+          <w:iCs w:val="0"/>
+          <w:caps w:val="0"/>
+          <w:color w:val="C7254E"/>
+          <w:spacing w:val="0"/>
+          <w:sz w:val="18"/>
+          <w:szCs w:val="18"/>
+          <w:shd w:val="clear" w:fill="F9F2F4"/>
+          <w:lang w:val="en-US" w:eastAsia="zh-CN"/>
+        </w:rPr>
+        <w:drawing>
+          <wp:inline distT="0" distB="0" distL="114300" distR="114300">
+            <wp:extent cx="3877310" cy="3240405"/>
+            <wp:effectExtent l="0" t="0" r="8890" b="17145"/>
+            <wp:docPr id="13" name="图片 13" descr="8d95f3cae1b68ea"/>
+            <wp:cNvGraphicFramePr>
+              <a:graphicFrameLocks xmlns:a="http://schemas.openxmlformats.org/drawingml/2006/main" noChangeAspect="1"/>
+            </wp:cNvGraphicFramePr>
+            <a:graphic xmlns:a="http://schemas.openxmlformats.org/drawingml/2006/main">
+              <a:graphicData uri="http://schemas.openxmlformats.org/drawingml/2006/picture">
+                <pic:pic xmlns:pic="http://schemas.openxmlformats.org/drawingml/2006/picture">
+                  <pic:nvPicPr>
+                    <pic:cNvPr id="13" name="图片 13" descr="8d95f3cae1b68ea"/>
+                    <pic:cNvPicPr>
+                      <a:picLocks noChangeAspect="1"/>
+                    </pic:cNvPicPr>
+                  </pic:nvPicPr>
+                  <pic:blipFill>
+                    <a:blip r:embed="rId11"/>
+                    <a:stretch>
+                      <a:fillRect/>
+                    </a:stretch>
+                  </pic:blipFill>
+                  <pic:spPr>
+                    <a:xfrm>
+                      <a:off x="0" y="0"/>
+                      <a:ext cx="3877310" cy="3240405"/>
+                    </a:xfrm>
+                    <a:prstGeom prst="rect">
+                      <a:avLst/>
+                    </a:prstGeom>
+                  </pic:spPr>
+                </pic:pic>
+              </a:graphicData>
+            </a:graphic>
+          </wp:inline>
+        </w:drawing>
+      </w:r>
+    </w:p>
+    <w:p>
+      <w:pPr>
+        <w:widowControl w:val="0"/>
+        <w:numPr>
+          <w:ilvl w:val="0"/>
+          <w:numId w:val="0"/>
+        </w:numPr>
+        <w:ind w:leftChars="0"/>
+        <w:jc w:val="both"/>
+        <w:rPr>
+          <w:rFonts w:hint="default" w:ascii="Berlin Sans FB Demi" w:hAnsi="Berlin Sans FB Demi" w:eastAsia="monospace" w:cs="Berlin Sans FB Demi"/>
+          <w:i w:val="0"/>
+          <w:iCs w:val="0"/>
+          <w:caps w:val="0"/>
+          <w:color w:val="C7254E"/>
+          <w:spacing w:val="0"/>
+          <w:sz w:val="18"/>
+          <w:szCs w:val="18"/>
+          <w:shd w:val="clear" w:fill="F9F2F4"/>
+          <w:lang w:val="en-US" w:eastAsia="zh-CN"/>
+        </w:rPr>
+      </w:pPr>
+    </w:p>
+    <w:p>
+      <w:pPr>
+        <w:widowControl w:val="0"/>
+        <w:numPr>
+          <w:ilvl w:val="0"/>
+          <w:numId w:val="0"/>
+        </w:numPr>
+        <w:ind w:leftChars="0"/>
+        <w:jc w:val="both"/>
+        <w:rPr>
+          <w:rFonts w:hint="default" w:ascii="Berlin Sans FB Demi" w:hAnsi="Berlin Sans FB Demi" w:eastAsia="monospace" w:cs="Berlin Sans FB Demi"/>
+          <w:i w:val="0"/>
+          <w:iCs w:val="0"/>
+          <w:caps w:val="0"/>
+          <w:color w:val="C7254E"/>
+          <w:spacing w:val="0"/>
+          <w:sz w:val="18"/>
+          <w:szCs w:val="18"/>
+          <w:shd w:val="clear" w:fill="F9F2F4"/>
+          <w:lang w:val="en-US" w:eastAsia="zh-CN"/>
+        </w:rPr>
+      </w:pPr>
+    </w:p>
+    <w:p>
+      <w:pPr>
+        <w:widowControl w:val="0"/>
+        <w:numPr>
+          <w:ilvl w:val="0"/>
+          <w:numId w:val="0"/>
+        </w:numPr>
+        <w:ind w:leftChars="0"/>
+        <w:jc w:val="both"/>
+        <w:rPr>
+          <w:rFonts w:hint="default" w:ascii="华文细黑" w:hAnsi="华文细黑" w:eastAsia="华文细黑" w:cs="华文细黑"/>
+          <w:b w:val="0"/>
+          <w:bCs w:val="0"/>
+          <w:sz w:val="22"/>
+          <w:szCs w:val="28"/>
+          <w:lang w:val="en-US" w:eastAsia="zh-CN"/>
+        </w:rPr>
+      </w:pPr>
+      <w:r>
+        <w:rPr>
+          <w:rFonts w:hint="eastAsia" w:ascii="华文细黑" w:hAnsi="华文细黑" w:eastAsia="华文细黑" w:cs="华文细黑"/>
+          <w:b w:val="0"/>
+          <w:bCs w:val="0"/>
+          <w:sz w:val="22"/>
+          <w:szCs w:val="28"/>
+          <w:lang w:val="en-US" w:eastAsia="zh-CN"/>
+        </w:rPr>
+        <w:t>3.选择S&amp;Box程序</w:t>
+      </w:r>
+    </w:p>
+    <w:p>
+      <w:pPr>
+        <w:widowControl w:val="0"/>
+        <w:numPr>
+          <w:ilvl w:val="0"/>
+          <w:numId w:val="0"/>
+        </w:numPr>
+        <w:ind w:leftChars="0"/>
+        <w:jc w:val="both"/>
+        <w:rPr>
+          <w:rFonts w:hint="eastAsia" w:ascii="华文细黑" w:hAnsi="华文细黑" w:eastAsia="华文细黑" w:cs="华文细黑"/>
+          <w:b w:val="0"/>
+          <w:bCs w:val="0"/>
+          <w:sz w:val="22"/>
+          <w:szCs w:val="28"/>
+          <w:lang w:val="en-US" w:eastAsia="zh-CN"/>
+        </w:rPr>
+      </w:pPr>
+      <w:r>
+        <w:rPr>
+          <w:rFonts w:hint="eastAsia" w:ascii="华文细黑" w:hAnsi="华文细黑" w:eastAsia="华文细黑" w:cs="华文细黑"/>
+          <w:b w:val="0"/>
+          <w:bCs w:val="0"/>
+          <w:sz w:val="22"/>
+          <w:szCs w:val="28"/>
+          <w:lang w:val="en-US" w:eastAsia="zh-CN"/>
+        </w:rPr>
+        <w:drawing>
+          <wp:inline distT="0" distB="0" distL="114300" distR="114300">
+            <wp:extent cx="5270500" cy="1937385"/>
+            <wp:effectExtent l="0" t="0" r="6350" b="5715"/>
+            <wp:docPr id="14" name="图片 14" descr="8d95f3d48ea210e"/>
+            <wp:cNvGraphicFramePr>
+              <a:graphicFrameLocks xmlns:a="http://schemas.openxmlformats.org/drawingml/2006/main" noChangeAspect="1"/>
+            </wp:cNvGraphicFramePr>
+            <a:graphic xmlns:a="http://schemas.openxmlformats.org/drawingml/2006/main">
+              <a:graphicData uri="http://schemas.openxmlformats.org/drawingml/2006/picture">
+                <pic:pic xmlns:pic="http://schemas.openxmlformats.org/drawingml/2006/picture">
+                  <pic:nvPicPr>
+                    <pic:cNvPr id="14" name="图片 14" descr="8d95f3d48ea210e"/>
+                    <pic:cNvPicPr>
+                      <a:picLocks noChangeAspect="1"/>
+                    </pic:cNvPicPr>
+                  </pic:nvPicPr>
+                  <pic:blipFill>
+                    <a:blip r:embed="rId12"/>
+                    <a:stretch>
+                      <a:fillRect/>
+                    </a:stretch>
+                  </pic:blipFill>
+                  <pic:spPr>
+                    <a:xfrm>
+                      <a:off x="0" y="0"/>
+                      <a:ext cx="5270500" cy="1937385"/>
+                    </a:xfrm>
+                    <a:prstGeom prst="rect">
+                      <a:avLst/>
+                    </a:prstGeom>
+                  </pic:spPr>
+                </pic:pic>
+              </a:graphicData>
+            </a:graphic>
+          </wp:inline>
+        </w:drawing>
+      </w:r>
+    </w:p>
+    <w:p>
+      <w:pPr>
+        <w:widowControl w:val="0"/>
+        <w:numPr>
+          <w:ilvl w:val="0"/>
+          <w:numId w:val="0"/>
+        </w:numPr>
+        <w:ind w:leftChars="0"/>
+        <w:jc w:val="both"/>
+        <w:rPr>
+          <w:rFonts w:hint="eastAsia" w:ascii="华文细黑" w:hAnsi="华文细黑" w:eastAsia="华文细黑" w:cs="华文细黑"/>
+          <w:b w:val="0"/>
+          <w:bCs w:val="0"/>
+          <w:sz w:val="22"/>
+          <w:szCs w:val="28"/>
+          <w:lang w:val="en-US" w:eastAsia="zh-CN"/>
+        </w:rPr>
+      </w:pPr>
+      <w:r>
+        <w:rPr>
+          <w:rFonts w:hint="eastAsia" w:ascii="微软雅黑" w:hAnsi="微软雅黑" w:eastAsia="微软雅黑" w:cs="微软雅黑"/>
+          <w:b/>
+          <w:bCs/>
+          <w:color w:val="219DF5"/>
+          <w:sz w:val="32"/>
+          <w:szCs w:val="40"/>
+          <w:lang w:val="en-US" w:eastAsia="zh-CN"/>
+        </w:rPr>
+        <w:t>故障排除</w:t>
+      </w:r>
+    </w:p>
+    <w:p>
+      <w:pPr>
+        <w:widowControl w:val="0"/>
+        <w:numPr>
+          <w:ilvl w:val="0"/>
+          <w:numId w:val="0"/>
+        </w:numPr>
+        <w:ind w:leftChars="0"/>
+        <w:jc w:val="both"/>
+        <w:rPr>
+          <w:rFonts w:hint="eastAsia" w:ascii="华文细黑" w:hAnsi="华文细黑" w:eastAsia="华文细黑" w:cs="华文细黑"/>
+          <w:b w:val="0"/>
+          <w:bCs w:val="0"/>
+          <w:sz w:val="22"/>
+          <w:szCs w:val="28"/>
+          <w:lang w:val="en-US" w:eastAsia="zh-CN"/>
+        </w:rPr>
+      </w:pPr>
+      <w:r>
+        <w:rPr>
+          <w:rFonts w:hint="eastAsia" w:ascii="华文细黑" w:hAnsi="华文细黑" w:eastAsia="华文细黑" w:cs="华文细黑"/>
+          <w:b w:val="0"/>
+          <w:bCs w:val="0"/>
+          <w:sz w:val="22"/>
+          <w:szCs w:val="28"/>
+          <w:lang w:val="en-US" w:eastAsia="zh-CN"/>
+        </w:rPr>
+        <w:t>如果你在所有方面都出错，请确保你安装了.NET 7 SDK。</w:t>
+      </w:r>
+    </w:p>
+    <w:p>
+      <w:pPr>
+        <w:widowControl w:val="0"/>
+        <w:numPr>
+          <w:ilvl w:val="0"/>
+          <w:numId w:val="0"/>
+        </w:numPr>
+        <w:ind w:leftChars="0"/>
+        <w:jc w:val="both"/>
+        <w:rPr>
+          <w:rFonts w:hint="eastAsia" w:ascii="华文细黑" w:hAnsi="华文细黑" w:eastAsia="华文细黑" w:cs="华文细黑"/>
+          <w:b w:val="0"/>
+          <w:bCs w:val="0"/>
+          <w:sz w:val="22"/>
+          <w:szCs w:val="28"/>
+          <w:lang w:val="en-US" w:eastAsia="zh-CN"/>
+        </w:rPr>
+      </w:pPr>
+      <w:r>
+        <w:rPr>
+          <w:rFonts w:hint="eastAsia" w:ascii="华文细黑" w:hAnsi="华文细黑" w:eastAsia="华文细黑" w:cs="华文细黑"/>
+          <w:b w:val="0"/>
+          <w:bCs w:val="0"/>
+          <w:sz w:val="22"/>
+          <w:szCs w:val="28"/>
+          <w:lang w:val="en-US" w:eastAsia="zh-CN"/>
+        </w:rPr>
+        <w:t>如果你从本应生成代码的东西上得到随机错误，请确保你启用了Roslyn分析器。</w:t>
+      </w:r>
+    </w:p>
+    <w:p>
+      <w:pPr>
+        <w:widowControl w:val="0"/>
+        <w:numPr>
+          <w:ilvl w:val="0"/>
+          <w:numId w:val="0"/>
+        </w:numPr>
+        <w:ind w:leftChars="0"/>
+        <w:jc w:val="both"/>
+        <w:rPr>
+          <w:rFonts w:hint="eastAsia" w:ascii="华文细黑" w:hAnsi="华文细黑" w:eastAsia="华文细黑" w:cs="华文细黑"/>
           <w:b w:val="0"/>
           <w:bCs w:val="0"/>
           <w:sz w:val="22"/>
@@ -2717,7 +4588,7 @@
                     </pic:cNvPicPr>
                   </pic:nvPicPr>
                   <pic:blipFill>
-                    <a:blip r:embed="rId7"/>
+                    <a:blip r:embed="rId13"/>
                     <a:stretch>
                       <a:fillRect/>
                     </a:stretch>
@@ -2821,7 +4692,7 @@
       </w:r>
       <w:r>
         <w:rPr>
-          <w:rStyle w:val="7"/>
+          <w:rStyle w:val="8"/>
           <w:rFonts w:hint="default" w:ascii="华文细黑" w:hAnsi="华文细黑" w:eastAsia="华文细黑" w:cs="华文细黑"/>
           <w:b w:val="0"/>
           <w:bCs w:val="0"/>
@@ -2896,7 +4767,7 @@
       </w:r>
       <w:r>
         <w:rPr>
-          <w:rStyle w:val="7"/>
+          <w:rStyle w:val="8"/>
           <w:rFonts w:hint="default" w:ascii="华文细黑" w:hAnsi="华文细黑" w:eastAsia="华文细黑" w:cs="华文细黑"/>
           <w:b w:val="0"/>
           <w:bCs w:val="0"/>
@@ -3347,7 +5218,7 @@
                     </pic:cNvPicPr>
                   </pic:nvPicPr>
                   <pic:blipFill>
-                    <a:blip r:embed="rId8"/>
+                    <a:blip r:embed="rId14"/>
                     <a:stretch>
                       <a:fillRect/>
                     </a:stretch>
@@ -3451,7 +5322,7 @@
       </w:r>
       <w:r>
         <w:rPr>
-          <w:rStyle w:val="7"/>
+          <w:rStyle w:val="8"/>
           <w:rFonts w:hint="default" w:ascii="华文细黑" w:hAnsi="华文细黑" w:eastAsia="华文细黑" w:cs="华文细黑"/>
           <w:b w:val="0"/>
           <w:bCs w:val="0"/>
@@ -3526,7 +5397,7 @@
       </w:r>
       <w:r>
         <w:rPr>
-          <w:rStyle w:val="7"/>
+          <w:rStyle w:val="8"/>
           <w:rFonts w:hint="default" w:ascii="华文细黑" w:hAnsi="华文细黑" w:eastAsia="华文细黑" w:cs="华文细黑"/>
           <w:b w:val="0"/>
           <w:bCs w:val="0"/>
@@ -3896,7 +5767,7 @@
                     </pic:cNvPicPr>
                   </pic:nvPicPr>
                   <pic:blipFill>
-                    <a:blip r:embed="rId9"/>
+                    <a:blip r:embed="rId15"/>
                     <a:stretch>
                       <a:fillRect/>
                     </a:stretch>
@@ -4000,7 +5871,7 @@
       </w:r>
       <w:r>
         <w:rPr>
-          <w:rStyle w:val="7"/>
+          <w:rStyle w:val="8"/>
           <w:rFonts w:hint="default" w:ascii="华文细黑" w:hAnsi="华文细黑" w:eastAsia="华文细黑" w:cs="华文细黑"/>
           <w:b w:val="0"/>
           <w:bCs w:val="0"/>
@@ -4075,7 +5946,7 @@
       </w:r>
       <w:r>
         <w:rPr>
-          <w:rStyle w:val="7"/>
+          <w:rStyle w:val="8"/>
           <w:rFonts w:hint="default" w:ascii="华文细黑" w:hAnsi="华文细黑" w:eastAsia="华文细黑" w:cs="华文细黑"/>
           <w:b w:val="0"/>
           <w:bCs w:val="0"/>
@@ -4241,6 +6112,4042 @@
         </w:rPr>
         <w:t>在模拟中更新。</w:t>
       </w:r>
+    </w:p>
+    <w:p>
+      <w:pPr>
+        <w:widowControl w:val="0"/>
+        <w:numPr>
+          <w:ilvl w:val="0"/>
+          <w:numId w:val="0"/>
+        </w:numPr>
+        <w:ind w:leftChars="0"/>
+        <w:jc w:val="both"/>
+        <w:rPr>
+          <w:rFonts w:hint="eastAsia" w:ascii="微软雅黑" w:hAnsi="微软雅黑" w:eastAsia="微软雅黑" w:cs="微软雅黑"/>
+          <w:b/>
+          <w:bCs/>
+          <w:color w:val="219DF5"/>
+          <w:sz w:val="70"/>
+          <w:szCs w:val="70"/>
+          <w:lang w:val="en-US" w:eastAsia="zh-CN"/>
+        </w:rPr>
+      </w:pPr>
+      <w:r>
+        <w:rPr>
+          <w:rFonts w:hint="eastAsia" w:ascii="微软雅黑" w:hAnsi="微软雅黑" w:eastAsia="微软雅黑" w:cs="微软雅黑"/>
+          <w:b/>
+          <w:bCs/>
+          <w:color w:val="219DF5"/>
+          <w:sz w:val="70"/>
+          <w:szCs w:val="70"/>
+          <w:lang w:val="en-US" w:eastAsia="zh-CN"/>
+        </w:rPr>
+        <w:t>文件系统</w:t>
+      </w:r>
+    </w:p>
+    <w:p>
+      <w:pPr>
+        <w:widowControl w:val="0"/>
+        <w:numPr>
+          <w:ilvl w:val="0"/>
+          <w:numId w:val="0"/>
+        </w:numPr>
+        <w:ind w:leftChars="0"/>
+        <w:jc w:val="both"/>
+        <w:rPr>
+          <w:rFonts w:hint="eastAsia" w:ascii="华文细黑" w:hAnsi="华文细黑" w:eastAsia="华文细黑" w:cs="华文细黑"/>
+          <w:b w:val="0"/>
+          <w:bCs w:val="0"/>
+          <w:sz w:val="22"/>
+          <w:szCs w:val="28"/>
+          <w:lang w:val="en-US" w:eastAsia="zh-CN"/>
+        </w:rPr>
+      </w:pPr>
+      <w:r>
+        <w:rPr>
+          <w:rFonts w:hint="eastAsia" w:ascii="华文细黑" w:hAnsi="华文细黑" w:eastAsia="华文细黑" w:cs="华文细黑"/>
+          <w:b w:val="0"/>
+          <w:bCs w:val="0"/>
+          <w:sz w:val="22"/>
+          <w:szCs w:val="28"/>
+          <w:lang w:val="en-US" w:eastAsia="zh-CN"/>
+        </w:rPr>
+        <w:t>标准的.NET文件访问受到限制，这是为了防止恶意访问您的文件。这意味着您不能直接使用System.IO.File。</w:t>
+      </w:r>
+    </w:p>
+    <w:p>
+      <w:pPr>
+        <w:widowControl w:val="0"/>
+        <w:numPr>
+          <w:ilvl w:val="0"/>
+          <w:numId w:val="0"/>
+        </w:numPr>
+        <w:ind w:leftChars="0"/>
+        <w:jc w:val="both"/>
+        <w:rPr>
+          <w:rFonts w:hint="eastAsia" w:ascii="华文细黑" w:hAnsi="华文细黑" w:eastAsia="华文细黑" w:cs="华文细黑"/>
+          <w:b w:val="0"/>
+          <w:bCs w:val="0"/>
+          <w:sz w:val="22"/>
+          <w:szCs w:val="28"/>
+          <w:lang w:val="en-US" w:eastAsia="zh-CN"/>
+        </w:rPr>
+      </w:pPr>
+    </w:p>
+    <w:p>
+      <w:pPr>
+        <w:widowControl w:val="0"/>
+        <w:numPr>
+          <w:ilvl w:val="0"/>
+          <w:numId w:val="0"/>
+        </w:numPr>
+        <w:ind w:leftChars="0"/>
+        <w:jc w:val="both"/>
+        <w:rPr>
+          <w:rFonts w:hint="eastAsia" w:ascii="华文细黑" w:hAnsi="华文细黑" w:eastAsia="华文细黑" w:cs="华文细黑"/>
+          <w:b w:val="0"/>
+          <w:bCs w:val="0"/>
+          <w:sz w:val="22"/>
+          <w:szCs w:val="28"/>
+          <w:lang w:val="en-US" w:eastAsia="zh-CN"/>
+        </w:rPr>
+      </w:pPr>
+      <w:r>
+        <w:rPr>
+          <w:rFonts w:hint="eastAsia" w:ascii="华文细黑" w:hAnsi="华文细黑" w:eastAsia="华文细黑" w:cs="华文细黑"/>
+          <w:b w:val="0"/>
+          <w:bCs w:val="0"/>
+          <w:sz w:val="22"/>
+          <w:szCs w:val="28"/>
+          <w:lang w:val="en-US" w:eastAsia="zh-CN"/>
+        </w:rPr>
+        <w:t>相反，Sandbox为几个虚拟文件系统提供了一个</w:t>
+      </w:r>
+      <w:r>
+        <w:rPr>
+          <w:rFonts w:hint="eastAsia" w:ascii="华文细黑" w:hAnsi="华文细黑" w:eastAsia="华文细黑" w:cs="华文细黑"/>
+          <w:b w:val="0"/>
+          <w:bCs w:val="0"/>
+          <w:sz w:val="22"/>
+          <w:szCs w:val="28"/>
+          <w:lang w:val="en-US" w:eastAsia="zh-CN"/>
+        </w:rPr>
+        <w:fldChar w:fldCharType="begin"/>
+      </w:r>
+      <w:r>
+        <w:rPr>
+          <w:rFonts w:hint="eastAsia" w:ascii="华文细黑" w:hAnsi="华文细黑" w:eastAsia="华文细黑" w:cs="华文细黑"/>
+          <w:b w:val="0"/>
+          <w:bCs w:val="0"/>
+          <w:sz w:val="22"/>
+          <w:szCs w:val="28"/>
+          <w:lang w:val="en-US" w:eastAsia="zh-CN"/>
+        </w:rPr>
+        <w:instrText xml:space="preserve"> HYPERLINK "https://asset.party/api/Sandbox.BaseFileSystem" </w:instrText>
+      </w:r>
+      <w:r>
+        <w:rPr>
+          <w:rFonts w:hint="eastAsia" w:ascii="华文细黑" w:hAnsi="华文细黑" w:eastAsia="华文细黑" w:cs="华文细黑"/>
+          <w:b w:val="0"/>
+          <w:bCs w:val="0"/>
+          <w:sz w:val="22"/>
+          <w:szCs w:val="28"/>
+          <w:lang w:val="en-US" w:eastAsia="zh-CN"/>
+        </w:rPr>
+        <w:fldChar w:fldCharType="separate"/>
+      </w:r>
+      <w:r>
+        <w:rPr>
+          <w:rStyle w:val="8"/>
+          <w:rFonts w:hint="eastAsia" w:ascii="华文细黑" w:hAnsi="华文细黑" w:eastAsia="华文细黑" w:cs="华文细黑"/>
+          <w:b w:val="0"/>
+          <w:bCs w:val="0"/>
+          <w:sz w:val="22"/>
+          <w:szCs w:val="28"/>
+          <w:lang w:val="en-US" w:eastAsia="zh-CN"/>
+        </w:rPr>
+        <w:t>BaseFileSystem</w:t>
+      </w:r>
+      <w:r>
+        <w:rPr>
+          <w:rFonts w:hint="eastAsia" w:ascii="华文细黑" w:hAnsi="华文细黑" w:eastAsia="华文细黑" w:cs="华文细黑"/>
+          <w:b w:val="0"/>
+          <w:bCs w:val="0"/>
+          <w:sz w:val="22"/>
+          <w:szCs w:val="28"/>
+          <w:lang w:val="en-US" w:eastAsia="zh-CN"/>
+        </w:rPr>
+        <w:fldChar w:fldCharType="end"/>
+      </w:r>
+      <w:r>
+        <w:rPr>
+          <w:rFonts w:hint="eastAsia" w:ascii="华文细黑" w:hAnsi="华文细黑" w:eastAsia="华文细黑" w:cs="华文细黑"/>
+          <w:b w:val="0"/>
+          <w:bCs w:val="0"/>
+          <w:sz w:val="22"/>
+          <w:szCs w:val="28"/>
+          <w:lang w:val="en-US" w:eastAsia="zh-CN"/>
+        </w:rPr>
+        <w:t>，这些虚拟文件系统只能访问特定游戏目录中的文件。</w:t>
+      </w:r>
+    </w:p>
+    <w:p>
+      <w:pPr>
+        <w:widowControl w:val="0"/>
+        <w:numPr>
+          <w:ilvl w:val="0"/>
+          <w:numId w:val="0"/>
+        </w:numPr>
+        <w:shd w:val="clear" w:fill="333333"/>
+        <w:ind w:leftChars="0"/>
+        <w:jc w:val="both"/>
+        <w:rPr>
+          <w:rFonts w:hint="default" w:ascii="Bahnschrift Light" w:hAnsi="Bahnschrift Light" w:eastAsia="monospace" w:cs="Bahnschrift Light"/>
+          <w:i w:val="0"/>
+          <w:iCs w:val="0"/>
+          <w:caps w:val="0"/>
+          <w:color w:val="4CAF50"/>
+          <w:spacing w:val="0"/>
+          <w:sz w:val="18"/>
+          <w:szCs w:val="18"/>
+        </w:rPr>
+      </w:pPr>
+    </w:p>
+    <w:p>
+      <w:pPr>
+        <w:widowControl w:val="0"/>
+        <w:numPr>
+          <w:ilvl w:val="0"/>
+          <w:numId w:val="0"/>
+        </w:numPr>
+        <w:shd w:val="clear" w:fill="333333"/>
+        <w:ind w:leftChars="0" w:firstLine="180" w:firstLineChars="100"/>
+        <w:jc w:val="both"/>
+        <w:rPr>
+          <w:rFonts w:hint="default" w:ascii="Bahnschrift Light" w:hAnsi="Bahnschrift Light" w:eastAsia="monospace" w:cs="Bahnschrift Light"/>
+          <w:i w:val="0"/>
+          <w:iCs w:val="0"/>
+          <w:caps w:val="0"/>
+          <w:color w:val="D0D0D0"/>
+          <w:spacing w:val="0"/>
+          <w:sz w:val="18"/>
+          <w:szCs w:val="18"/>
+          <w:shd w:val="clear" w:fill="333333"/>
+        </w:rPr>
+      </w:pPr>
+      <w:r>
+        <w:rPr>
+          <w:rFonts w:hint="default" w:ascii="Bahnschrift Light" w:hAnsi="Bahnschrift Light" w:eastAsia="monospace" w:cs="Bahnschrift Light"/>
+          <w:i w:val="0"/>
+          <w:iCs w:val="0"/>
+          <w:caps w:val="0"/>
+          <w:color w:val="4CAF50"/>
+          <w:spacing w:val="0"/>
+          <w:sz w:val="18"/>
+          <w:szCs w:val="18"/>
+        </w:rPr>
+        <w:t xml:space="preserve">// </w:t>
+      </w:r>
+      <w:r>
+        <w:rPr>
+          <w:rFonts w:hint="eastAsia" w:ascii="微软雅黑" w:hAnsi="微软雅黑" w:eastAsia="微软雅黑" w:cs="微软雅黑"/>
+          <w:i w:val="0"/>
+          <w:iCs w:val="0"/>
+          <w:caps w:val="0"/>
+          <w:color w:val="4CAF50"/>
+          <w:spacing w:val="0"/>
+          <w:sz w:val="18"/>
+          <w:szCs w:val="18"/>
+          <w:lang w:val="en-US" w:eastAsia="zh-CN"/>
+        </w:rPr>
+        <w:t>使用BaseFileSystem读/写文件的示例</w:t>
+      </w:r>
+      <w:r>
+        <w:rPr>
+          <w:rFonts w:hint="eastAsia" w:ascii="微软雅黑" w:hAnsi="微软雅黑" w:eastAsia="微软雅黑" w:cs="微软雅黑"/>
+          <w:i w:val="0"/>
+          <w:iCs w:val="0"/>
+          <w:caps w:val="0"/>
+          <w:color w:val="D0D0D0"/>
+          <w:spacing w:val="0"/>
+          <w:sz w:val="18"/>
+          <w:szCs w:val="18"/>
+          <w:shd w:val="clear" w:fill="333333"/>
+        </w:rPr>
+        <w:t xml:space="preserve"> </w:t>
+      </w:r>
+    </w:p>
+    <w:p>
+      <w:pPr>
+        <w:widowControl w:val="0"/>
+        <w:numPr>
+          <w:ilvl w:val="0"/>
+          <w:numId w:val="0"/>
+        </w:numPr>
+        <w:shd w:val="clear" w:fill="333333"/>
+        <w:ind w:leftChars="0" w:firstLine="180" w:firstLineChars="100"/>
+        <w:jc w:val="both"/>
+        <w:rPr>
+          <w:rFonts w:hint="default" w:ascii="Bahnschrift Light" w:hAnsi="Bahnschrift Light" w:eastAsia="monospace" w:cs="Bahnschrift Light"/>
+          <w:i w:val="0"/>
+          <w:iCs w:val="0"/>
+          <w:caps w:val="0"/>
+          <w:color w:val="D0D0D0"/>
+          <w:spacing w:val="0"/>
+          <w:sz w:val="18"/>
+          <w:szCs w:val="18"/>
+          <w:shd w:val="clear" w:fill="333333"/>
+        </w:rPr>
+      </w:pPr>
+      <w:r>
+        <w:rPr>
+          <w:rFonts w:hint="default" w:ascii="Bahnschrift Light" w:hAnsi="Bahnschrift Light" w:eastAsia="monospace" w:cs="Bahnschrift Light"/>
+          <w:i w:val="0"/>
+          <w:iCs w:val="0"/>
+          <w:caps w:val="0"/>
+          <w:color w:val="03A9F4"/>
+          <w:spacing w:val="0"/>
+          <w:sz w:val="18"/>
+          <w:szCs w:val="18"/>
+        </w:rPr>
+        <w:t>if</w:t>
+      </w:r>
+      <w:r>
+        <w:rPr>
+          <w:rFonts w:hint="default" w:ascii="Bahnschrift Light" w:hAnsi="Bahnschrift Light" w:eastAsia="monospace" w:cs="Bahnschrift Light"/>
+          <w:i w:val="0"/>
+          <w:iCs w:val="0"/>
+          <w:caps w:val="0"/>
+          <w:color w:val="D0D0D0"/>
+          <w:spacing w:val="0"/>
+          <w:sz w:val="18"/>
+          <w:szCs w:val="18"/>
+          <w:shd w:val="clear" w:fill="333333"/>
+        </w:rPr>
+        <w:t xml:space="preserve"> ( !FileSystem.</w:t>
+      </w:r>
+      <w:r>
+        <w:rPr>
+          <w:rFonts w:hint="default" w:ascii="Bahnschrift Light" w:hAnsi="Bahnschrift Light" w:eastAsia="monospace" w:cs="Bahnschrift Light"/>
+          <w:i w:val="0"/>
+          <w:iCs w:val="0"/>
+          <w:caps w:val="0"/>
+          <w:color w:val="81D0DA"/>
+          <w:spacing w:val="0"/>
+          <w:sz w:val="18"/>
+          <w:szCs w:val="18"/>
+        </w:rPr>
+        <w:t>Data</w:t>
+      </w:r>
+      <w:r>
+        <w:rPr>
+          <w:rFonts w:hint="default" w:ascii="Bahnschrift Light" w:hAnsi="Bahnschrift Light" w:eastAsia="monospace" w:cs="Bahnschrift Light"/>
+          <w:i w:val="0"/>
+          <w:iCs w:val="0"/>
+          <w:caps w:val="0"/>
+          <w:color w:val="D0D0D0"/>
+          <w:spacing w:val="0"/>
+          <w:sz w:val="18"/>
+          <w:szCs w:val="18"/>
+          <w:shd w:val="clear" w:fill="333333"/>
+        </w:rPr>
+        <w:t>.</w:t>
+      </w:r>
+      <w:r>
+        <w:rPr>
+          <w:rFonts w:hint="default" w:ascii="Bahnschrift Light" w:hAnsi="Bahnschrift Light" w:eastAsia="monospace" w:cs="Bahnschrift Light"/>
+          <w:i w:val="0"/>
+          <w:iCs w:val="0"/>
+          <w:caps w:val="0"/>
+          <w:color w:val="7CD7E0"/>
+          <w:spacing w:val="0"/>
+          <w:sz w:val="18"/>
+          <w:szCs w:val="18"/>
+        </w:rPr>
+        <w:t>FileExists</w:t>
+      </w:r>
+      <w:r>
+        <w:rPr>
+          <w:rFonts w:hint="default" w:ascii="Bahnschrift Light" w:hAnsi="Bahnschrift Light" w:eastAsia="monospace" w:cs="Bahnschrift Light"/>
+          <w:i w:val="0"/>
+          <w:iCs w:val="0"/>
+          <w:caps w:val="0"/>
+          <w:color w:val="D0D0D0"/>
+          <w:spacing w:val="0"/>
+          <w:sz w:val="18"/>
+          <w:szCs w:val="18"/>
+          <w:shd w:val="clear" w:fill="333333"/>
+        </w:rPr>
+        <w:t xml:space="preserve">( </w:t>
+      </w:r>
+      <w:r>
+        <w:rPr>
+          <w:rFonts w:hint="default" w:ascii="Bahnschrift Light" w:hAnsi="Bahnschrift Light" w:eastAsia="monospace" w:cs="Bahnschrift Light"/>
+          <w:i w:val="0"/>
+          <w:iCs w:val="0"/>
+          <w:caps w:val="0"/>
+          <w:color w:val="ECCE39"/>
+          <w:spacing w:val="0"/>
+          <w:sz w:val="18"/>
+          <w:szCs w:val="18"/>
+        </w:rPr>
+        <w:t>"player.txt"</w:t>
+      </w:r>
+      <w:r>
+        <w:rPr>
+          <w:rFonts w:hint="default" w:ascii="Bahnschrift Light" w:hAnsi="Bahnschrift Light" w:eastAsia="monospace" w:cs="Bahnschrift Light"/>
+          <w:i w:val="0"/>
+          <w:iCs w:val="0"/>
+          <w:caps w:val="0"/>
+          <w:color w:val="D0D0D0"/>
+          <w:spacing w:val="0"/>
+          <w:sz w:val="18"/>
+          <w:szCs w:val="18"/>
+          <w:shd w:val="clear" w:fill="333333"/>
+        </w:rPr>
+        <w:t xml:space="preserve"> ) ) </w:t>
+      </w:r>
+    </w:p>
+    <w:p>
+      <w:pPr>
+        <w:widowControl w:val="0"/>
+        <w:numPr>
+          <w:ilvl w:val="0"/>
+          <w:numId w:val="0"/>
+        </w:numPr>
+        <w:shd w:val="clear" w:fill="333333"/>
+        <w:ind w:leftChars="0" w:firstLine="597" w:firstLineChars="332"/>
+        <w:jc w:val="both"/>
+        <w:rPr>
+          <w:rFonts w:hint="default" w:ascii="Bahnschrift Light" w:hAnsi="Bahnschrift Light" w:eastAsia="monospace" w:cs="Bahnschrift Light"/>
+          <w:i w:val="0"/>
+          <w:iCs w:val="0"/>
+          <w:caps w:val="0"/>
+          <w:color w:val="D0D0D0"/>
+          <w:spacing w:val="0"/>
+          <w:sz w:val="18"/>
+          <w:szCs w:val="18"/>
+          <w:shd w:val="clear" w:fill="333333"/>
+        </w:rPr>
+      </w:pPr>
+      <w:r>
+        <w:rPr>
+          <w:rFonts w:hint="default" w:ascii="Bahnschrift Light" w:hAnsi="Bahnschrift Light" w:eastAsia="monospace" w:cs="Bahnschrift Light"/>
+          <w:i w:val="0"/>
+          <w:iCs w:val="0"/>
+          <w:caps w:val="0"/>
+          <w:color w:val="D0D0D0"/>
+          <w:spacing w:val="0"/>
+          <w:sz w:val="18"/>
+          <w:szCs w:val="18"/>
+          <w:shd w:val="clear" w:fill="333333"/>
+        </w:rPr>
+        <w:t>FileSystem.</w:t>
+      </w:r>
+      <w:r>
+        <w:rPr>
+          <w:rFonts w:hint="default" w:ascii="Bahnschrift Light" w:hAnsi="Bahnschrift Light" w:eastAsia="monospace" w:cs="Bahnschrift Light"/>
+          <w:i w:val="0"/>
+          <w:iCs w:val="0"/>
+          <w:caps w:val="0"/>
+          <w:color w:val="81D0DA"/>
+          <w:spacing w:val="0"/>
+          <w:sz w:val="18"/>
+          <w:szCs w:val="18"/>
+        </w:rPr>
+        <w:t>Data</w:t>
+      </w:r>
+      <w:r>
+        <w:rPr>
+          <w:rFonts w:hint="default" w:ascii="Bahnschrift Light" w:hAnsi="Bahnschrift Light" w:eastAsia="monospace" w:cs="Bahnschrift Light"/>
+          <w:i w:val="0"/>
+          <w:iCs w:val="0"/>
+          <w:caps w:val="0"/>
+          <w:color w:val="D0D0D0"/>
+          <w:spacing w:val="0"/>
+          <w:sz w:val="18"/>
+          <w:szCs w:val="18"/>
+          <w:shd w:val="clear" w:fill="333333"/>
+        </w:rPr>
+        <w:t>.</w:t>
+      </w:r>
+      <w:r>
+        <w:rPr>
+          <w:rFonts w:hint="default" w:ascii="Bahnschrift Light" w:hAnsi="Bahnschrift Light" w:eastAsia="monospace" w:cs="Bahnschrift Light"/>
+          <w:i w:val="0"/>
+          <w:iCs w:val="0"/>
+          <w:caps w:val="0"/>
+          <w:color w:val="7CD7E0"/>
+          <w:spacing w:val="0"/>
+          <w:sz w:val="18"/>
+          <w:szCs w:val="18"/>
+        </w:rPr>
+        <w:t>WriteAllText</w:t>
+      </w:r>
+      <w:r>
+        <w:rPr>
+          <w:rFonts w:hint="default" w:ascii="Bahnschrift Light" w:hAnsi="Bahnschrift Light" w:eastAsia="monospace" w:cs="Bahnschrift Light"/>
+          <w:i w:val="0"/>
+          <w:iCs w:val="0"/>
+          <w:caps w:val="0"/>
+          <w:color w:val="D0D0D0"/>
+          <w:spacing w:val="0"/>
+          <w:sz w:val="18"/>
+          <w:szCs w:val="18"/>
+          <w:shd w:val="clear" w:fill="333333"/>
+        </w:rPr>
+        <w:t xml:space="preserve">( </w:t>
+      </w:r>
+      <w:r>
+        <w:rPr>
+          <w:rFonts w:hint="default" w:ascii="Bahnschrift Light" w:hAnsi="Bahnschrift Light" w:eastAsia="monospace" w:cs="Bahnschrift Light"/>
+          <w:i w:val="0"/>
+          <w:iCs w:val="0"/>
+          <w:caps w:val="0"/>
+          <w:color w:val="ECCE39"/>
+          <w:spacing w:val="0"/>
+          <w:sz w:val="18"/>
+          <w:szCs w:val="18"/>
+        </w:rPr>
+        <w:t>"player.txt"</w:t>
+      </w:r>
+      <w:r>
+        <w:rPr>
+          <w:rFonts w:hint="default" w:ascii="Bahnschrift Light" w:hAnsi="Bahnschrift Light" w:eastAsia="monospace" w:cs="Bahnschrift Light"/>
+          <w:i w:val="0"/>
+          <w:iCs w:val="0"/>
+          <w:caps w:val="0"/>
+          <w:color w:val="D0D0D0"/>
+          <w:spacing w:val="0"/>
+          <w:sz w:val="18"/>
+          <w:szCs w:val="18"/>
+          <w:shd w:val="clear" w:fill="333333"/>
+        </w:rPr>
+        <w:t xml:space="preserve">, </w:t>
+      </w:r>
+      <w:r>
+        <w:rPr>
+          <w:rFonts w:hint="default" w:ascii="Bahnschrift Light" w:hAnsi="Bahnschrift Light" w:eastAsia="monospace" w:cs="Bahnschrift Light"/>
+          <w:i w:val="0"/>
+          <w:iCs w:val="0"/>
+          <w:caps w:val="0"/>
+          <w:color w:val="ECCE39"/>
+          <w:spacing w:val="0"/>
+          <w:sz w:val="18"/>
+          <w:szCs w:val="18"/>
+        </w:rPr>
+        <w:t>"hello world"</w:t>
+      </w:r>
+      <w:r>
+        <w:rPr>
+          <w:rFonts w:hint="default" w:ascii="Bahnschrift Light" w:hAnsi="Bahnschrift Light" w:eastAsia="monospace" w:cs="Bahnschrift Light"/>
+          <w:i w:val="0"/>
+          <w:iCs w:val="0"/>
+          <w:caps w:val="0"/>
+          <w:color w:val="D0D0D0"/>
+          <w:spacing w:val="0"/>
+          <w:sz w:val="18"/>
+          <w:szCs w:val="18"/>
+          <w:shd w:val="clear" w:fill="333333"/>
+        </w:rPr>
+        <w:t xml:space="preserve"> ); </w:t>
+      </w:r>
+    </w:p>
+    <w:p>
+      <w:pPr>
+        <w:widowControl w:val="0"/>
+        <w:numPr>
+          <w:ilvl w:val="0"/>
+          <w:numId w:val="0"/>
+        </w:numPr>
+        <w:shd w:val="clear" w:fill="333333"/>
+        <w:ind w:leftChars="0" w:firstLine="180" w:firstLineChars="100"/>
+        <w:jc w:val="both"/>
+        <w:rPr>
+          <w:rFonts w:hint="default" w:ascii="Bahnschrift Light" w:hAnsi="Bahnschrift Light" w:eastAsia="monospace" w:cs="Bahnschrift Light"/>
+          <w:i w:val="0"/>
+          <w:iCs w:val="0"/>
+          <w:caps w:val="0"/>
+          <w:color w:val="D0D0D0"/>
+          <w:spacing w:val="0"/>
+          <w:sz w:val="18"/>
+          <w:szCs w:val="18"/>
+          <w:shd w:val="clear" w:fill="333333"/>
+        </w:rPr>
+      </w:pPr>
+      <w:r>
+        <w:rPr>
+          <w:rFonts w:hint="default" w:ascii="Bahnschrift Light" w:hAnsi="Bahnschrift Light" w:eastAsia="monospace" w:cs="Bahnschrift Light"/>
+          <w:i w:val="0"/>
+          <w:iCs w:val="0"/>
+          <w:caps w:val="0"/>
+          <w:color w:val="03A9F4"/>
+          <w:spacing w:val="0"/>
+          <w:sz w:val="18"/>
+          <w:szCs w:val="18"/>
+        </w:rPr>
+        <w:t>var</w:t>
+      </w:r>
+      <w:r>
+        <w:rPr>
+          <w:rFonts w:hint="default" w:ascii="Bahnschrift Light" w:hAnsi="Bahnschrift Light" w:eastAsia="monospace" w:cs="Bahnschrift Light"/>
+          <w:i w:val="0"/>
+          <w:iCs w:val="0"/>
+          <w:caps w:val="0"/>
+          <w:color w:val="D0D0D0"/>
+          <w:spacing w:val="0"/>
+          <w:sz w:val="18"/>
+          <w:szCs w:val="18"/>
+          <w:shd w:val="clear" w:fill="333333"/>
+        </w:rPr>
+        <w:t xml:space="preserve"> hello = FileSystem.</w:t>
+      </w:r>
+      <w:r>
+        <w:rPr>
+          <w:rFonts w:hint="default" w:ascii="Bahnschrift Light" w:hAnsi="Bahnschrift Light" w:eastAsia="monospace" w:cs="Bahnschrift Light"/>
+          <w:i w:val="0"/>
+          <w:iCs w:val="0"/>
+          <w:caps w:val="0"/>
+          <w:color w:val="81D0DA"/>
+          <w:spacing w:val="0"/>
+          <w:sz w:val="18"/>
+          <w:szCs w:val="18"/>
+        </w:rPr>
+        <w:t>Data</w:t>
+      </w:r>
+      <w:r>
+        <w:rPr>
+          <w:rFonts w:hint="default" w:ascii="Bahnschrift Light" w:hAnsi="Bahnschrift Light" w:eastAsia="monospace" w:cs="Bahnschrift Light"/>
+          <w:i w:val="0"/>
+          <w:iCs w:val="0"/>
+          <w:caps w:val="0"/>
+          <w:color w:val="D0D0D0"/>
+          <w:spacing w:val="0"/>
+          <w:sz w:val="18"/>
+          <w:szCs w:val="18"/>
+          <w:shd w:val="clear" w:fill="333333"/>
+        </w:rPr>
+        <w:t>.</w:t>
+      </w:r>
+      <w:r>
+        <w:rPr>
+          <w:rFonts w:hint="default" w:ascii="Bahnschrift Light" w:hAnsi="Bahnschrift Light" w:eastAsia="monospace" w:cs="Bahnschrift Light"/>
+          <w:i w:val="0"/>
+          <w:iCs w:val="0"/>
+          <w:caps w:val="0"/>
+          <w:color w:val="7CD7E0"/>
+          <w:spacing w:val="0"/>
+          <w:sz w:val="18"/>
+          <w:szCs w:val="18"/>
+        </w:rPr>
+        <w:t>ReadAllText</w:t>
+      </w:r>
+      <w:r>
+        <w:rPr>
+          <w:rFonts w:hint="default" w:ascii="Bahnschrift Light" w:hAnsi="Bahnschrift Light" w:eastAsia="monospace" w:cs="Bahnschrift Light"/>
+          <w:i w:val="0"/>
+          <w:iCs w:val="0"/>
+          <w:caps w:val="0"/>
+          <w:color w:val="D0D0D0"/>
+          <w:spacing w:val="0"/>
+          <w:sz w:val="18"/>
+          <w:szCs w:val="18"/>
+          <w:shd w:val="clear" w:fill="333333"/>
+        </w:rPr>
+        <w:t xml:space="preserve">( </w:t>
+      </w:r>
+      <w:r>
+        <w:rPr>
+          <w:rFonts w:hint="default" w:ascii="Bahnschrift Light" w:hAnsi="Bahnschrift Light" w:eastAsia="monospace" w:cs="Bahnschrift Light"/>
+          <w:i w:val="0"/>
+          <w:iCs w:val="0"/>
+          <w:caps w:val="0"/>
+          <w:color w:val="ECCE39"/>
+          <w:spacing w:val="0"/>
+          <w:sz w:val="18"/>
+          <w:szCs w:val="18"/>
+        </w:rPr>
+        <w:t>"player.txt"</w:t>
+      </w:r>
+      <w:r>
+        <w:rPr>
+          <w:rFonts w:hint="default" w:ascii="Bahnschrift Light" w:hAnsi="Bahnschrift Light" w:eastAsia="monospace" w:cs="Bahnschrift Light"/>
+          <w:i w:val="0"/>
+          <w:iCs w:val="0"/>
+          <w:caps w:val="0"/>
+          <w:color w:val="D0D0D0"/>
+          <w:spacing w:val="0"/>
+          <w:sz w:val="18"/>
+          <w:szCs w:val="18"/>
+          <w:shd w:val="clear" w:fill="333333"/>
+        </w:rPr>
+        <w:t xml:space="preserve"> );</w:t>
+      </w:r>
+    </w:p>
+    <w:p>
+      <w:pPr>
+        <w:widowControl w:val="0"/>
+        <w:numPr>
+          <w:ilvl w:val="0"/>
+          <w:numId w:val="0"/>
+        </w:numPr>
+        <w:shd w:val="clear" w:fill="333333"/>
+        <w:ind w:leftChars="0" w:firstLine="180" w:firstLineChars="100"/>
+        <w:jc w:val="both"/>
+        <w:rPr>
+          <w:rFonts w:hint="default" w:ascii="Bahnschrift Light" w:hAnsi="Bahnschrift Light" w:eastAsia="monospace" w:cs="Bahnschrift Light"/>
+          <w:i w:val="0"/>
+          <w:iCs w:val="0"/>
+          <w:caps w:val="0"/>
+          <w:color w:val="D0D0D0"/>
+          <w:spacing w:val="0"/>
+          <w:sz w:val="18"/>
+          <w:szCs w:val="18"/>
+          <w:shd w:val="clear" w:fill="333333"/>
+          <w:lang w:val="en-US" w:eastAsia="zh-CN"/>
+        </w:rPr>
+      </w:pPr>
+    </w:p>
+    <w:p>
+      <w:pPr>
+        <w:widowControl w:val="0"/>
+        <w:numPr>
+          <w:ilvl w:val="0"/>
+          <w:numId w:val="0"/>
+        </w:numPr>
+        <w:shd w:val="clear"/>
+        <w:jc w:val="both"/>
+        <w:rPr>
+          <w:rFonts w:hint="default" w:ascii="Bahnschrift Light" w:hAnsi="Bahnschrift Light" w:eastAsia="monospace" w:cs="Bahnschrift Light"/>
+          <w:i w:val="0"/>
+          <w:iCs w:val="0"/>
+          <w:caps w:val="0"/>
+          <w:color w:val="D0D0D0"/>
+          <w:spacing w:val="0"/>
+          <w:sz w:val="18"/>
+          <w:szCs w:val="18"/>
+          <w:shd w:val="clear" w:fill="333333"/>
+          <w:lang w:val="en-US" w:eastAsia="zh-CN"/>
+        </w:rPr>
+      </w:pPr>
+    </w:p>
+    <w:p>
+      <w:pPr>
+        <w:widowControl w:val="0"/>
+        <w:numPr>
+          <w:ilvl w:val="0"/>
+          <w:numId w:val="0"/>
+        </w:numPr>
+        <w:shd w:val="clear"/>
+        <w:jc w:val="both"/>
+        <w:rPr>
+          <w:rFonts w:hint="default" w:ascii="Bahnschrift Light" w:hAnsi="Bahnschrift Light" w:eastAsia="monospace" w:cs="Bahnschrift Light"/>
+          <w:i w:val="0"/>
+          <w:iCs w:val="0"/>
+          <w:caps w:val="0"/>
+          <w:color w:val="D0D0D0"/>
+          <w:spacing w:val="0"/>
+          <w:sz w:val="18"/>
+          <w:szCs w:val="18"/>
+          <w:shd w:val="clear" w:fill="333333"/>
+          <w:lang w:val="en-US" w:eastAsia="zh-CN"/>
+        </w:rPr>
+      </w:pPr>
+    </w:p>
+    <w:p>
+      <w:pPr>
+        <w:widowControl w:val="0"/>
+        <w:numPr>
+          <w:ilvl w:val="0"/>
+          <w:numId w:val="0"/>
+        </w:numPr>
+        <w:shd w:val="clear" w:fill="333333"/>
+        <w:ind w:leftChars="0" w:firstLine="180" w:firstLineChars="100"/>
+        <w:jc w:val="both"/>
+        <w:rPr>
+          <w:rFonts w:hint="default" w:ascii="Bahnschrift Light" w:hAnsi="Bahnschrift Light" w:eastAsia="monospace" w:cs="Bahnschrift Light"/>
+          <w:i w:val="0"/>
+          <w:iCs w:val="0"/>
+          <w:caps w:val="0"/>
+          <w:color w:val="4CAF50"/>
+          <w:spacing w:val="0"/>
+          <w:sz w:val="18"/>
+          <w:szCs w:val="18"/>
+        </w:rPr>
+      </w:pPr>
+    </w:p>
+    <w:p>
+      <w:pPr>
+        <w:widowControl w:val="0"/>
+        <w:numPr>
+          <w:ilvl w:val="0"/>
+          <w:numId w:val="0"/>
+        </w:numPr>
+        <w:shd w:val="clear" w:fill="333333"/>
+        <w:ind w:leftChars="0" w:firstLine="180" w:firstLineChars="100"/>
+        <w:jc w:val="both"/>
+        <w:rPr>
+          <w:rFonts w:hint="default" w:ascii="Bahnschrift Light" w:hAnsi="Bahnschrift Light" w:eastAsia="monospace" w:cs="Bahnschrift Light"/>
+          <w:i w:val="0"/>
+          <w:iCs w:val="0"/>
+          <w:caps w:val="0"/>
+          <w:color w:val="D0D0D0"/>
+          <w:spacing w:val="0"/>
+          <w:sz w:val="18"/>
+          <w:szCs w:val="18"/>
+          <w:shd w:val="clear" w:fill="333333"/>
+        </w:rPr>
+      </w:pPr>
+      <w:r>
+        <w:rPr>
+          <w:rFonts w:hint="default" w:ascii="Bahnschrift Light" w:hAnsi="Bahnschrift Light" w:eastAsia="monospace" w:cs="Bahnschrift Light"/>
+          <w:i w:val="0"/>
+          <w:iCs w:val="0"/>
+          <w:caps w:val="0"/>
+          <w:color w:val="4CAF50"/>
+          <w:spacing w:val="0"/>
+          <w:sz w:val="18"/>
+          <w:szCs w:val="18"/>
+        </w:rPr>
+        <w:t xml:space="preserve">// </w:t>
+      </w:r>
+      <w:r>
+        <w:rPr>
+          <w:rFonts w:hint="eastAsia" w:ascii="微软雅黑" w:hAnsi="微软雅黑" w:eastAsia="微软雅黑" w:cs="微软雅黑"/>
+          <w:i w:val="0"/>
+          <w:iCs w:val="0"/>
+          <w:caps w:val="0"/>
+          <w:color w:val="4CAF50"/>
+          <w:spacing w:val="0"/>
+          <w:sz w:val="18"/>
+          <w:szCs w:val="18"/>
+        </w:rPr>
+        <w:t>使用</w:t>
+      </w:r>
+      <w:r>
+        <w:rPr>
+          <w:rFonts w:hint="eastAsia" w:ascii="微软雅黑" w:hAnsi="微软雅黑" w:eastAsia="微软雅黑" w:cs="微软雅黑"/>
+          <w:i w:val="0"/>
+          <w:iCs w:val="0"/>
+          <w:caps w:val="0"/>
+          <w:color w:val="4CAF50"/>
+          <w:spacing w:val="0"/>
+          <w:sz w:val="18"/>
+          <w:szCs w:val="18"/>
+          <w:lang w:val="en-US" w:eastAsia="zh-CN"/>
+        </w:rPr>
+        <w:t>File System</w:t>
+      </w:r>
+      <w:r>
+        <w:rPr>
+          <w:rFonts w:hint="eastAsia" w:ascii="微软雅黑" w:hAnsi="微软雅黑" w:eastAsia="微软雅黑" w:cs="微软雅黑"/>
+          <w:i w:val="0"/>
+          <w:iCs w:val="0"/>
+          <w:caps w:val="0"/>
+          <w:color w:val="4CAF50"/>
+          <w:spacing w:val="0"/>
+          <w:sz w:val="18"/>
+          <w:szCs w:val="18"/>
+        </w:rPr>
+        <w:t>保存和加载玩家数据的例子。</w:t>
+      </w:r>
+    </w:p>
+    <w:p>
+      <w:pPr>
+        <w:widowControl w:val="0"/>
+        <w:numPr>
+          <w:ilvl w:val="0"/>
+          <w:numId w:val="0"/>
+        </w:numPr>
+        <w:shd w:val="clear" w:fill="333333"/>
+        <w:ind w:leftChars="0" w:firstLine="180" w:firstLineChars="100"/>
+        <w:jc w:val="both"/>
+        <w:rPr>
+          <w:rFonts w:hint="default" w:ascii="Bahnschrift Light" w:hAnsi="Bahnschrift Light" w:eastAsia="monospace" w:cs="Bahnschrift Light"/>
+          <w:i w:val="0"/>
+          <w:iCs w:val="0"/>
+          <w:caps w:val="0"/>
+          <w:color w:val="D0D0D0"/>
+          <w:spacing w:val="0"/>
+          <w:sz w:val="18"/>
+          <w:szCs w:val="18"/>
+          <w:shd w:val="clear" w:fill="333333"/>
+        </w:rPr>
+      </w:pPr>
+      <w:r>
+        <w:rPr>
+          <w:rFonts w:hint="default" w:ascii="Bahnschrift Light" w:hAnsi="Bahnschrift Light" w:eastAsia="monospace" w:cs="Bahnschrift Light"/>
+          <w:i w:val="0"/>
+          <w:iCs w:val="0"/>
+          <w:caps w:val="0"/>
+          <w:color w:val="03A9F4"/>
+          <w:spacing w:val="0"/>
+          <w:sz w:val="18"/>
+          <w:szCs w:val="18"/>
+        </w:rPr>
+        <w:t>class</w:t>
+      </w:r>
+      <w:r>
+        <w:rPr>
+          <w:rFonts w:hint="default" w:ascii="Bahnschrift Light" w:hAnsi="Bahnschrift Light" w:eastAsia="monospace" w:cs="Bahnschrift Light"/>
+          <w:i w:val="0"/>
+          <w:iCs w:val="0"/>
+          <w:caps w:val="0"/>
+          <w:color w:val="D0D0D0"/>
+          <w:spacing w:val="0"/>
+          <w:sz w:val="18"/>
+          <w:szCs w:val="18"/>
+          <w:shd w:val="clear" w:fill="333333"/>
+        </w:rPr>
+        <w:t xml:space="preserve"> PlayerData {</w:t>
+      </w:r>
+    </w:p>
+    <w:p>
+      <w:pPr>
+        <w:widowControl w:val="0"/>
+        <w:numPr>
+          <w:ilvl w:val="0"/>
+          <w:numId w:val="0"/>
+        </w:numPr>
+        <w:shd w:val="clear" w:fill="333333"/>
+        <w:ind w:leftChars="0" w:firstLine="597" w:firstLineChars="332"/>
+        <w:jc w:val="both"/>
+        <w:rPr>
+          <w:rFonts w:hint="default" w:ascii="Bahnschrift Light" w:hAnsi="Bahnschrift Light" w:eastAsia="monospace" w:cs="Bahnschrift Light"/>
+          <w:i w:val="0"/>
+          <w:iCs w:val="0"/>
+          <w:caps w:val="0"/>
+          <w:color w:val="D0D0D0"/>
+          <w:spacing w:val="0"/>
+          <w:sz w:val="18"/>
+          <w:szCs w:val="18"/>
+          <w:shd w:val="clear" w:fill="333333"/>
+        </w:rPr>
+      </w:pPr>
+      <w:r>
+        <w:rPr>
+          <w:rFonts w:hint="default" w:ascii="Bahnschrift Light" w:hAnsi="Bahnschrift Light" w:eastAsia="monospace" w:cs="Bahnschrift Light"/>
+          <w:i w:val="0"/>
+          <w:iCs w:val="0"/>
+          <w:caps w:val="0"/>
+          <w:color w:val="4CAF50"/>
+          <w:spacing w:val="0"/>
+          <w:sz w:val="18"/>
+          <w:szCs w:val="18"/>
+        </w:rPr>
+        <w:t>// ...</w:t>
+      </w:r>
+      <w:r>
+        <w:rPr>
+          <w:rFonts w:hint="default" w:ascii="Bahnschrift Light" w:hAnsi="Bahnschrift Light" w:eastAsia="monospace" w:cs="Bahnschrift Light"/>
+          <w:i w:val="0"/>
+          <w:iCs w:val="0"/>
+          <w:caps w:val="0"/>
+          <w:color w:val="D0D0D0"/>
+          <w:spacing w:val="0"/>
+          <w:sz w:val="18"/>
+          <w:szCs w:val="18"/>
+          <w:shd w:val="clear" w:fill="333333"/>
+        </w:rPr>
+        <w:t xml:space="preserve"> </w:t>
+      </w:r>
+    </w:p>
+    <w:p>
+      <w:pPr>
+        <w:widowControl w:val="0"/>
+        <w:numPr>
+          <w:ilvl w:val="0"/>
+          <w:numId w:val="0"/>
+        </w:numPr>
+        <w:shd w:val="clear" w:fill="333333"/>
+        <w:ind w:firstLine="597" w:firstLineChars="332"/>
+        <w:jc w:val="both"/>
+        <w:rPr>
+          <w:rFonts w:hint="default" w:ascii="Bahnschrift Light" w:hAnsi="Bahnschrift Light" w:eastAsia="monospace" w:cs="Bahnschrift Light"/>
+          <w:i w:val="0"/>
+          <w:iCs w:val="0"/>
+          <w:caps w:val="0"/>
+          <w:color w:val="D0D0D0"/>
+          <w:spacing w:val="0"/>
+          <w:sz w:val="18"/>
+          <w:szCs w:val="18"/>
+          <w:shd w:val="clear" w:fill="333333"/>
+        </w:rPr>
+      </w:pPr>
+      <w:r>
+        <w:rPr>
+          <w:rFonts w:hint="default" w:ascii="Bahnschrift Light" w:hAnsi="Bahnschrift Light" w:eastAsia="monospace" w:cs="Bahnschrift Light"/>
+          <w:i w:val="0"/>
+          <w:iCs w:val="0"/>
+          <w:caps w:val="0"/>
+          <w:color w:val="03A9F4"/>
+          <w:spacing w:val="0"/>
+          <w:sz w:val="18"/>
+          <w:szCs w:val="18"/>
+        </w:rPr>
+        <w:t>public</w:t>
+      </w:r>
+      <w:r>
+        <w:rPr>
+          <w:rFonts w:hint="default" w:ascii="Bahnschrift Light" w:hAnsi="Bahnschrift Light" w:eastAsia="monospace" w:cs="Bahnschrift Light"/>
+          <w:i w:val="0"/>
+          <w:iCs w:val="0"/>
+          <w:caps w:val="0"/>
+          <w:color w:val="D0D0D0"/>
+          <w:spacing w:val="0"/>
+          <w:sz w:val="18"/>
+          <w:szCs w:val="18"/>
+          <w:shd w:val="clear" w:fill="333333"/>
+        </w:rPr>
+        <w:t xml:space="preserve"> </w:t>
+      </w:r>
+      <w:r>
+        <w:rPr>
+          <w:rFonts w:hint="default" w:ascii="Bahnschrift Light" w:hAnsi="Bahnschrift Light" w:eastAsia="monospace" w:cs="Bahnschrift Light"/>
+          <w:i w:val="0"/>
+          <w:iCs w:val="0"/>
+          <w:caps w:val="0"/>
+          <w:color w:val="03A9F4"/>
+          <w:spacing w:val="0"/>
+          <w:sz w:val="18"/>
+          <w:szCs w:val="18"/>
+        </w:rPr>
+        <w:t>static</w:t>
+      </w:r>
+      <w:r>
+        <w:rPr>
+          <w:rFonts w:hint="default" w:ascii="Bahnschrift Light" w:hAnsi="Bahnschrift Light" w:eastAsia="monospace" w:cs="Bahnschrift Light"/>
+          <w:i w:val="0"/>
+          <w:iCs w:val="0"/>
+          <w:caps w:val="0"/>
+          <w:color w:val="D0D0D0"/>
+          <w:spacing w:val="0"/>
+          <w:sz w:val="18"/>
+          <w:szCs w:val="18"/>
+          <w:shd w:val="clear" w:fill="333333"/>
+        </w:rPr>
+        <w:t xml:space="preserve"> </w:t>
+      </w:r>
+      <w:r>
+        <w:rPr>
+          <w:rFonts w:hint="default" w:ascii="Bahnschrift Light" w:hAnsi="Bahnschrift Light" w:eastAsia="monospace" w:cs="Bahnschrift Light"/>
+          <w:i w:val="0"/>
+          <w:iCs w:val="0"/>
+          <w:caps w:val="0"/>
+          <w:color w:val="03A9F4"/>
+          <w:spacing w:val="0"/>
+          <w:sz w:val="18"/>
+          <w:szCs w:val="18"/>
+        </w:rPr>
+        <w:t>void</w:t>
+      </w:r>
+      <w:r>
+        <w:rPr>
+          <w:rFonts w:hint="default" w:ascii="Bahnschrift Light" w:hAnsi="Bahnschrift Light" w:eastAsia="monospace" w:cs="Bahnschrift Light"/>
+          <w:i w:val="0"/>
+          <w:iCs w:val="0"/>
+          <w:caps w:val="0"/>
+          <w:color w:val="D0D0D0"/>
+          <w:spacing w:val="0"/>
+          <w:sz w:val="18"/>
+          <w:szCs w:val="18"/>
+          <w:shd w:val="clear" w:fill="333333"/>
+        </w:rPr>
+        <w:t xml:space="preserve"> Save(PlayerData data){ </w:t>
+      </w:r>
+    </w:p>
+    <w:p>
+      <w:pPr>
+        <w:widowControl w:val="0"/>
+        <w:numPr>
+          <w:ilvl w:val="0"/>
+          <w:numId w:val="0"/>
+        </w:numPr>
+        <w:shd w:val="clear" w:fill="333333"/>
+        <w:ind w:leftChars="0" w:firstLine="1015" w:firstLineChars="564"/>
+        <w:jc w:val="both"/>
+        <w:rPr>
+          <w:rFonts w:hint="default" w:ascii="Bahnschrift Light" w:hAnsi="Bahnschrift Light" w:eastAsia="monospace" w:cs="Bahnschrift Light"/>
+          <w:i w:val="0"/>
+          <w:iCs w:val="0"/>
+          <w:caps w:val="0"/>
+          <w:color w:val="D0D0D0"/>
+          <w:spacing w:val="0"/>
+          <w:sz w:val="18"/>
+          <w:szCs w:val="18"/>
+          <w:shd w:val="clear" w:fill="333333"/>
+        </w:rPr>
+      </w:pPr>
+      <w:r>
+        <w:rPr>
+          <w:rFonts w:hint="default" w:ascii="Bahnschrift Light" w:hAnsi="Bahnschrift Light" w:eastAsia="monospace" w:cs="Bahnschrift Light"/>
+          <w:i w:val="0"/>
+          <w:iCs w:val="0"/>
+          <w:caps w:val="0"/>
+          <w:color w:val="D0D0D0"/>
+          <w:spacing w:val="0"/>
+          <w:sz w:val="18"/>
+          <w:szCs w:val="18"/>
+          <w:shd w:val="clear" w:fill="333333"/>
+        </w:rPr>
+        <w:t>FileSystem.</w:t>
+      </w:r>
+      <w:r>
+        <w:rPr>
+          <w:rFonts w:hint="default" w:ascii="Bahnschrift Light" w:hAnsi="Bahnschrift Light" w:eastAsia="monospace" w:cs="Bahnschrift Light"/>
+          <w:i w:val="0"/>
+          <w:iCs w:val="0"/>
+          <w:caps w:val="0"/>
+          <w:color w:val="81D0DA"/>
+          <w:spacing w:val="0"/>
+          <w:sz w:val="18"/>
+          <w:szCs w:val="18"/>
+        </w:rPr>
+        <w:t>Data</w:t>
+      </w:r>
+      <w:r>
+        <w:rPr>
+          <w:rFonts w:hint="default" w:ascii="Bahnschrift Light" w:hAnsi="Bahnschrift Light" w:eastAsia="monospace" w:cs="Bahnschrift Light"/>
+          <w:i w:val="0"/>
+          <w:iCs w:val="0"/>
+          <w:caps w:val="0"/>
+          <w:color w:val="D0D0D0"/>
+          <w:spacing w:val="0"/>
+          <w:sz w:val="18"/>
+          <w:szCs w:val="18"/>
+          <w:shd w:val="clear" w:fill="333333"/>
+        </w:rPr>
+        <w:t>.</w:t>
+      </w:r>
+      <w:r>
+        <w:rPr>
+          <w:rFonts w:hint="default" w:ascii="Bahnschrift Light" w:hAnsi="Bahnschrift Light" w:eastAsia="monospace" w:cs="Bahnschrift Light"/>
+          <w:i w:val="0"/>
+          <w:iCs w:val="0"/>
+          <w:caps w:val="0"/>
+          <w:color w:val="7CD7E0"/>
+          <w:spacing w:val="0"/>
+          <w:sz w:val="18"/>
+          <w:szCs w:val="18"/>
+        </w:rPr>
+        <w:t>WriteJson</w:t>
+      </w:r>
+      <w:r>
+        <w:rPr>
+          <w:rFonts w:hint="default" w:ascii="Bahnschrift Light" w:hAnsi="Bahnschrift Light" w:eastAsia="monospace" w:cs="Bahnschrift Light"/>
+          <w:i w:val="0"/>
+          <w:iCs w:val="0"/>
+          <w:caps w:val="0"/>
+          <w:color w:val="D0D0D0"/>
+          <w:spacing w:val="0"/>
+          <w:sz w:val="18"/>
+          <w:szCs w:val="18"/>
+          <w:shd w:val="clear" w:fill="333333"/>
+        </w:rPr>
+        <w:t>(</w:t>
+      </w:r>
+      <w:r>
+        <w:rPr>
+          <w:rFonts w:hint="default" w:ascii="Bahnschrift Light" w:hAnsi="Bahnschrift Light" w:eastAsia="monospace" w:cs="Bahnschrift Light"/>
+          <w:i w:val="0"/>
+          <w:iCs w:val="0"/>
+          <w:caps w:val="0"/>
+          <w:color w:val="ECCE39"/>
+          <w:spacing w:val="0"/>
+          <w:sz w:val="18"/>
+          <w:szCs w:val="18"/>
+        </w:rPr>
+        <w:t>"player_data.json"</w:t>
+      </w:r>
+      <w:r>
+        <w:rPr>
+          <w:rFonts w:hint="default" w:ascii="Bahnschrift Light" w:hAnsi="Bahnschrift Light" w:eastAsia="monospace" w:cs="Bahnschrift Light"/>
+          <w:i w:val="0"/>
+          <w:iCs w:val="0"/>
+          <w:caps w:val="0"/>
+          <w:color w:val="D0D0D0"/>
+          <w:spacing w:val="0"/>
+          <w:sz w:val="18"/>
+          <w:szCs w:val="18"/>
+          <w:shd w:val="clear" w:fill="333333"/>
+        </w:rPr>
+        <w:t>, data);</w:t>
+      </w:r>
+    </w:p>
+    <w:p>
+      <w:pPr>
+        <w:widowControl w:val="0"/>
+        <w:numPr>
+          <w:ilvl w:val="0"/>
+          <w:numId w:val="0"/>
+        </w:numPr>
+        <w:shd w:val="clear" w:fill="333333"/>
+        <w:ind w:leftChars="0" w:firstLine="597" w:firstLineChars="332"/>
+        <w:jc w:val="both"/>
+        <w:rPr>
+          <w:rFonts w:hint="default" w:ascii="Bahnschrift Light" w:hAnsi="Bahnschrift Light" w:eastAsia="monospace" w:cs="Bahnschrift Light"/>
+          <w:i w:val="0"/>
+          <w:iCs w:val="0"/>
+          <w:caps w:val="0"/>
+          <w:color w:val="D0D0D0"/>
+          <w:spacing w:val="0"/>
+          <w:sz w:val="18"/>
+          <w:szCs w:val="18"/>
+          <w:shd w:val="clear" w:fill="333333"/>
+        </w:rPr>
+      </w:pPr>
+      <w:r>
+        <w:rPr>
+          <w:rFonts w:hint="default" w:ascii="Bahnschrift Light" w:hAnsi="Bahnschrift Light" w:eastAsia="monospace" w:cs="Bahnschrift Light"/>
+          <w:i w:val="0"/>
+          <w:iCs w:val="0"/>
+          <w:caps w:val="0"/>
+          <w:color w:val="D0D0D0"/>
+          <w:spacing w:val="0"/>
+          <w:sz w:val="18"/>
+          <w:szCs w:val="18"/>
+          <w:shd w:val="clear" w:fill="333333"/>
+        </w:rPr>
+        <w:t>}</w:t>
+      </w:r>
+    </w:p>
+    <w:p>
+      <w:pPr>
+        <w:widowControl w:val="0"/>
+        <w:numPr>
+          <w:ilvl w:val="0"/>
+          <w:numId w:val="0"/>
+        </w:numPr>
+        <w:shd w:val="clear" w:fill="333333"/>
+        <w:ind w:firstLine="597" w:firstLineChars="332"/>
+        <w:jc w:val="both"/>
+        <w:rPr>
+          <w:rFonts w:hint="default" w:ascii="Bahnschrift Light" w:hAnsi="Bahnschrift Light" w:eastAsia="monospace" w:cs="Bahnschrift Light"/>
+          <w:i w:val="0"/>
+          <w:iCs w:val="0"/>
+          <w:caps w:val="0"/>
+          <w:color w:val="D0D0D0"/>
+          <w:spacing w:val="0"/>
+          <w:sz w:val="18"/>
+          <w:szCs w:val="18"/>
+          <w:shd w:val="clear" w:fill="333333"/>
+        </w:rPr>
+      </w:pPr>
+      <w:r>
+        <w:rPr>
+          <w:rFonts w:hint="default" w:ascii="Bahnschrift Light" w:hAnsi="Bahnschrift Light" w:eastAsia="monospace" w:cs="Bahnschrift Light"/>
+          <w:i w:val="0"/>
+          <w:iCs w:val="0"/>
+          <w:caps w:val="0"/>
+          <w:color w:val="03A9F4"/>
+          <w:spacing w:val="0"/>
+          <w:sz w:val="18"/>
+          <w:szCs w:val="18"/>
+        </w:rPr>
+        <w:t>public</w:t>
+      </w:r>
+      <w:r>
+        <w:rPr>
+          <w:rFonts w:hint="default" w:ascii="Bahnschrift Light" w:hAnsi="Bahnschrift Light" w:eastAsia="monospace" w:cs="Bahnschrift Light"/>
+          <w:i w:val="0"/>
+          <w:iCs w:val="0"/>
+          <w:caps w:val="0"/>
+          <w:color w:val="D0D0D0"/>
+          <w:spacing w:val="0"/>
+          <w:sz w:val="18"/>
+          <w:szCs w:val="18"/>
+          <w:shd w:val="clear" w:fill="333333"/>
+        </w:rPr>
+        <w:t xml:space="preserve"> </w:t>
+      </w:r>
+      <w:r>
+        <w:rPr>
+          <w:rFonts w:hint="default" w:ascii="Bahnschrift Light" w:hAnsi="Bahnschrift Light" w:eastAsia="monospace" w:cs="Bahnschrift Light"/>
+          <w:i w:val="0"/>
+          <w:iCs w:val="0"/>
+          <w:caps w:val="0"/>
+          <w:color w:val="03A9F4"/>
+          <w:spacing w:val="0"/>
+          <w:sz w:val="18"/>
+          <w:szCs w:val="18"/>
+        </w:rPr>
+        <w:t>static</w:t>
+      </w:r>
+      <w:r>
+        <w:rPr>
+          <w:rFonts w:hint="default" w:ascii="Bahnschrift Light" w:hAnsi="Bahnschrift Light" w:eastAsia="monospace" w:cs="Bahnschrift Light"/>
+          <w:i w:val="0"/>
+          <w:iCs w:val="0"/>
+          <w:caps w:val="0"/>
+          <w:color w:val="D0D0D0"/>
+          <w:spacing w:val="0"/>
+          <w:sz w:val="18"/>
+          <w:szCs w:val="18"/>
+          <w:shd w:val="clear" w:fill="333333"/>
+        </w:rPr>
+        <w:t xml:space="preserve"> PlayerData Load(){</w:t>
+      </w:r>
+    </w:p>
+    <w:p>
+      <w:pPr>
+        <w:widowControl w:val="0"/>
+        <w:numPr>
+          <w:ilvl w:val="0"/>
+          <w:numId w:val="0"/>
+        </w:numPr>
+        <w:shd w:val="clear" w:fill="333333"/>
+        <w:ind w:leftChars="0"/>
+        <w:jc w:val="both"/>
+        <w:rPr>
+          <w:rFonts w:hint="default" w:ascii="Bahnschrift Light" w:hAnsi="Bahnschrift Light" w:eastAsia="monospace" w:cs="Bahnschrift Light"/>
+          <w:i w:val="0"/>
+          <w:iCs w:val="0"/>
+          <w:caps w:val="0"/>
+          <w:color w:val="D0D0D0"/>
+          <w:spacing w:val="0"/>
+          <w:sz w:val="18"/>
+          <w:szCs w:val="18"/>
+          <w:shd w:val="clear" w:fill="333333"/>
+        </w:rPr>
+      </w:pPr>
+      <w:r>
+        <w:rPr>
+          <w:rFonts w:hint="default" w:ascii="Bahnschrift Light" w:hAnsi="Bahnschrift Light" w:eastAsia="monospace" w:cs="Bahnschrift Light"/>
+          <w:i w:val="0"/>
+          <w:iCs w:val="0"/>
+          <w:caps w:val="0"/>
+          <w:color w:val="D0D0D0"/>
+          <w:spacing w:val="0"/>
+          <w:sz w:val="18"/>
+          <w:szCs w:val="18"/>
+          <w:shd w:val="clear" w:fill="333333"/>
+        </w:rPr>
+        <w:t xml:space="preserve"> </w:t>
+      </w:r>
+      <w:r>
+        <w:rPr>
+          <w:rFonts w:hint="eastAsia" w:ascii="Bahnschrift Light" w:hAnsi="Bahnschrift Light" w:eastAsia="宋体" w:cs="Bahnschrift Light"/>
+          <w:i w:val="0"/>
+          <w:iCs w:val="0"/>
+          <w:caps w:val="0"/>
+          <w:color w:val="D0D0D0"/>
+          <w:spacing w:val="0"/>
+          <w:sz w:val="18"/>
+          <w:szCs w:val="18"/>
+          <w:shd w:val="clear" w:fill="333333"/>
+          <w:lang w:val="en-US" w:eastAsia="zh-CN"/>
+        </w:rPr>
+        <w:t xml:space="preserve"> </w:t>
+      </w:r>
+      <w:r>
+        <w:rPr>
+          <w:rFonts w:hint="eastAsia" w:ascii="Bahnschrift Light" w:hAnsi="Bahnschrift Light" w:eastAsia="宋体" w:cs="Bahnschrift Light"/>
+          <w:i w:val="0"/>
+          <w:iCs w:val="0"/>
+          <w:caps w:val="0"/>
+          <w:color w:val="D0D0D0"/>
+          <w:spacing w:val="0"/>
+          <w:sz w:val="18"/>
+          <w:szCs w:val="18"/>
+          <w:shd w:val="clear" w:fill="333333"/>
+          <w:lang w:val="en-US" w:eastAsia="zh-CN"/>
+        </w:rPr>
+        <w:tab/>
+        <w:t/>
+      </w:r>
+      <w:r>
+        <w:rPr>
+          <w:rFonts w:hint="eastAsia" w:ascii="Bahnschrift Light" w:hAnsi="Bahnschrift Light" w:eastAsia="宋体" w:cs="Bahnschrift Light"/>
+          <w:i w:val="0"/>
+          <w:iCs w:val="0"/>
+          <w:caps w:val="0"/>
+          <w:color w:val="D0D0D0"/>
+          <w:spacing w:val="0"/>
+          <w:sz w:val="18"/>
+          <w:szCs w:val="18"/>
+          <w:shd w:val="clear" w:fill="333333"/>
+          <w:lang w:val="en-US" w:eastAsia="zh-CN"/>
+        </w:rPr>
+        <w:tab/>
+      </w:r>
+      <w:r>
+        <w:rPr>
+          <w:rFonts w:hint="default" w:ascii="Bahnschrift Light" w:hAnsi="Bahnschrift Light" w:eastAsia="monospace" w:cs="Bahnschrift Light"/>
+          <w:i w:val="0"/>
+          <w:iCs w:val="0"/>
+          <w:caps w:val="0"/>
+          <w:color w:val="03A9F4"/>
+          <w:spacing w:val="0"/>
+          <w:sz w:val="18"/>
+          <w:szCs w:val="18"/>
+        </w:rPr>
+        <w:t>return</w:t>
+      </w:r>
+      <w:r>
+        <w:rPr>
+          <w:rFonts w:hint="default" w:ascii="Bahnschrift Light" w:hAnsi="Bahnschrift Light" w:eastAsia="monospace" w:cs="Bahnschrift Light"/>
+          <w:i w:val="0"/>
+          <w:iCs w:val="0"/>
+          <w:caps w:val="0"/>
+          <w:color w:val="D0D0D0"/>
+          <w:spacing w:val="0"/>
+          <w:sz w:val="18"/>
+          <w:szCs w:val="18"/>
+          <w:shd w:val="clear" w:fill="333333"/>
+        </w:rPr>
+        <w:t xml:space="preserve"> FileSystem.</w:t>
+      </w:r>
+      <w:r>
+        <w:rPr>
+          <w:rFonts w:hint="default" w:ascii="Bahnschrift Light" w:hAnsi="Bahnschrift Light" w:eastAsia="monospace" w:cs="Bahnschrift Light"/>
+          <w:i w:val="0"/>
+          <w:iCs w:val="0"/>
+          <w:caps w:val="0"/>
+          <w:color w:val="81D0DA"/>
+          <w:spacing w:val="0"/>
+          <w:sz w:val="18"/>
+          <w:szCs w:val="18"/>
+        </w:rPr>
+        <w:t>Data</w:t>
+      </w:r>
+      <w:r>
+        <w:rPr>
+          <w:rFonts w:hint="default" w:ascii="Bahnschrift Light" w:hAnsi="Bahnschrift Light" w:eastAsia="monospace" w:cs="Bahnschrift Light"/>
+          <w:i w:val="0"/>
+          <w:iCs w:val="0"/>
+          <w:caps w:val="0"/>
+          <w:color w:val="D0D0D0"/>
+          <w:spacing w:val="0"/>
+          <w:sz w:val="18"/>
+          <w:szCs w:val="18"/>
+          <w:shd w:val="clear" w:fill="333333"/>
+        </w:rPr>
+        <w:t>.</w:t>
+      </w:r>
+      <w:r>
+        <w:rPr>
+          <w:rFonts w:hint="default" w:ascii="Bahnschrift Light" w:hAnsi="Bahnschrift Light" w:eastAsia="monospace" w:cs="Bahnschrift Light"/>
+          <w:i w:val="0"/>
+          <w:iCs w:val="0"/>
+          <w:caps w:val="0"/>
+          <w:color w:val="7CD7E0"/>
+          <w:spacing w:val="0"/>
+          <w:sz w:val="18"/>
+          <w:szCs w:val="18"/>
+        </w:rPr>
+        <w:t>ReadJson&lt;PlayerData&gt;</w:t>
+      </w:r>
+      <w:r>
+        <w:rPr>
+          <w:rFonts w:hint="default" w:ascii="Bahnschrift Light" w:hAnsi="Bahnschrift Light" w:eastAsia="monospace" w:cs="Bahnschrift Light"/>
+          <w:i w:val="0"/>
+          <w:iCs w:val="0"/>
+          <w:caps w:val="0"/>
+          <w:color w:val="D0D0D0"/>
+          <w:spacing w:val="0"/>
+          <w:sz w:val="18"/>
+          <w:szCs w:val="18"/>
+          <w:shd w:val="clear" w:fill="333333"/>
+        </w:rPr>
+        <w:t>(</w:t>
+      </w:r>
+      <w:r>
+        <w:rPr>
+          <w:rFonts w:hint="default" w:ascii="Bahnschrift Light" w:hAnsi="Bahnschrift Light" w:eastAsia="monospace" w:cs="Bahnschrift Light"/>
+          <w:i w:val="0"/>
+          <w:iCs w:val="0"/>
+          <w:caps w:val="0"/>
+          <w:color w:val="ECCE39"/>
+          <w:spacing w:val="0"/>
+          <w:sz w:val="18"/>
+          <w:szCs w:val="18"/>
+        </w:rPr>
+        <w:t>"player_data.json"</w:t>
+      </w:r>
+      <w:r>
+        <w:rPr>
+          <w:rFonts w:hint="default" w:ascii="Bahnschrift Light" w:hAnsi="Bahnschrift Light" w:eastAsia="monospace" w:cs="Bahnschrift Light"/>
+          <w:i w:val="0"/>
+          <w:iCs w:val="0"/>
+          <w:caps w:val="0"/>
+          <w:color w:val="D0D0D0"/>
+          <w:spacing w:val="0"/>
+          <w:sz w:val="18"/>
+          <w:szCs w:val="18"/>
+          <w:shd w:val="clear" w:fill="333333"/>
+        </w:rPr>
+        <w:t>);</w:t>
+      </w:r>
+    </w:p>
+    <w:p>
+      <w:pPr>
+        <w:widowControl w:val="0"/>
+        <w:numPr>
+          <w:ilvl w:val="0"/>
+          <w:numId w:val="0"/>
+        </w:numPr>
+        <w:shd w:val="clear" w:fill="333333"/>
+        <w:ind w:leftChars="0" w:firstLine="597" w:firstLineChars="332"/>
+        <w:jc w:val="both"/>
+        <w:rPr>
+          <w:rFonts w:hint="default" w:ascii="Bahnschrift Light" w:hAnsi="Bahnschrift Light" w:eastAsia="monospace" w:cs="Bahnschrift Light"/>
+          <w:i w:val="0"/>
+          <w:iCs w:val="0"/>
+          <w:caps w:val="0"/>
+          <w:color w:val="D0D0D0"/>
+          <w:spacing w:val="0"/>
+          <w:sz w:val="18"/>
+          <w:szCs w:val="18"/>
+          <w:shd w:val="clear" w:fill="333333"/>
+        </w:rPr>
+      </w:pPr>
+      <w:r>
+        <w:rPr>
+          <w:rFonts w:hint="default" w:ascii="Bahnschrift Light" w:hAnsi="Bahnschrift Light" w:eastAsia="monospace" w:cs="Bahnschrift Light"/>
+          <w:i w:val="0"/>
+          <w:iCs w:val="0"/>
+          <w:caps w:val="0"/>
+          <w:color w:val="D0D0D0"/>
+          <w:spacing w:val="0"/>
+          <w:sz w:val="18"/>
+          <w:szCs w:val="18"/>
+          <w:shd w:val="clear" w:fill="333333"/>
+        </w:rPr>
+        <w:t>}</w:t>
+      </w:r>
+    </w:p>
+    <w:p>
+      <w:pPr>
+        <w:widowControl w:val="0"/>
+        <w:numPr>
+          <w:ilvl w:val="0"/>
+          <w:numId w:val="0"/>
+        </w:numPr>
+        <w:shd w:val="clear" w:fill="333333"/>
+        <w:ind w:firstLine="597" w:firstLineChars="332"/>
+        <w:jc w:val="both"/>
+        <w:rPr>
+          <w:rFonts w:hint="default" w:ascii="Bahnschrift Light" w:hAnsi="Bahnschrift Light" w:eastAsia="monospace" w:cs="Bahnschrift Light"/>
+          <w:i w:val="0"/>
+          <w:iCs w:val="0"/>
+          <w:caps w:val="0"/>
+          <w:color w:val="4CAF50"/>
+          <w:spacing w:val="0"/>
+          <w:sz w:val="18"/>
+          <w:szCs w:val="18"/>
+        </w:rPr>
+      </w:pPr>
+      <w:r>
+        <w:rPr>
+          <w:rFonts w:hint="default" w:ascii="Bahnschrift Light" w:hAnsi="Bahnschrift Light" w:eastAsia="monospace" w:cs="Bahnschrift Light"/>
+          <w:i w:val="0"/>
+          <w:iCs w:val="0"/>
+          <w:caps w:val="0"/>
+          <w:color w:val="D0D0D0"/>
+          <w:spacing w:val="0"/>
+          <w:sz w:val="18"/>
+          <w:szCs w:val="18"/>
+          <w:shd w:val="clear" w:fill="333333"/>
+        </w:rPr>
+        <w:t xml:space="preserve"> </w:t>
+      </w:r>
+      <w:r>
+        <w:rPr>
+          <w:rFonts w:hint="default" w:ascii="Bahnschrift Light" w:hAnsi="Bahnschrift Light" w:eastAsia="monospace" w:cs="Bahnschrift Light"/>
+          <w:i w:val="0"/>
+          <w:iCs w:val="0"/>
+          <w:caps w:val="0"/>
+          <w:color w:val="4CAF50"/>
+          <w:spacing w:val="0"/>
+          <w:sz w:val="18"/>
+          <w:szCs w:val="18"/>
+        </w:rPr>
+        <w:t>// ...</w:t>
+      </w:r>
+    </w:p>
+    <w:p>
+      <w:pPr>
+        <w:widowControl w:val="0"/>
+        <w:numPr>
+          <w:ilvl w:val="0"/>
+          <w:numId w:val="0"/>
+        </w:numPr>
+        <w:shd w:val="clear" w:fill="333333"/>
+        <w:ind w:leftChars="0"/>
+        <w:jc w:val="both"/>
+        <w:rPr>
+          <w:rFonts w:hint="default" w:ascii="Bahnschrift Light" w:hAnsi="Bahnschrift Light" w:eastAsia="monospace" w:cs="Bahnschrift Light"/>
+          <w:i w:val="0"/>
+          <w:iCs w:val="0"/>
+          <w:caps w:val="0"/>
+          <w:color w:val="D0D0D0"/>
+          <w:spacing w:val="0"/>
+          <w:sz w:val="18"/>
+          <w:szCs w:val="18"/>
+          <w:shd w:val="clear" w:fill="333333"/>
+        </w:rPr>
+      </w:pPr>
+      <w:r>
+        <w:rPr>
+          <w:rFonts w:hint="default" w:ascii="Bahnschrift Light" w:hAnsi="Bahnschrift Light" w:eastAsia="monospace" w:cs="Bahnschrift Light"/>
+          <w:i w:val="0"/>
+          <w:iCs w:val="0"/>
+          <w:caps w:val="0"/>
+          <w:color w:val="D0D0D0"/>
+          <w:spacing w:val="0"/>
+          <w:sz w:val="18"/>
+          <w:szCs w:val="18"/>
+          <w:shd w:val="clear" w:fill="333333"/>
+        </w:rPr>
+        <w:t xml:space="preserve"> </w:t>
+      </w:r>
+      <w:r>
+        <w:rPr>
+          <w:rFonts w:hint="eastAsia" w:ascii="Bahnschrift Light" w:hAnsi="Bahnschrift Light" w:eastAsia="宋体" w:cs="Bahnschrift Light"/>
+          <w:i w:val="0"/>
+          <w:iCs w:val="0"/>
+          <w:caps w:val="0"/>
+          <w:color w:val="D0D0D0"/>
+          <w:spacing w:val="0"/>
+          <w:sz w:val="18"/>
+          <w:szCs w:val="18"/>
+          <w:shd w:val="clear" w:fill="333333"/>
+          <w:lang w:val="en-US" w:eastAsia="zh-CN"/>
+        </w:rPr>
+        <w:t xml:space="preserve"> </w:t>
+      </w:r>
+      <w:r>
+        <w:rPr>
+          <w:rFonts w:hint="default" w:ascii="Bahnschrift Light" w:hAnsi="Bahnschrift Light" w:eastAsia="monospace" w:cs="Bahnschrift Light"/>
+          <w:i w:val="0"/>
+          <w:iCs w:val="0"/>
+          <w:caps w:val="0"/>
+          <w:color w:val="D0D0D0"/>
+          <w:spacing w:val="0"/>
+          <w:sz w:val="18"/>
+          <w:szCs w:val="18"/>
+          <w:shd w:val="clear" w:fill="333333"/>
+        </w:rPr>
+        <w:t>}</w:t>
+      </w:r>
+    </w:p>
+    <w:p>
+      <w:pPr>
+        <w:widowControl w:val="0"/>
+        <w:numPr>
+          <w:ilvl w:val="0"/>
+          <w:numId w:val="0"/>
+        </w:numPr>
+        <w:shd w:val="clear" w:fill="333333"/>
+        <w:ind w:leftChars="0"/>
+        <w:jc w:val="both"/>
+        <w:rPr>
+          <w:rFonts w:hint="default" w:ascii="Bahnschrift Light" w:hAnsi="Bahnschrift Light" w:eastAsia="monospace" w:cs="Bahnschrift Light"/>
+          <w:i w:val="0"/>
+          <w:iCs w:val="0"/>
+          <w:caps w:val="0"/>
+          <w:color w:val="D0D0D0"/>
+          <w:spacing w:val="0"/>
+          <w:sz w:val="18"/>
+          <w:szCs w:val="18"/>
+          <w:shd w:val="clear" w:fill="333333"/>
+          <w:lang w:val="en-US" w:eastAsia="zh-CN"/>
+        </w:rPr>
+      </w:pPr>
+    </w:p>
+    <w:p>
+      <w:pPr>
+        <w:widowControl w:val="0"/>
+        <w:numPr>
+          <w:ilvl w:val="0"/>
+          <w:numId w:val="0"/>
+        </w:numPr>
+        <w:ind w:leftChars="0"/>
+        <w:jc w:val="both"/>
+        <w:rPr>
+          <w:rFonts w:hint="eastAsia" w:ascii="华文细黑" w:hAnsi="华文细黑" w:eastAsia="华文细黑" w:cs="华文细黑"/>
+          <w:b w:val="0"/>
+          <w:bCs w:val="0"/>
+          <w:sz w:val="22"/>
+          <w:szCs w:val="28"/>
+          <w:lang w:val="en-US" w:eastAsia="zh-CN"/>
+        </w:rPr>
+      </w:pPr>
+    </w:p>
+    <w:p>
+      <w:pPr>
+        <w:widowControl w:val="0"/>
+        <w:numPr>
+          <w:ilvl w:val="0"/>
+          <w:numId w:val="0"/>
+        </w:numPr>
+        <w:ind w:leftChars="0"/>
+        <w:jc w:val="both"/>
+        <w:rPr>
+          <w:rFonts w:hint="eastAsia" w:ascii="华文细黑" w:hAnsi="华文细黑" w:eastAsia="华文细黑" w:cs="华文细黑"/>
+          <w:b w:val="0"/>
+          <w:bCs w:val="0"/>
+          <w:sz w:val="22"/>
+          <w:szCs w:val="28"/>
+          <w:lang w:val="en-US" w:eastAsia="zh-CN"/>
+        </w:rPr>
+      </w:pPr>
+      <w:r>
+        <w:rPr>
+          <w:rFonts w:hint="eastAsia" w:ascii="华文细黑" w:hAnsi="华文细黑" w:eastAsia="华文细黑" w:cs="华文细黑"/>
+          <w:b w:val="0"/>
+          <w:bCs w:val="0"/>
+          <w:sz w:val="22"/>
+          <w:szCs w:val="28"/>
+          <w:lang w:val="en-US" w:eastAsia="zh-CN"/>
+        </w:rPr>
+        <w:t>关键笔记：将一个类传递给</w:t>
+      </w:r>
+      <w:r>
+        <w:rPr>
+          <w:rFonts w:ascii="Arial" w:hAnsi="Arial" w:eastAsia="宋体" w:cs="Arial"/>
+          <w:i w:val="0"/>
+          <w:iCs w:val="0"/>
+          <w:caps w:val="0"/>
+          <w:color w:val="555555"/>
+          <w:spacing w:val="0"/>
+          <w:sz w:val="19"/>
+          <w:szCs w:val="19"/>
+          <w:shd w:val="clear" w:fill="FFFFFF"/>
+        </w:rPr>
+        <w:t>FileSystem.Data.WriteJson</w:t>
+      </w:r>
+      <w:r>
+        <w:rPr>
+          <w:rFonts w:hint="eastAsia" w:ascii="Arial" w:hAnsi="Arial" w:eastAsia="宋体" w:cs="Arial"/>
+          <w:i w:val="0"/>
+          <w:iCs w:val="0"/>
+          <w:caps w:val="0"/>
+          <w:color w:val="555555"/>
+          <w:spacing w:val="0"/>
+          <w:sz w:val="19"/>
+          <w:szCs w:val="19"/>
+          <w:shd w:val="clear" w:fill="FFFFFF"/>
+          <w:lang w:eastAsia="zh-CN"/>
+        </w:rPr>
+        <w:t>，</w:t>
+      </w:r>
+      <w:r>
+        <w:rPr>
+          <w:rFonts w:hint="eastAsia" w:ascii="华文细黑" w:hAnsi="华文细黑" w:eastAsia="华文细黑" w:cs="华文细黑"/>
+          <w:b w:val="0"/>
+          <w:bCs w:val="0"/>
+          <w:sz w:val="22"/>
+          <w:szCs w:val="28"/>
+          <w:lang w:val="en-US" w:eastAsia="zh-CN"/>
+        </w:rPr>
+        <w:t>变量必须是对象属性，例如:</w:t>
+      </w:r>
+    </w:p>
+    <w:p>
+      <w:pPr>
+        <w:widowControl w:val="0"/>
+        <w:numPr>
+          <w:ilvl w:val="0"/>
+          <w:numId w:val="0"/>
+        </w:numPr>
+        <w:ind w:leftChars="0"/>
+        <w:jc w:val="both"/>
+        <w:rPr>
+          <w:rFonts w:hint="default" w:ascii="华文细黑" w:hAnsi="华文细黑" w:eastAsia="华文细黑" w:cs="华文细黑"/>
+          <w:b w:val="0"/>
+          <w:bCs w:val="0"/>
+          <w:sz w:val="22"/>
+          <w:szCs w:val="28"/>
+          <w:lang w:val="en-US" w:eastAsia="zh-CN"/>
+        </w:rPr>
+      </w:pPr>
+    </w:p>
+    <w:p>
+      <w:pPr>
+        <w:widowControl w:val="0"/>
+        <w:numPr>
+          <w:ilvl w:val="0"/>
+          <w:numId w:val="0"/>
+        </w:numPr>
+        <w:shd w:val="clear" w:fill="333333"/>
+        <w:ind w:leftChars="0"/>
+        <w:jc w:val="both"/>
+        <w:rPr>
+          <w:rFonts w:hint="default" w:ascii="Bahnschrift Light" w:hAnsi="Bahnschrift Light" w:eastAsia="monospace" w:cs="Bahnschrift Light"/>
+          <w:i w:val="0"/>
+          <w:iCs w:val="0"/>
+          <w:caps w:val="0"/>
+          <w:color w:val="03A9F4"/>
+          <w:spacing w:val="0"/>
+          <w:sz w:val="18"/>
+          <w:szCs w:val="18"/>
+        </w:rPr>
+      </w:pPr>
+    </w:p>
+    <w:p>
+      <w:pPr>
+        <w:widowControl w:val="0"/>
+        <w:numPr>
+          <w:ilvl w:val="0"/>
+          <w:numId w:val="0"/>
+        </w:numPr>
+        <w:shd w:val="clear" w:fill="333333"/>
+        <w:ind w:leftChars="0" w:firstLine="180" w:firstLineChars="100"/>
+        <w:jc w:val="both"/>
+        <w:rPr>
+          <w:rFonts w:hint="default" w:ascii="Bahnschrift Light" w:hAnsi="Bahnschrift Light" w:eastAsia="monospace" w:cs="Bahnschrift Light"/>
+          <w:i w:val="0"/>
+          <w:iCs w:val="0"/>
+          <w:caps w:val="0"/>
+          <w:color w:val="D0D0D0"/>
+          <w:spacing w:val="0"/>
+          <w:sz w:val="18"/>
+          <w:szCs w:val="18"/>
+          <w:shd w:val="clear" w:fill="333333"/>
+        </w:rPr>
+      </w:pPr>
+      <w:r>
+        <w:rPr>
+          <w:rFonts w:hint="default" w:ascii="Bahnschrift Light" w:hAnsi="Bahnschrift Light" w:eastAsia="monospace" w:cs="Bahnschrift Light"/>
+          <w:i w:val="0"/>
+          <w:iCs w:val="0"/>
+          <w:caps w:val="0"/>
+          <w:color w:val="03A9F4"/>
+          <w:spacing w:val="0"/>
+          <w:sz w:val="18"/>
+          <w:szCs w:val="18"/>
+        </w:rPr>
+        <w:t>public</w:t>
+      </w:r>
+      <w:r>
+        <w:rPr>
+          <w:rFonts w:hint="default" w:ascii="Bahnschrift Light" w:hAnsi="Bahnschrift Light" w:eastAsia="monospace" w:cs="Bahnschrift Light"/>
+          <w:i w:val="0"/>
+          <w:iCs w:val="0"/>
+          <w:caps w:val="0"/>
+          <w:color w:val="D0D0D0"/>
+          <w:spacing w:val="0"/>
+          <w:sz w:val="18"/>
+          <w:szCs w:val="18"/>
+          <w:shd w:val="clear" w:fill="333333"/>
+        </w:rPr>
+        <w:t xml:space="preserve"> </w:t>
+      </w:r>
+      <w:r>
+        <w:rPr>
+          <w:rFonts w:hint="default" w:ascii="Bahnschrift Light" w:hAnsi="Bahnschrift Light" w:eastAsia="monospace" w:cs="Bahnschrift Light"/>
+          <w:i w:val="0"/>
+          <w:iCs w:val="0"/>
+          <w:caps w:val="0"/>
+          <w:color w:val="03A9F4"/>
+          <w:spacing w:val="0"/>
+          <w:sz w:val="18"/>
+          <w:szCs w:val="18"/>
+        </w:rPr>
+        <w:t>class</w:t>
+      </w:r>
+      <w:r>
+        <w:rPr>
+          <w:rFonts w:hint="default" w:ascii="Bahnschrift Light" w:hAnsi="Bahnschrift Light" w:eastAsia="monospace" w:cs="Bahnschrift Light"/>
+          <w:i w:val="0"/>
+          <w:iCs w:val="0"/>
+          <w:caps w:val="0"/>
+          <w:color w:val="D0D0D0"/>
+          <w:spacing w:val="0"/>
+          <w:sz w:val="18"/>
+          <w:szCs w:val="18"/>
+          <w:shd w:val="clear" w:fill="333333"/>
+        </w:rPr>
+        <w:t xml:space="preserve"> PlayerData {</w:t>
+      </w:r>
+    </w:p>
+    <w:p>
+      <w:pPr>
+        <w:widowControl w:val="0"/>
+        <w:numPr>
+          <w:ilvl w:val="0"/>
+          <w:numId w:val="0"/>
+        </w:numPr>
+        <w:shd w:val="clear" w:fill="333333"/>
+        <w:ind w:leftChars="0" w:firstLine="597" w:firstLineChars="332"/>
+        <w:jc w:val="both"/>
+        <w:rPr>
+          <w:rFonts w:hint="default" w:ascii="Bahnschrift Light" w:hAnsi="Bahnschrift Light" w:eastAsia="monospace" w:cs="Bahnschrift Light"/>
+          <w:i w:val="0"/>
+          <w:iCs w:val="0"/>
+          <w:caps w:val="0"/>
+          <w:color w:val="D0D0D0"/>
+          <w:spacing w:val="0"/>
+          <w:sz w:val="18"/>
+          <w:szCs w:val="18"/>
+          <w:shd w:val="clear" w:fill="333333"/>
+        </w:rPr>
+      </w:pPr>
+      <w:r>
+        <w:rPr>
+          <w:rFonts w:hint="default" w:ascii="Bahnschrift Light" w:hAnsi="Bahnschrift Light" w:eastAsia="monospace" w:cs="Bahnschrift Light"/>
+          <w:i w:val="0"/>
+          <w:iCs w:val="0"/>
+          <w:caps w:val="0"/>
+          <w:color w:val="03A9F4"/>
+          <w:spacing w:val="0"/>
+          <w:sz w:val="18"/>
+          <w:szCs w:val="18"/>
+        </w:rPr>
+        <w:t>public</w:t>
+      </w:r>
+      <w:r>
+        <w:rPr>
+          <w:rFonts w:hint="default" w:ascii="Bahnschrift Light" w:hAnsi="Bahnschrift Light" w:eastAsia="monospace" w:cs="Bahnschrift Light"/>
+          <w:i w:val="0"/>
+          <w:iCs w:val="0"/>
+          <w:caps w:val="0"/>
+          <w:color w:val="D0D0D0"/>
+          <w:spacing w:val="0"/>
+          <w:sz w:val="18"/>
+          <w:szCs w:val="18"/>
+          <w:shd w:val="clear" w:fill="333333"/>
+        </w:rPr>
+        <w:t xml:space="preserve"> </w:t>
+      </w:r>
+      <w:r>
+        <w:rPr>
+          <w:rFonts w:hint="default" w:ascii="Bahnschrift Light" w:hAnsi="Bahnschrift Light" w:eastAsia="monospace" w:cs="Bahnschrift Light"/>
+          <w:i w:val="0"/>
+          <w:iCs w:val="0"/>
+          <w:caps w:val="0"/>
+          <w:color w:val="03A9F4"/>
+          <w:spacing w:val="0"/>
+          <w:sz w:val="18"/>
+          <w:szCs w:val="18"/>
+        </w:rPr>
+        <w:t>int</w:t>
+      </w:r>
+      <w:r>
+        <w:rPr>
+          <w:rFonts w:hint="default" w:ascii="Bahnschrift Light" w:hAnsi="Bahnschrift Light" w:eastAsia="monospace" w:cs="Bahnschrift Light"/>
+          <w:i w:val="0"/>
+          <w:iCs w:val="0"/>
+          <w:caps w:val="0"/>
+          <w:color w:val="D0D0D0"/>
+          <w:spacing w:val="0"/>
+          <w:sz w:val="18"/>
+          <w:szCs w:val="18"/>
+          <w:shd w:val="clear" w:fill="333333"/>
+        </w:rPr>
+        <w:t xml:space="preserve"> playerLevel { </w:t>
+      </w:r>
+      <w:r>
+        <w:rPr>
+          <w:rFonts w:hint="default" w:ascii="Bahnschrift Light" w:hAnsi="Bahnschrift Light" w:eastAsia="monospace" w:cs="Bahnschrift Light"/>
+          <w:i w:val="0"/>
+          <w:iCs w:val="0"/>
+          <w:caps w:val="0"/>
+          <w:color w:val="03A9F4"/>
+          <w:spacing w:val="0"/>
+          <w:sz w:val="18"/>
+          <w:szCs w:val="18"/>
+        </w:rPr>
+        <w:t>get</w:t>
+      </w:r>
+      <w:r>
+        <w:rPr>
+          <w:rFonts w:hint="default" w:ascii="Bahnschrift Light" w:hAnsi="Bahnschrift Light" w:eastAsia="monospace" w:cs="Bahnschrift Light"/>
+          <w:i w:val="0"/>
+          <w:iCs w:val="0"/>
+          <w:caps w:val="0"/>
+          <w:color w:val="D0D0D0"/>
+          <w:spacing w:val="0"/>
+          <w:sz w:val="18"/>
+          <w:szCs w:val="18"/>
+          <w:shd w:val="clear" w:fill="333333"/>
+        </w:rPr>
+        <w:t xml:space="preserve">; </w:t>
+      </w:r>
+      <w:r>
+        <w:rPr>
+          <w:rFonts w:hint="default" w:ascii="Bahnschrift Light" w:hAnsi="Bahnschrift Light" w:eastAsia="monospace" w:cs="Bahnschrift Light"/>
+          <w:i w:val="0"/>
+          <w:iCs w:val="0"/>
+          <w:caps w:val="0"/>
+          <w:color w:val="03A9F4"/>
+          <w:spacing w:val="0"/>
+          <w:sz w:val="18"/>
+          <w:szCs w:val="18"/>
+        </w:rPr>
+        <w:t>set</w:t>
+      </w:r>
+      <w:r>
+        <w:rPr>
+          <w:rFonts w:hint="default" w:ascii="Bahnschrift Light" w:hAnsi="Bahnschrift Light" w:eastAsia="monospace" w:cs="Bahnschrift Light"/>
+          <w:i w:val="0"/>
+          <w:iCs w:val="0"/>
+          <w:caps w:val="0"/>
+          <w:color w:val="D0D0D0"/>
+          <w:spacing w:val="0"/>
+          <w:sz w:val="18"/>
+          <w:szCs w:val="18"/>
+          <w:shd w:val="clear" w:fill="333333"/>
+        </w:rPr>
+        <w:t xml:space="preserve">; } </w:t>
+      </w:r>
+    </w:p>
+    <w:p>
+      <w:pPr>
+        <w:widowControl w:val="0"/>
+        <w:numPr>
+          <w:ilvl w:val="0"/>
+          <w:numId w:val="0"/>
+        </w:numPr>
+        <w:shd w:val="clear" w:fill="333333"/>
+        <w:ind w:leftChars="0" w:firstLine="597" w:firstLineChars="332"/>
+        <w:jc w:val="both"/>
+        <w:rPr>
+          <w:rFonts w:hint="default" w:ascii="Bahnschrift Light" w:hAnsi="Bahnschrift Light" w:eastAsia="monospace" w:cs="Bahnschrift Light"/>
+          <w:i w:val="0"/>
+          <w:iCs w:val="0"/>
+          <w:caps w:val="0"/>
+          <w:color w:val="D0D0D0"/>
+          <w:spacing w:val="0"/>
+          <w:sz w:val="18"/>
+          <w:szCs w:val="18"/>
+          <w:shd w:val="clear" w:fill="333333"/>
+        </w:rPr>
+      </w:pPr>
+      <w:r>
+        <w:rPr>
+          <w:rFonts w:hint="default" w:ascii="Bahnschrift Light" w:hAnsi="Bahnschrift Light" w:eastAsia="monospace" w:cs="Bahnschrift Light"/>
+          <w:i w:val="0"/>
+          <w:iCs w:val="0"/>
+          <w:caps w:val="0"/>
+          <w:color w:val="03A9F4"/>
+          <w:spacing w:val="0"/>
+          <w:sz w:val="18"/>
+          <w:szCs w:val="18"/>
+        </w:rPr>
+        <w:t>public</w:t>
+      </w:r>
+      <w:r>
+        <w:rPr>
+          <w:rFonts w:hint="default" w:ascii="Bahnschrift Light" w:hAnsi="Bahnschrift Light" w:eastAsia="monospace" w:cs="Bahnschrift Light"/>
+          <w:i w:val="0"/>
+          <w:iCs w:val="0"/>
+          <w:caps w:val="0"/>
+          <w:color w:val="D0D0D0"/>
+          <w:spacing w:val="0"/>
+          <w:sz w:val="18"/>
+          <w:szCs w:val="18"/>
+          <w:shd w:val="clear" w:fill="333333"/>
+        </w:rPr>
+        <w:t xml:space="preserve"> </w:t>
+      </w:r>
+      <w:r>
+        <w:rPr>
+          <w:rFonts w:hint="default" w:ascii="Bahnschrift Light" w:hAnsi="Bahnschrift Light" w:eastAsia="monospace" w:cs="Bahnschrift Light"/>
+          <w:i w:val="0"/>
+          <w:iCs w:val="0"/>
+          <w:caps w:val="0"/>
+          <w:color w:val="03A9F4"/>
+          <w:spacing w:val="0"/>
+          <w:sz w:val="18"/>
+          <w:szCs w:val="18"/>
+        </w:rPr>
+        <w:t>int</w:t>
+      </w:r>
+      <w:r>
+        <w:rPr>
+          <w:rFonts w:hint="default" w:ascii="Bahnschrift Light" w:hAnsi="Bahnschrift Light" w:eastAsia="monospace" w:cs="Bahnschrift Light"/>
+          <w:i w:val="0"/>
+          <w:iCs w:val="0"/>
+          <w:caps w:val="0"/>
+          <w:color w:val="D0D0D0"/>
+          <w:spacing w:val="0"/>
+          <w:sz w:val="18"/>
+          <w:szCs w:val="18"/>
+          <w:shd w:val="clear" w:fill="333333"/>
+        </w:rPr>
+        <w:t xml:space="preserve"> playerMaxHealth { </w:t>
+      </w:r>
+      <w:r>
+        <w:rPr>
+          <w:rFonts w:hint="default" w:ascii="Bahnschrift Light" w:hAnsi="Bahnschrift Light" w:eastAsia="monospace" w:cs="Bahnschrift Light"/>
+          <w:i w:val="0"/>
+          <w:iCs w:val="0"/>
+          <w:caps w:val="0"/>
+          <w:color w:val="03A9F4"/>
+          <w:spacing w:val="0"/>
+          <w:sz w:val="18"/>
+          <w:szCs w:val="18"/>
+        </w:rPr>
+        <w:t>get</w:t>
+      </w:r>
+      <w:r>
+        <w:rPr>
+          <w:rFonts w:hint="default" w:ascii="Bahnschrift Light" w:hAnsi="Bahnschrift Light" w:eastAsia="monospace" w:cs="Bahnschrift Light"/>
+          <w:i w:val="0"/>
+          <w:iCs w:val="0"/>
+          <w:caps w:val="0"/>
+          <w:color w:val="D0D0D0"/>
+          <w:spacing w:val="0"/>
+          <w:sz w:val="18"/>
+          <w:szCs w:val="18"/>
+          <w:shd w:val="clear" w:fill="333333"/>
+        </w:rPr>
+        <w:t xml:space="preserve">; </w:t>
+      </w:r>
+      <w:r>
+        <w:rPr>
+          <w:rFonts w:hint="default" w:ascii="Bahnschrift Light" w:hAnsi="Bahnschrift Light" w:eastAsia="monospace" w:cs="Bahnschrift Light"/>
+          <w:i w:val="0"/>
+          <w:iCs w:val="0"/>
+          <w:caps w:val="0"/>
+          <w:color w:val="03A9F4"/>
+          <w:spacing w:val="0"/>
+          <w:sz w:val="18"/>
+          <w:szCs w:val="18"/>
+        </w:rPr>
+        <w:t>set</w:t>
+      </w:r>
+      <w:r>
+        <w:rPr>
+          <w:rFonts w:hint="default" w:ascii="Bahnschrift Light" w:hAnsi="Bahnschrift Light" w:eastAsia="monospace" w:cs="Bahnschrift Light"/>
+          <w:i w:val="0"/>
+          <w:iCs w:val="0"/>
+          <w:caps w:val="0"/>
+          <w:color w:val="D0D0D0"/>
+          <w:spacing w:val="0"/>
+          <w:sz w:val="18"/>
+          <w:szCs w:val="18"/>
+          <w:shd w:val="clear" w:fill="333333"/>
+        </w:rPr>
+        <w:t xml:space="preserve">; } </w:t>
+      </w:r>
+    </w:p>
+    <w:p>
+      <w:pPr>
+        <w:widowControl w:val="0"/>
+        <w:numPr>
+          <w:ilvl w:val="0"/>
+          <w:numId w:val="0"/>
+        </w:numPr>
+        <w:shd w:val="clear" w:fill="333333"/>
+        <w:ind w:firstLine="597" w:firstLineChars="332"/>
+        <w:jc w:val="both"/>
+        <w:rPr>
+          <w:rFonts w:hint="default" w:ascii="Bahnschrift Light" w:hAnsi="Bahnschrift Light" w:eastAsia="monospace" w:cs="Bahnschrift Light"/>
+          <w:i w:val="0"/>
+          <w:iCs w:val="0"/>
+          <w:caps w:val="0"/>
+          <w:color w:val="D0D0D0"/>
+          <w:spacing w:val="0"/>
+          <w:sz w:val="18"/>
+          <w:szCs w:val="18"/>
+          <w:shd w:val="clear" w:fill="333333"/>
+        </w:rPr>
+      </w:pPr>
+      <w:r>
+        <w:rPr>
+          <w:rFonts w:hint="default" w:ascii="Bahnschrift Light" w:hAnsi="Bahnschrift Light" w:eastAsia="monospace" w:cs="Bahnschrift Light"/>
+          <w:i w:val="0"/>
+          <w:iCs w:val="0"/>
+          <w:caps w:val="0"/>
+          <w:color w:val="03A9F4"/>
+          <w:spacing w:val="0"/>
+          <w:sz w:val="18"/>
+          <w:szCs w:val="18"/>
+        </w:rPr>
+        <w:t>public</w:t>
+      </w:r>
+      <w:r>
+        <w:rPr>
+          <w:rFonts w:hint="default" w:ascii="Bahnschrift Light" w:hAnsi="Bahnschrift Light" w:eastAsia="monospace" w:cs="Bahnschrift Light"/>
+          <w:i w:val="0"/>
+          <w:iCs w:val="0"/>
+          <w:caps w:val="0"/>
+          <w:color w:val="D0D0D0"/>
+          <w:spacing w:val="0"/>
+          <w:sz w:val="18"/>
+          <w:szCs w:val="18"/>
+          <w:shd w:val="clear" w:fill="333333"/>
+        </w:rPr>
+        <w:t xml:space="preserve"> </w:t>
+      </w:r>
+      <w:r>
+        <w:rPr>
+          <w:rFonts w:hint="default" w:ascii="Bahnschrift Light" w:hAnsi="Bahnschrift Light" w:eastAsia="monospace" w:cs="Bahnschrift Light"/>
+          <w:i w:val="0"/>
+          <w:iCs w:val="0"/>
+          <w:caps w:val="0"/>
+          <w:color w:val="03A9F4"/>
+          <w:spacing w:val="0"/>
+          <w:sz w:val="18"/>
+          <w:szCs w:val="18"/>
+        </w:rPr>
+        <w:t>string</w:t>
+      </w:r>
+      <w:r>
+        <w:rPr>
+          <w:rFonts w:hint="default" w:ascii="Bahnschrift Light" w:hAnsi="Bahnschrift Light" w:eastAsia="monospace" w:cs="Bahnschrift Light"/>
+          <w:i w:val="0"/>
+          <w:iCs w:val="0"/>
+          <w:caps w:val="0"/>
+          <w:color w:val="D0D0D0"/>
+          <w:spacing w:val="0"/>
+          <w:sz w:val="18"/>
+          <w:szCs w:val="18"/>
+          <w:shd w:val="clear" w:fill="333333"/>
+        </w:rPr>
+        <w:t xml:space="preserve"> playerUsername { </w:t>
+      </w:r>
+      <w:r>
+        <w:rPr>
+          <w:rFonts w:hint="default" w:ascii="Bahnschrift Light" w:hAnsi="Bahnschrift Light" w:eastAsia="monospace" w:cs="Bahnschrift Light"/>
+          <w:i w:val="0"/>
+          <w:iCs w:val="0"/>
+          <w:caps w:val="0"/>
+          <w:color w:val="03A9F4"/>
+          <w:spacing w:val="0"/>
+          <w:sz w:val="18"/>
+          <w:szCs w:val="18"/>
+        </w:rPr>
+        <w:t>get</w:t>
+      </w:r>
+      <w:r>
+        <w:rPr>
+          <w:rFonts w:hint="default" w:ascii="Bahnschrift Light" w:hAnsi="Bahnschrift Light" w:eastAsia="monospace" w:cs="Bahnschrift Light"/>
+          <w:i w:val="0"/>
+          <w:iCs w:val="0"/>
+          <w:caps w:val="0"/>
+          <w:color w:val="D0D0D0"/>
+          <w:spacing w:val="0"/>
+          <w:sz w:val="18"/>
+          <w:szCs w:val="18"/>
+          <w:shd w:val="clear" w:fill="333333"/>
+        </w:rPr>
+        <w:t xml:space="preserve">; </w:t>
+      </w:r>
+      <w:r>
+        <w:rPr>
+          <w:rFonts w:hint="default" w:ascii="Bahnschrift Light" w:hAnsi="Bahnschrift Light" w:eastAsia="monospace" w:cs="Bahnschrift Light"/>
+          <w:i w:val="0"/>
+          <w:iCs w:val="0"/>
+          <w:caps w:val="0"/>
+          <w:color w:val="03A9F4"/>
+          <w:spacing w:val="0"/>
+          <w:sz w:val="18"/>
+          <w:szCs w:val="18"/>
+        </w:rPr>
+        <w:t>set</w:t>
+      </w:r>
+      <w:r>
+        <w:rPr>
+          <w:rFonts w:hint="default" w:ascii="Bahnschrift Light" w:hAnsi="Bahnschrift Light" w:eastAsia="monospace" w:cs="Bahnschrift Light"/>
+          <w:i w:val="0"/>
+          <w:iCs w:val="0"/>
+          <w:caps w:val="0"/>
+          <w:color w:val="D0D0D0"/>
+          <w:spacing w:val="0"/>
+          <w:sz w:val="18"/>
+          <w:szCs w:val="18"/>
+          <w:shd w:val="clear" w:fill="333333"/>
+        </w:rPr>
+        <w:t>; }</w:t>
+      </w:r>
+    </w:p>
+    <w:p>
+      <w:pPr>
+        <w:widowControl w:val="0"/>
+        <w:numPr>
+          <w:ilvl w:val="0"/>
+          <w:numId w:val="0"/>
+        </w:numPr>
+        <w:shd w:val="clear" w:fill="333333"/>
+        <w:ind w:leftChars="0" w:firstLine="180" w:firstLineChars="100"/>
+        <w:jc w:val="both"/>
+        <w:rPr>
+          <w:rFonts w:hint="default" w:ascii="Bahnschrift Light" w:hAnsi="Bahnschrift Light" w:eastAsia="monospace" w:cs="Bahnschrift Light"/>
+          <w:i w:val="0"/>
+          <w:iCs w:val="0"/>
+          <w:caps w:val="0"/>
+          <w:color w:val="D0D0D0"/>
+          <w:spacing w:val="0"/>
+          <w:sz w:val="18"/>
+          <w:szCs w:val="18"/>
+          <w:shd w:val="clear" w:fill="333333"/>
+        </w:rPr>
+      </w:pPr>
+      <w:r>
+        <w:rPr>
+          <w:rFonts w:hint="default" w:ascii="Bahnschrift Light" w:hAnsi="Bahnschrift Light" w:eastAsia="monospace" w:cs="Bahnschrift Light"/>
+          <w:i w:val="0"/>
+          <w:iCs w:val="0"/>
+          <w:caps w:val="0"/>
+          <w:color w:val="D0D0D0"/>
+          <w:spacing w:val="0"/>
+          <w:sz w:val="18"/>
+          <w:szCs w:val="18"/>
+          <w:shd w:val="clear" w:fill="333333"/>
+        </w:rPr>
+        <w:t>}</w:t>
+      </w:r>
+    </w:p>
+    <w:p>
+      <w:pPr>
+        <w:widowControl w:val="0"/>
+        <w:numPr>
+          <w:ilvl w:val="0"/>
+          <w:numId w:val="0"/>
+        </w:numPr>
+        <w:shd w:val="clear" w:fill="333333"/>
+        <w:ind w:leftChars="0"/>
+        <w:jc w:val="both"/>
+        <w:rPr>
+          <w:rFonts w:hint="default" w:ascii="Bahnschrift Light" w:hAnsi="Bahnschrift Light" w:eastAsia="monospace" w:cs="Bahnschrift Light"/>
+          <w:i w:val="0"/>
+          <w:iCs w:val="0"/>
+          <w:caps w:val="0"/>
+          <w:color w:val="D0D0D0"/>
+          <w:spacing w:val="0"/>
+          <w:sz w:val="18"/>
+          <w:szCs w:val="18"/>
+          <w:shd w:val="clear" w:fill="333333"/>
+          <w:lang w:val="en-US" w:eastAsia="zh-CN"/>
+        </w:rPr>
+      </w:pPr>
+    </w:p>
+    <w:p>
+      <w:pPr>
+        <w:pStyle w:val="3"/>
+        <w:keepNext w:val="0"/>
+        <w:keepLines w:val="0"/>
+        <w:widowControl/>
+        <w:suppressLineNumbers w:val="0"/>
+        <w:shd w:val="clear" w:fill="FFFFFF"/>
+        <w:spacing w:after="0" w:afterAutospacing="0"/>
+        <w:ind w:left="0" w:firstLine="0"/>
+        <w:rPr>
+          <w:rFonts w:hint="default" w:ascii="Berlin Sans FB Demi" w:hAnsi="Berlin Sans FB Demi" w:eastAsia="Poppins" w:cs="Berlin Sans FB Demi"/>
+          <w:b/>
+          <w:bCs/>
+          <w:i w:val="0"/>
+          <w:iCs w:val="0"/>
+          <w:caps w:val="0"/>
+          <w:color w:val="6F6F6F"/>
+          <w:spacing w:val="0"/>
+          <w:sz w:val="21"/>
+          <w:szCs w:val="21"/>
+          <w:shd w:val="clear" w:fill="FFFFFF"/>
+        </w:rPr>
+      </w:pPr>
+      <w:r>
+        <w:rPr>
+          <w:rFonts w:hint="default" w:ascii="Berlin Sans FB Demi" w:hAnsi="Berlin Sans FB Demi" w:eastAsia="Poppins" w:cs="Berlin Sans FB Demi"/>
+          <w:b/>
+          <w:bCs/>
+          <w:i w:val="0"/>
+          <w:iCs w:val="0"/>
+          <w:caps w:val="0"/>
+          <w:color w:val="6F6F6F"/>
+          <w:spacing w:val="0"/>
+          <w:sz w:val="21"/>
+          <w:szCs w:val="21"/>
+          <w:shd w:val="clear" w:fill="FFFFFF"/>
+        </w:rPr>
+        <w:t>FileSystem.Mounted</w:t>
+      </w:r>
+    </w:p>
+    <w:p>
+      <w:pPr>
+        <w:rPr>
+          <w:rFonts w:hint="eastAsia" w:ascii="华文细黑" w:hAnsi="华文细黑" w:eastAsia="华文细黑" w:cs="华文细黑"/>
+          <w:lang w:val="en-US" w:eastAsia="zh-CN"/>
+        </w:rPr>
+      </w:pPr>
+      <w:r>
+        <w:rPr>
+          <w:rFonts w:hint="eastAsia" w:ascii="华文细黑" w:hAnsi="华文细黑" w:eastAsia="华文细黑" w:cs="华文细黑"/>
+        </w:rPr>
+        <w:t>FileSystem.Mounted是一个集合了核心游戏、当前游戏模式及其依赖性的所有加载内容的文件系统。它是以下目录的组合</w:t>
+      </w:r>
+      <w:r>
+        <w:rPr>
+          <w:rFonts w:hint="eastAsia" w:ascii="华文细黑" w:hAnsi="华文细黑" w:eastAsia="华文细黑" w:cs="华文细黑"/>
+          <w:lang w:val="en-US" w:eastAsia="zh-CN"/>
+        </w:rPr>
+        <w:t>:</w:t>
+      </w:r>
+    </w:p>
+    <w:p>
+      <w:pPr>
+        <w:keepNext w:val="0"/>
+        <w:keepLines w:val="0"/>
+        <w:widowControl/>
+        <w:numPr>
+          <w:ilvl w:val="0"/>
+          <w:numId w:val="4"/>
+        </w:numPr>
+        <w:suppressLineNumbers w:val="0"/>
+        <w:spacing w:before="0" w:beforeAutospacing="1" w:after="0" w:afterAutospacing="1" w:line="240" w:lineRule="auto"/>
+        <w:ind w:left="720" w:hanging="360"/>
+        <w:rPr>
+          <w:rFonts w:hint="default" w:ascii="Bahnschrift Light" w:hAnsi="Bahnschrift Light" w:cs="Bahnschrift Light"/>
+        </w:rPr>
+      </w:pPr>
+      <w:r>
+        <w:rPr>
+          <w:rStyle w:val="9"/>
+          <w:rFonts w:hint="default" w:ascii="Bahnschrift Light" w:hAnsi="Bahnschrift Light" w:eastAsia="monospace" w:cs="Bahnschrift Light"/>
+          <w:i w:val="0"/>
+          <w:iCs w:val="0"/>
+          <w:caps w:val="0"/>
+          <w:color w:val="C7254E"/>
+          <w:spacing w:val="0"/>
+          <w:sz w:val="18"/>
+          <w:szCs w:val="18"/>
+          <w:shd w:val="clear" w:fill="F9F2F4"/>
+        </w:rPr>
+        <w:t>sbox\core\</w:t>
+      </w:r>
+    </w:p>
+    <w:p>
+      <w:pPr>
+        <w:keepNext w:val="0"/>
+        <w:keepLines w:val="0"/>
+        <w:widowControl/>
+        <w:numPr>
+          <w:ilvl w:val="0"/>
+          <w:numId w:val="4"/>
+        </w:numPr>
+        <w:suppressLineNumbers w:val="0"/>
+        <w:spacing w:before="0" w:beforeAutospacing="1" w:after="0" w:afterAutospacing="1" w:line="240" w:lineRule="auto"/>
+        <w:ind w:left="720" w:hanging="360"/>
+        <w:rPr>
+          <w:rFonts w:hint="default" w:ascii="Bahnschrift Light" w:hAnsi="Bahnschrift Light" w:cs="Bahnschrift Light"/>
+        </w:rPr>
+      </w:pPr>
+      <w:r>
+        <w:rPr>
+          <w:rStyle w:val="9"/>
+          <w:rFonts w:hint="default" w:ascii="Bahnschrift Light" w:hAnsi="Bahnschrift Light" w:eastAsia="monospace" w:cs="Bahnschrift Light"/>
+          <w:i w:val="0"/>
+          <w:iCs w:val="0"/>
+          <w:caps w:val="0"/>
+          <w:color w:val="C7254E"/>
+          <w:spacing w:val="0"/>
+          <w:sz w:val="18"/>
+          <w:szCs w:val="18"/>
+          <w:shd w:val="clear" w:fill="F9F2F4"/>
+        </w:rPr>
+        <w:t>sbox\addons\myaddon\</w:t>
+      </w:r>
+    </w:p>
+    <w:p>
+      <w:pPr>
+        <w:keepNext w:val="0"/>
+        <w:keepLines w:val="0"/>
+        <w:widowControl/>
+        <w:numPr>
+          <w:ilvl w:val="0"/>
+          <w:numId w:val="4"/>
+        </w:numPr>
+        <w:suppressLineNumbers w:val="0"/>
+        <w:spacing w:before="0" w:beforeAutospacing="1" w:after="0" w:afterAutospacing="1" w:line="240" w:lineRule="auto"/>
+        <w:ind w:left="720" w:hanging="360"/>
+        <w:rPr>
+          <w:rFonts w:hint="default" w:ascii="Bahnschrift Light" w:hAnsi="Bahnschrift Light" w:cs="Bahnschrift Light"/>
+        </w:rPr>
+      </w:pPr>
+      <w:r>
+        <w:rPr>
+          <w:rStyle w:val="9"/>
+          <w:rFonts w:hint="default" w:ascii="Bahnschrift Light" w:hAnsi="Bahnschrift Light" w:eastAsia="monospace" w:cs="Bahnschrift Light"/>
+          <w:i w:val="0"/>
+          <w:iCs w:val="0"/>
+          <w:caps w:val="0"/>
+          <w:color w:val="C7254E"/>
+          <w:spacing w:val="0"/>
+          <w:sz w:val="18"/>
+          <w:szCs w:val="18"/>
+          <w:shd w:val="clear" w:fill="F9F2F4"/>
+        </w:rPr>
+        <w:t>sbox\addons\myaddon\code\</w:t>
+      </w:r>
+    </w:p>
+    <w:p>
+      <w:pPr>
+        <w:keepNext w:val="0"/>
+        <w:keepLines w:val="0"/>
+        <w:widowControl/>
+        <w:numPr>
+          <w:ilvl w:val="0"/>
+          <w:numId w:val="4"/>
+        </w:numPr>
+        <w:suppressLineNumbers w:val="0"/>
+        <w:spacing w:before="0" w:beforeAutospacing="1" w:after="0" w:afterAutospacing="1" w:line="240" w:lineRule="auto"/>
+        <w:ind w:left="720" w:hanging="360"/>
+        <w:rPr>
+          <w:rFonts w:hint="default" w:ascii="Bahnschrift Light" w:hAnsi="Bahnschrift Light" w:cs="Bahnschrift Light"/>
+        </w:rPr>
+      </w:pPr>
+      <w:r>
+        <w:rPr>
+          <w:rStyle w:val="9"/>
+          <w:rFonts w:hint="default" w:ascii="Bahnschrift Light" w:hAnsi="Bahnschrift Light" w:eastAsia="monospace" w:cs="Bahnschrift Light"/>
+          <w:i w:val="0"/>
+          <w:iCs w:val="0"/>
+          <w:caps w:val="0"/>
+          <w:color w:val="C7254E"/>
+          <w:spacing w:val="0"/>
+          <w:sz w:val="18"/>
+          <w:szCs w:val="18"/>
+          <w:shd w:val="clear" w:fill="F9F2F4"/>
+        </w:rPr>
+        <w:t>sbox\addons\base\</w:t>
+      </w:r>
+    </w:p>
+    <w:p>
+      <w:pPr>
+        <w:keepNext w:val="0"/>
+        <w:keepLines w:val="0"/>
+        <w:widowControl/>
+        <w:numPr>
+          <w:ilvl w:val="0"/>
+          <w:numId w:val="4"/>
+        </w:numPr>
+        <w:suppressLineNumbers w:val="0"/>
+        <w:spacing w:before="0" w:beforeAutospacing="1" w:after="0" w:afterAutospacing="1" w:line="240" w:lineRule="auto"/>
+        <w:ind w:left="720" w:hanging="360"/>
+        <w:rPr>
+          <w:rFonts w:hint="default" w:ascii="Bahnschrift Light" w:hAnsi="Bahnschrift Light" w:cs="Bahnschrift Light"/>
+        </w:rPr>
+      </w:pPr>
+      <w:r>
+        <w:rPr>
+          <w:rStyle w:val="9"/>
+          <w:rFonts w:hint="default" w:ascii="Bahnschrift Light" w:hAnsi="Bahnschrift Light" w:eastAsia="monospace" w:cs="Bahnschrift Light"/>
+          <w:i w:val="0"/>
+          <w:iCs w:val="0"/>
+          <w:caps w:val="0"/>
+          <w:color w:val="C7254E"/>
+          <w:spacing w:val="0"/>
+          <w:sz w:val="18"/>
+          <w:szCs w:val="18"/>
+          <w:shd w:val="clear" w:fill="F9F2F4"/>
+        </w:rPr>
+        <w:t>sbox\addons\base\code\</w:t>
+      </w:r>
+    </w:p>
+    <w:p>
+      <w:pPr>
+        <w:keepNext w:val="0"/>
+        <w:keepLines w:val="0"/>
+        <w:widowControl/>
+        <w:numPr>
+          <w:ilvl w:val="0"/>
+          <w:numId w:val="4"/>
+        </w:numPr>
+        <w:suppressLineNumbers w:val="0"/>
+        <w:spacing w:before="0" w:beforeAutospacing="1" w:after="0" w:afterAutospacing="1" w:line="240" w:lineRule="auto"/>
+        <w:ind w:left="720" w:hanging="360"/>
+        <w:rPr>
+          <w:rFonts w:hint="default" w:ascii="Bahnschrift Light" w:hAnsi="Bahnschrift Light" w:cs="Bahnschrift Light"/>
+        </w:rPr>
+      </w:pPr>
+      <w:r>
+        <w:rPr>
+          <w:rStyle w:val="9"/>
+          <w:rFonts w:hint="default" w:ascii="Bahnschrift Light" w:hAnsi="Bahnschrift Light" w:eastAsia="monospace" w:cs="Bahnschrift Light"/>
+          <w:i w:val="0"/>
+          <w:iCs w:val="0"/>
+          <w:caps w:val="0"/>
+          <w:color w:val="C7254E"/>
+          <w:spacing w:val="0"/>
+          <w:sz w:val="18"/>
+          <w:szCs w:val="18"/>
+          <w:shd w:val="clear" w:fill="F9F2F4"/>
+        </w:rPr>
+        <w:t>sbox\addons\citizen\</w:t>
+      </w:r>
+    </w:p>
+    <w:p>
+      <w:pPr>
+        <w:keepNext w:val="0"/>
+        <w:keepLines w:val="0"/>
+        <w:widowControl/>
+        <w:numPr>
+          <w:ilvl w:val="0"/>
+          <w:numId w:val="4"/>
+        </w:numPr>
+        <w:suppressLineNumbers w:val="0"/>
+        <w:spacing w:before="0" w:beforeAutospacing="1" w:after="0" w:afterAutospacing="1" w:line="240" w:lineRule="auto"/>
+        <w:ind w:left="720" w:hanging="360"/>
+        <w:rPr>
+          <w:rFonts w:hint="default" w:ascii="Bahnschrift Light" w:hAnsi="Bahnschrift Light" w:cs="Bahnschrift Light"/>
+        </w:rPr>
+      </w:pPr>
+      <w:r>
+        <w:rPr>
+          <w:rStyle w:val="9"/>
+          <w:rFonts w:hint="default" w:ascii="Bahnschrift Light" w:hAnsi="Bahnschrift Light" w:eastAsia="monospace" w:cs="Bahnschrift Light"/>
+          <w:i w:val="0"/>
+          <w:iCs w:val="0"/>
+          <w:caps w:val="0"/>
+          <w:color w:val="C7254E"/>
+          <w:spacing w:val="0"/>
+          <w:sz w:val="18"/>
+          <w:szCs w:val="18"/>
+          <w:shd w:val="clear" w:fill="F9F2F4"/>
+        </w:rPr>
+        <w:t>sbox\addons\citizen\code\</w:t>
+      </w:r>
+    </w:p>
+    <w:p>
+      <w:pPr>
+        <w:keepNext w:val="0"/>
+        <w:keepLines w:val="0"/>
+        <w:widowControl/>
+        <w:numPr>
+          <w:ilvl w:val="0"/>
+          <w:numId w:val="4"/>
+        </w:numPr>
+        <w:suppressLineNumbers w:val="0"/>
+        <w:spacing w:before="0" w:beforeAutospacing="1" w:after="0" w:afterAutospacing="1" w:line="240" w:lineRule="auto"/>
+        <w:ind w:left="720" w:hanging="360"/>
+        <w:rPr>
+          <w:rFonts w:hint="default" w:ascii="Bahnschrift Light" w:hAnsi="Bahnschrift Light" w:cs="Bahnschrift Light"/>
+        </w:rPr>
+      </w:pPr>
+      <w:r>
+        <w:rPr>
+          <w:rStyle w:val="9"/>
+          <w:rFonts w:hint="default" w:ascii="Bahnschrift Light" w:hAnsi="Bahnschrift Light" w:eastAsia="monospace" w:cs="Bahnschrift Light"/>
+          <w:i w:val="0"/>
+          <w:iCs w:val="0"/>
+          <w:caps w:val="0"/>
+          <w:color w:val="C7254E"/>
+          <w:spacing w:val="0"/>
+          <w:sz w:val="18"/>
+          <w:szCs w:val="18"/>
+          <w:shd w:val="clear" w:fill="F9F2F4"/>
+        </w:rPr>
+        <w:t>sbox\addons\rust\</w:t>
+      </w:r>
+    </w:p>
+    <w:p>
+      <w:pPr>
+        <w:keepNext w:val="0"/>
+        <w:keepLines w:val="0"/>
+        <w:widowControl/>
+        <w:numPr>
+          <w:ilvl w:val="0"/>
+          <w:numId w:val="4"/>
+        </w:numPr>
+        <w:suppressLineNumbers w:val="0"/>
+        <w:spacing w:before="0" w:beforeAutospacing="1" w:after="0" w:afterAutospacing="1" w:line="240" w:lineRule="auto"/>
+        <w:ind w:left="720" w:hanging="360"/>
+      </w:pPr>
+      <w:r>
+        <w:rPr>
+          <w:rStyle w:val="9"/>
+          <w:rFonts w:hint="default" w:ascii="Bahnschrift Light" w:hAnsi="Bahnschrift Light" w:eastAsia="monospace" w:cs="Bahnschrift Light"/>
+          <w:i w:val="0"/>
+          <w:iCs w:val="0"/>
+          <w:caps w:val="0"/>
+          <w:color w:val="C7254E"/>
+          <w:spacing w:val="0"/>
+          <w:sz w:val="18"/>
+          <w:szCs w:val="18"/>
+          <w:shd w:val="clear" w:fill="F9F2F4"/>
+        </w:rPr>
+        <w:t>sbox\addons\rust\code\</w:t>
+      </w:r>
+    </w:p>
+    <w:p>
+      <w:pPr>
+        <w:widowControl w:val="0"/>
+        <w:numPr>
+          <w:ilvl w:val="0"/>
+          <w:numId w:val="0"/>
+        </w:numPr>
+        <w:ind w:leftChars="0"/>
+        <w:jc w:val="both"/>
+        <w:rPr>
+          <w:rFonts w:hint="eastAsia" w:ascii="华文细黑" w:hAnsi="华文细黑" w:eastAsia="华文细黑" w:cs="华文细黑"/>
+          <w:b w:val="0"/>
+          <w:bCs w:val="0"/>
+          <w:sz w:val="22"/>
+          <w:szCs w:val="28"/>
+          <w:lang w:val="en-US" w:eastAsia="zh-CN"/>
+        </w:rPr>
+      </w:pPr>
+      <w:r>
+        <w:rPr>
+          <w:rFonts w:hint="eastAsia" w:ascii="华文细黑" w:hAnsi="华文细黑" w:eastAsia="华文细黑" w:cs="华文细黑"/>
+          <w:b w:val="0"/>
+          <w:bCs w:val="0"/>
+          <w:sz w:val="22"/>
+          <w:szCs w:val="28"/>
+          <w:lang w:val="en-US" w:eastAsia="zh-CN"/>
+        </w:rPr>
+        <w:t>任何时候你试图读取一个文件，它都会搜索这些路径。</w:t>
+      </w:r>
+    </w:p>
+    <w:p>
+      <w:pPr>
+        <w:pStyle w:val="3"/>
+        <w:keepNext w:val="0"/>
+        <w:keepLines w:val="0"/>
+        <w:widowControl/>
+        <w:suppressLineNumbers w:val="0"/>
+        <w:shd w:val="clear" w:fill="FFFFFF"/>
+        <w:spacing w:after="0" w:afterAutospacing="0"/>
+        <w:ind w:left="0" w:firstLine="0"/>
+        <w:rPr>
+          <w:rFonts w:hint="default" w:ascii="Berlin Sans FB Demi" w:hAnsi="Berlin Sans FB Demi" w:eastAsia="Poppins" w:cs="Berlin Sans FB Demi"/>
+          <w:b/>
+          <w:bCs/>
+          <w:i w:val="0"/>
+          <w:iCs w:val="0"/>
+          <w:caps w:val="0"/>
+          <w:color w:val="6F6F6F"/>
+          <w:spacing w:val="0"/>
+          <w:sz w:val="21"/>
+          <w:szCs w:val="21"/>
+        </w:rPr>
+      </w:pPr>
+      <w:r>
+        <w:rPr>
+          <w:rFonts w:hint="default" w:ascii="Berlin Sans FB Demi" w:hAnsi="Berlin Sans FB Demi" w:eastAsia="Poppins" w:cs="Berlin Sans FB Demi"/>
+          <w:b/>
+          <w:bCs/>
+          <w:i w:val="0"/>
+          <w:iCs w:val="0"/>
+          <w:caps w:val="0"/>
+          <w:color w:val="6F6F6F"/>
+          <w:spacing w:val="0"/>
+          <w:sz w:val="21"/>
+          <w:szCs w:val="21"/>
+          <w:shd w:val="clear" w:fill="FFFFFF"/>
+        </w:rPr>
+        <w:t>FileSystem.Data</w:t>
+      </w:r>
+    </w:p>
+    <w:p>
+      <w:pPr>
+        <w:widowControl w:val="0"/>
+        <w:numPr>
+          <w:ilvl w:val="0"/>
+          <w:numId w:val="0"/>
+        </w:numPr>
+        <w:ind w:leftChars="0"/>
+        <w:jc w:val="both"/>
+        <w:rPr>
+          <w:rFonts w:hint="default" w:ascii="华文细黑" w:hAnsi="华文细黑" w:eastAsia="华文细黑" w:cs="华文细黑"/>
+          <w:b w:val="0"/>
+          <w:bCs w:val="0"/>
+          <w:sz w:val="22"/>
+          <w:szCs w:val="28"/>
+          <w:lang w:val="en-US" w:eastAsia="zh-CN"/>
+        </w:rPr>
+      </w:pPr>
+      <w:r>
+        <w:rPr>
+          <w:rFonts w:hint="eastAsia" w:ascii="华文细黑" w:hAnsi="华文细黑" w:eastAsia="华文细黑" w:cs="华文细黑"/>
+          <w:b w:val="0"/>
+          <w:bCs w:val="0"/>
+          <w:sz w:val="22"/>
+          <w:szCs w:val="28"/>
+          <w:lang w:val="en-US" w:eastAsia="zh-CN"/>
+        </w:rPr>
+        <w:fldChar w:fldCharType="begin"/>
+      </w:r>
+      <w:r>
+        <w:rPr>
+          <w:rFonts w:hint="eastAsia" w:ascii="华文细黑" w:hAnsi="华文细黑" w:eastAsia="华文细黑" w:cs="华文细黑"/>
+          <w:b w:val="0"/>
+          <w:bCs w:val="0"/>
+          <w:sz w:val="22"/>
+          <w:szCs w:val="28"/>
+          <w:lang w:val="en-US" w:eastAsia="zh-CN"/>
+        </w:rPr>
+        <w:instrText xml:space="preserve"> HYPERLINK "https://asset.party/api/Sandbox.FileSystem.Data" </w:instrText>
+      </w:r>
+      <w:r>
+        <w:rPr>
+          <w:rFonts w:hint="eastAsia" w:ascii="华文细黑" w:hAnsi="华文细黑" w:eastAsia="华文细黑" w:cs="华文细黑"/>
+          <w:b w:val="0"/>
+          <w:bCs w:val="0"/>
+          <w:sz w:val="22"/>
+          <w:szCs w:val="28"/>
+          <w:lang w:val="en-US" w:eastAsia="zh-CN"/>
+        </w:rPr>
+        <w:fldChar w:fldCharType="separate"/>
+      </w:r>
+      <w:r>
+        <w:rPr>
+          <w:rStyle w:val="8"/>
+          <w:rFonts w:hint="eastAsia" w:ascii="华文细黑" w:hAnsi="华文细黑" w:eastAsia="华文细黑" w:cs="华文细黑"/>
+          <w:b w:val="0"/>
+          <w:bCs w:val="0"/>
+          <w:sz w:val="22"/>
+          <w:szCs w:val="28"/>
+          <w:lang w:val="en-US" w:eastAsia="zh-CN"/>
+        </w:rPr>
+        <w:t>FileSystem.Date</w:t>
+      </w:r>
+      <w:r>
+        <w:rPr>
+          <w:rFonts w:hint="eastAsia" w:ascii="华文细黑" w:hAnsi="华文细黑" w:eastAsia="华文细黑" w:cs="华文细黑"/>
+          <w:b w:val="0"/>
+          <w:bCs w:val="0"/>
+          <w:sz w:val="22"/>
+          <w:szCs w:val="28"/>
+          <w:lang w:val="en-US" w:eastAsia="zh-CN"/>
+        </w:rPr>
+        <w:fldChar w:fldCharType="end"/>
+      </w:r>
+      <w:r>
+        <w:rPr>
+          <w:rFonts w:hint="default" w:ascii="华文细黑" w:hAnsi="华文细黑" w:eastAsia="华文细黑" w:cs="华文细黑"/>
+          <w:b w:val="0"/>
+          <w:bCs w:val="0"/>
+          <w:sz w:val="22"/>
+          <w:szCs w:val="28"/>
+          <w:lang w:val="en-US" w:eastAsia="zh-CN"/>
+        </w:rPr>
+        <w:t>是存储游戏用户数据的地方。</w:t>
+      </w:r>
+    </w:p>
+    <w:p>
+      <w:pPr>
+        <w:widowControl w:val="0"/>
+        <w:numPr>
+          <w:ilvl w:val="0"/>
+          <w:numId w:val="0"/>
+        </w:numPr>
+        <w:ind w:leftChars="0"/>
+        <w:jc w:val="both"/>
+        <w:rPr>
+          <w:rFonts w:hint="default" w:ascii="Berlin Sans FB Demi" w:hAnsi="Berlin Sans FB Demi" w:eastAsia="monospace" w:cs="Berlin Sans FB Demi"/>
+          <w:i w:val="0"/>
+          <w:iCs w:val="0"/>
+          <w:caps w:val="0"/>
+          <w:color w:val="C7254E"/>
+          <w:spacing w:val="0"/>
+          <w:sz w:val="18"/>
+          <w:szCs w:val="18"/>
+          <w:shd w:val="clear" w:fill="F9F2F4"/>
+        </w:rPr>
+      </w:pPr>
+      <w:r>
+        <w:rPr>
+          <w:rFonts w:hint="default" w:ascii="Berlin Sans FB Demi" w:hAnsi="Berlin Sans FB Demi" w:eastAsia="monospace" w:cs="Berlin Sans FB Demi"/>
+          <w:i w:val="0"/>
+          <w:iCs w:val="0"/>
+          <w:caps w:val="0"/>
+          <w:color w:val="C7254E"/>
+          <w:spacing w:val="0"/>
+          <w:sz w:val="18"/>
+          <w:szCs w:val="18"/>
+          <w:shd w:val="clear" w:fill="F9F2F4"/>
+        </w:rPr>
+        <w:t>C:\Steam\steamapps\common\sbox\data\org\game\</w:t>
+      </w:r>
+    </w:p>
+    <w:p>
+      <w:pPr>
+        <w:pStyle w:val="3"/>
+        <w:keepNext w:val="0"/>
+        <w:keepLines w:val="0"/>
+        <w:widowControl/>
+        <w:suppressLineNumbers w:val="0"/>
+        <w:shd w:val="clear" w:fill="FFFFFF"/>
+        <w:spacing w:after="0" w:afterAutospacing="0"/>
+        <w:ind w:left="0" w:firstLine="0"/>
+        <w:rPr>
+          <w:rFonts w:hint="default" w:ascii="Berlin Sans FB Demi" w:hAnsi="Berlin Sans FB Demi" w:eastAsia="Poppins" w:cs="Berlin Sans FB Demi"/>
+          <w:b/>
+          <w:bCs/>
+          <w:i w:val="0"/>
+          <w:iCs w:val="0"/>
+          <w:caps w:val="0"/>
+          <w:color w:val="6F6F6F"/>
+          <w:spacing w:val="0"/>
+          <w:sz w:val="21"/>
+          <w:szCs w:val="21"/>
+        </w:rPr>
+      </w:pPr>
+      <w:r>
+        <w:rPr>
+          <w:rFonts w:hint="default" w:ascii="Berlin Sans FB Demi" w:hAnsi="Berlin Sans FB Demi" w:eastAsia="Poppins" w:cs="Berlin Sans FB Demi"/>
+          <w:b/>
+          <w:bCs/>
+          <w:i w:val="0"/>
+          <w:iCs w:val="0"/>
+          <w:caps w:val="0"/>
+          <w:color w:val="6F6F6F"/>
+          <w:spacing w:val="0"/>
+          <w:sz w:val="21"/>
+          <w:szCs w:val="21"/>
+          <w:shd w:val="clear" w:fill="FFFFFF"/>
+        </w:rPr>
+        <w:t>FileSystem.OrganizationData</w:t>
+      </w:r>
+    </w:p>
+    <w:p>
+      <w:pPr>
+        <w:widowControl w:val="0"/>
+        <w:numPr>
+          <w:ilvl w:val="0"/>
+          <w:numId w:val="0"/>
+        </w:numPr>
+        <w:ind w:leftChars="0"/>
+        <w:jc w:val="both"/>
+        <w:rPr>
+          <w:rFonts w:hint="default" w:ascii="华文细黑" w:hAnsi="华文细黑" w:eastAsia="华文细黑" w:cs="华文细黑"/>
+          <w:b w:val="0"/>
+          <w:bCs w:val="0"/>
+          <w:sz w:val="22"/>
+          <w:szCs w:val="28"/>
+          <w:lang w:val="en-US" w:eastAsia="zh-CN"/>
+        </w:rPr>
+      </w:pPr>
+      <w:r>
+        <w:rPr>
+          <w:rFonts w:hint="default" w:ascii="华文细黑" w:hAnsi="华文细黑" w:eastAsia="华文细黑" w:cs="华文细黑"/>
+          <w:b w:val="0"/>
+          <w:bCs w:val="0"/>
+          <w:sz w:val="22"/>
+          <w:szCs w:val="28"/>
+          <w:lang w:val="en-US" w:eastAsia="zh-CN"/>
+        </w:rPr>
+        <w:fldChar w:fldCharType="begin"/>
+      </w:r>
+      <w:r>
+        <w:rPr>
+          <w:rFonts w:hint="default" w:ascii="华文细黑" w:hAnsi="华文细黑" w:eastAsia="华文细黑" w:cs="华文细黑"/>
+          <w:b w:val="0"/>
+          <w:bCs w:val="0"/>
+          <w:sz w:val="22"/>
+          <w:szCs w:val="28"/>
+          <w:lang w:val="en-US" w:eastAsia="zh-CN"/>
+        </w:rPr>
+        <w:instrText xml:space="preserve"> HYPERLINK "https://asset.party/api/Sandbox.FileSystem.OrganizationData" </w:instrText>
+      </w:r>
+      <w:r>
+        <w:rPr>
+          <w:rFonts w:hint="default" w:ascii="华文细黑" w:hAnsi="华文细黑" w:eastAsia="华文细黑" w:cs="华文细黑"/>
+          <w:b w:val="0"/>
+          <w:bCs w:val="0"/>
+          <w:sz w:val="22"/>
+          <w:szCs w:val="28"/>
+          <w:lang w:val="en-US" w:eastAsia="zh-CN"/>
+        </w:rPr>
+        <w:fldChar w:fldCharType="separate"/>
+      </w:r>
+      <w:r>
+        <w:rPr>
+          <w:rStyle w:val="8"/>
+          <w:rFonts w:hint="default" w:ascii="华文细黑" w:hAnsi="华文细黑" w:eastAsia="华文细黑" w:cs="华文细黑"/>
+          <w:b w:val="0"/>
+          <w:bCs w:val="0"/>
+          <w:sz w:val="22"/>
+          <w:szCs w:val="28"/>
+          <w:lang w:val="en-US" w:eastAsia="zh-CN"/>
+        </w:rPr>
+        <w:t>FileSystem. OrganizationData</w:t>
+      </w:r>
+      <w:r>
+        <w:rPr>
+          <w:rFonts w:hint="default" w:ascii="华文细黑" w:hAnsi="华文细黑" w:eastAsia="华文细黑" w:cs="华文细黑"/>
+          <w:b w:val="0"/>
+          <w:bCs w:val="0"/>
+          <w:sz w:val="22"/>
+          <w:szCs w:val="28"/>
+          <w:lang w:val="en-US" w:eastAsia="zh-CN"/>
+        </w:rPr>
+        <w:fldChar w:fldCharType="end"/>
+      </w:r>
+      <w:r>
+        <w:rPr>
+          <w:rFonts w:hint="default" w:ascii="华文细黑" w:hAnsi="华文细黑" w:eastAsia="华文细黑" w:cs="华文细黑"/>
+          <w:b w:val="0"/>
+          <w:bCs w:val="0"/>
+          <w:sz w:val="22"/>
+          <w:szCs w:val="28"/>
+          <w:lang w:val="en-US" w:eastAsia="zh-CN"/>
+        </w:rPr>
+        <w:t>用于存储组织中多个游戏的用户数据。</w:t>
+      </w:r>
+    </w:p>
+    <w:p>
+      <w:pPr>
+        <w:widowControl w:val="0"/>
+        <w:numPr>
+          <w:ilvl w:val="0"/>
+          <w:numId w:val="0"/>
+        </w:numPr>
+        <w:ind w:leftChars="0"/>
+        <w:jc w:val="both"/>
+        <w:rPr>
+          <w:rFonts w:hint="default" w:ascii="Berlin Sans FB Demi" w:hAnsi="Berlin Sans FB Demi" w:eastAsia="monospace" w:cs="Berlin Sans FB Demi"/>
+          <w:i w:val="0"/>
+          <w:iCs w:val="0"/>
+          <w:caps w:val="0"/>
+          <w:color w:val="C7254E"/>
+          <w:spacing w:val="0"/>
+          <w:sz w:val="18"/>
+          <w:szCs w:val="18"/>
+          <w:shd w:val="clear" w:fill="F9F2F4"/>
+        </w:rPr>
+      </w:pPr>
+      <w:r>
+        <w:rPr>
+          <w:rFonts w:hint="default" w:ascii="Berlin Sans FB Demi" w:hAnsi="Berlin Sans FB Demi" w:eastAsia="monospace" w:cs="Berlin Sans FB Demi"/>
+          <w:i w:val="0"/>
+          <w:iCs w:val="0"/>
+          <w:caps w:val="0"/>
+          <w:color w:val="C7254E"/>
+          <w:spacing w:val="0"/>
+          <w:sz w:val="18"/>
+          <w:szCs w:val="18"/>
+          <w:shd w:val="clear" w:fill="F9F2F4"/>
+        </w:rPr>
+        <w:t>C:\Steam\steamapps\common\sbox\data\org\</w:t>
+      </w:r>
+    </w:p>
+    <w:p>
+      <w:pPr>
+        <w:widowControl w:val="0"/>
+        <w:numPr>
+          <w:ilvl w:val="0"/>
+          <w:numId w:val="0"/>
+        </w:numPr>
+        <w:ind w:leftChars="0"/>
+        <w:jc w:val="both"/>
+        <w:rPr>
+          <w:rFonts w:hint="eastAsia" w:ascii="微软雅黑" w:hAnsi="微软雅黑" w:eastAsia="微软雅黑" w:cs="微软雅黑"/>
+          <w:b/>
+          <w:bCs/>
+          <w:color w:val="219DF5"/>
+          <w:sz w:val="70"/>
+          <w:szCs w:val="70"/>
+          <w:lang w:val="en-US" w:eastAsia="zh-CN"/>
+        </w:rPr>
+      </w:pPr>
+      <w:r>
+        <w:rPr>
+          <w:rFonts w:hint="eastAsia" w:ascii="微软雅黑" w:hAnsi="微软雅黑" w:eastAsia="微软雅黑" w:cs="微软雅黑"/>
+          <w:b/>
+          <w:bCs/>
+          <w:color w:val="219DF5"/>
+          <w:sz w:val="70"/>
+          <w:szCs w:val="70"/>
+          <w:lang w:val="en-US" w:eastAsia="zh-CN"/>
+        </w:rPr>
+        <w:t>事件系统</w:t>
+      </w:r>
+    </w:p>
+    <w:p>
+      <w:pPr>
+        <w:widowControl w:val="0"/>
+        <w:numPr>
+          <w:ilvl w:val="0"/>
+          <w:numId w:val="0"/>
+        </w:numPr>
+        <w:ind w:leftChars="0"/>
+        <w:jc w:val="both"/>
+        <w:rPr>
+          <w:rFonts w:hint="default" w:ascii="华文细黑" w:hAnsi="华文细黑" w:eastAsia="华文细黑" w:cs="华文细黑"/>
+          <w:b w:val="0"/>
+          <w:bCs w:val="0"/>
+          <w:sz w:val="22"/>
+          <w:szCs w:val="28"/>
+          <w:lang w:val="en-US" w:eastAsia="zh-CN"/>
+        </w:rPr>
+      </w:pPr>
+      <w:r>
+        <w:rPr>
+          <w:rFonts w:hint="default" w:ascii="华文细黑" w:hAnsi="华文细黑" w:eastAsia="华文细黑" w:cs="华文细黑"/>
+          <w:b w:val="0"/>
+          <w:bCs w:val="0"/>
+          <w:sz w:val="22"/>
+          <w:szCs w:val="28"/>
+          <w:lang w:val="en-US" w:eastAsia="zh-CN"/>
+        </w:rPr>
+        <w:t>事件系统类似于Garry's Mod中的Hook系统。它允许你在类上注册函数以接收特定全局事件的回调。</w:t>
+      </w:r>
+    </w:p>
+    <w:p>
+      <w:pPr>
+        <w:widowControl w:val="0"/>
+        <w:numPr>
+          <w:ilvl w:val="0"/>
+          <w:numId w:val="0"/>
+        </w:numPr>
+        <w:ind w:leftChars="0"/>
+        <w:jc w:val="both"/>
+        <w:rPr>
+          <w:rFonts w:hint="eastAsia" w:ascii="微软雅黑" w:hAnsi="微软雅黑" w:eastAsia="微软雅黑" w:cs="微软雅黑"/>
+          <w:b/>
+          <w:bCs/>
+          <w:color w:val="7F7F7F" w:themeColor="background1" w:themeShade="80"/>
+          <w:sz w:val="28"/>
+          <w:szCs w:val="36"/>
+          <w:lang w:val="en-US" w:eastAsia="zh-CN"/>
+        </w:rPr>
+      </w:pPr>
+      <w:r>
+        <w:rPr>
+          <w:rFonts w:hint="eastAsia" w:ascii="微软雅黑" w:hAnsi="微软雅黑" w:eastAsia="微软雅黑" w:cs="微软雅黑"/>
+          <w:b/>
+          <w:bCs/>
+          <w:color w:val="7F7F7F" w:themeColor="background1" w:themeShade="80"/>
+          <w:sz w:val="28"/>
+          <w:szCs w:val="36"/>
+          <w:lang w:val="en-US" w:eastAsia="zh-CN"/>
+        </w:rPr>
+        <w:t>设置你的类</w:t>
+      </w:r>
+    </w:p>
+    <w:p>
+      <w:pPr>
+        <w:widowControl w:val="0"/>
+        <w:numPr>
+          <w:ilvl w:val="0"/>
+          <w:numId w:val="0"/>
+        </w:numPr>
+        <w:ind w:leftChars="0"/>
+        <w:jc w:val="both"/>
+        <w:rPr>
+          <w:rFonts w:hint="eastAsia" w:ascii="华文细黑" w:hAnsi="华文细黑" w:eastAsia="华文细黑" w:cs="华文细黑"/>
+          <w:b w:val="0"/>
+          <w:bCs w:val="0"/>
+          <w:sz w:val="22"/>
+          <w:szCs w:val="28"/>
+          <w:lang w:val="en-US" w:eastAsia="zh-CN"/>
+        </w:rPr>
+      </w:pPr>
+      <w:r>
+        <w:rPr>
+          <w:rFonts w:hint="default" w:ascii="华文细黑" w:hAnsi="华文细黑" w:eastAsia="华文细黑" w:cs="华文细黑"/>
+          <w:b w:val="0"/>
+          <w:bCs w:val="0"/>
+          <w:sz w:val="22"/>
+          <w:szCs w:val="28"/>
+          <w:lang w:val="en-US" w:eastAsia="zh-CN"/>
+        </w:rPr>
+        <w:t>实体和面板会自动为你注册/取消注册</w:t>
+      </w:r>
+      <w:r>
+        <w:rPr>
+          <w:rFonts w:hint="eastAsia" w:ascii="华文细黑" w:hAnsi="华文细黑" w:eastAsia="华文细黑" w:cs="华文细黑"/>
+          <w:b w:val="0"/>
+          <w:bCs w:val="0"/>
+          <w:sz w:val="22"/>
+          <w:szCs w:val="28"/>
+          <w:lang w:val="en-US" w:eastAsia="zh-CN"/>
+        </w:rPr>
+        <w:t>，对于其他的东西，你只需要调用Event.Register和Event. Unregister</w:t>
+      </w:r>
+    </w:p>
+    <w:p>
+      <w:pPr>
+        <w:widowControl w:val="0"/>
+        <w:numPr>
+          <w:ilvl w:val="0"/>
+          <w:numId w:val="0"/>
+        </w:numPr>
+        <w:shd w:val="clear" w:fill="333333"/>
+        <w:ind w:leftChars="0" w:firstLine="180" w:firstLineChars="100"/>
+        <w:jc w:val="both"/>
+        <w:rPr>
+          <w:rFonts w:hint="default" w:ascii="Bahnschrift Light" w:hAnsi="Bahnschrift Light" w:eastAsia="monospace" w:cs="Bahnschrift Light"/>
+          <w:i w:val="0"/>
+          <w:iCs w:val="0"/>
+          <w:caps w:val="0"/>
+          <w:color w:val="03A9F4"/>
+          <w:spacing w:val="0"/>
+          <w:sz w:val="18"/>
+          <w:szCs w:val="18"/>
+        </w:rPr>
+      </w:pPr>
+    </w:p>
+    <w:p>
+      <w:pPr>
+        <w:widowControl w:val="0"/>
+        <w:numPr>
+          <w:ilvl w:val="0"/>
+          <w:numId w:val="0"/>
+        </w:numPr>
+        <w:shd w:val="clear" w:fill="333333"/>
+        <w:ind w:leftChars="0" w:firstLine="180" w:firstLineChars="100"/>
+        <w:jc w:val="both"/>
+        <w:rPr>
+          <w:rFonts w:hint="default" w:ascii="Bahnschrift Light" w:hAnsi="Bahnschrift Light" w:eastAsia="monospace" w:cs="Bahnschrift Light"/>
+          <w:i w:val="0"/>
+          <w:iCs w:val="0"/>
+          <w:caps w:val="0"/>
+          <w:color w:val="D0D0D0"/>
+          <w:spacing w:val="0"/>
+          <w:sz w:val="18"/>
+          <w:szCs w:val="18"/>
+          <w:shd w:val="clear" w:fill="333333"/>
+        </w:rPr>
+      </w:pPr>
+      <w:r>
+        <w:rPr>
+          <w:rFonts w:hint="default" w:ascii="Bahnschrift Light" w:hAnsi="Bahnschrift Light" w:eastAsia="monospace" w:cs="Bahnschrift Light"/>
+          <w:i w:val="0"/>
+          <w:iCs w:val="0"/>
+          <w:caps w:val="0"/>
+          <w:color w:val="03A9F4"/>
+          <w:spacing w:val="0"/>
+          <w:sz w:val="18"/>
+          <w:szCs w:val="18"/>
+        </w:rPr>
+        <w:t>public</w:t>
+      </w:r>
+      <w:r>
+        <w:rPr>
+          <w:rFonts w:hint="default" w:ascii="Bahnschrift Light" w:hAnsi="Bahnschrift Light" w:eastAsia="monospace" w:cs="Bahnschrift Light"/>
+          <w:i w:val="0"/>
+          <w:iCs w:val="0"/>
+          <w:caps w:val="0"/>
+          <w:color w:val="D0D0D0"/>
+          <w:spacing w:val="0"/>
+          <w:sz w:val="18"/>
+          <w:szCs w:val="18"/>
+          <w:shd w:val="clear" w:fill="333333"/>
+        </w:rPr>
+        <w:t xml:space="preserve"> </w:t>
+      </w:r>
+      <w:r>
+        <w:rPr>
+          <w:rFonts w:hint="default" w:ascii="Bahnschrift Light" w:hAnsi="Bahnschrift Light" w:eastAsia="monospace" w:cs="Bahnschrift Light"/>
+          <w:i w:val="0"/>
+          <w:iCs w:val="0"/>
+          <w:caps w:val="0"/>
+          <w:color w:val="03A9F4"/>
+          <w:spacing w:val="0"/>
+          <w:sz w:val="18"/>
+          <w:szCs w:val="18"/>
+        </w:rPr>
+        <w:t>class</w:t>
+      </w:r>
+      <w:r>
+        <w:rPr>
+          <w:rFonts w:hint="default" w:ascii="Bahnschrift Light" w:hAnsi="Bahnschrift Light" w:eastAsia="monospace" w:cs="Bahnschrift Light"/>
+          <w:i w:val="0"/>
+          <w:iCs w:val="0"/>
+          <w:caps w:val="0"/>
+          <w:color w:val="D0D0D0"/>
+          <w:spacing w:val="0"/>
+          <w:sz w:val="18"/>
+          <w:szCs w:val="18"/>
+          <w:shd w:val="clear" w:fill="333333"/>
+        </w:rPr>
+        <w:t xml:space="preserve"> TeamManager { </w:t>
+      </w:r>
+    </w:p>
+    <w:p>
+      <w:pPr>
+        <w:widowControl w:val="0"/>
+        <w:numPr>
+          <w:ilvl w:val="0"/>
+          <w:numId w:val="0"/>
+        </w:numPr>
+        <w:shd w:val="clear" w:fill="333333"/>
+        <w:ind w:leftChars="0" w:firstLine="597" w:firstLineChars="332"/>
+        <w:jc w:val="both"/>
+        <w:rPr>
+          <w:rFonts w:hint="default" w:ascii="Bahnschrift Light" w:hAnsi="Bahnschrift Light" w:eastAsia="monospace" w:cs="Bahnschrift Light"/>
+          <w:i w:val="0"/>
+          <w:iCs w:val="0"/>
+          <w:caps w:val="0"/>
+          <w:color w:val="D0D0D0"/>
+          <w:spacing w:val="0"/>
+          <w:sz w:val="18"/>
+          <w:szCs w:val="18"/>
+          <w:shd w:val="clear" w:fill="333333"/>
+        </w:rPr>
+      </w:pPr>
+      <w:r>
+        <w:rPr>
+          <w:rFonts w:hint="default" w:ascii="Bahnschrift Light" w:hAnsi="Bahnschrift Light" w:eastAsia="monospace" w:cs="Bahnschrift Light"/>
+          <w:i w:val="0"/>
+          <w:iCs w:val="0"/>
+          <w:caps w:val="0"/>
+          <w:color w:val="03A9F4"/>
+          <w:spacing w:val="0"/>
+          <w:sz w:val="18"/>
+          <w:szCs w:val="18"/>
+        </w:rPr>
+        <w:t>public</w:t>
+      </w:r>
+      <w:r>
+        <w:rPr>
+          <w:rFonts w:hint="default" w:ascii="Bahnschrift Light" w:hAnsi="Bahnschrift Light" w:eastAsia="monospace" w:cs="Bahnschrift Light"/>
+          <w:i w:val="0"/>
+          <w:iCs w:val="0"/>
+          <w:caps w:val="0"/>
+          <w:color w:val="D0D0D0"/>
+          <w:spacing w:val="0"/>
+          <w:sz w:val="18"/>
+          <w:szCs w:val="18"/>
+          <w:shd w:val="clear" w:fill="333333"/>
+        </w:rPr>
+        <w:t xml:space="preserve"> TeamManager() { </w:t>
+      </w:r>
+    </w:p>
+    <w:p>
+      <w:pPr>
+        <w:widowControl w:val="0"/>
+        <w:numPr>
+          <w:ilvl w:val="0"/>
+          <w:numId w:val="0"/>
+        </w:numPr>
+        <w:shd w:val="clear" w:fill="333333"/>
+        <w:ind w:leftChars="0" w:firstLine="1015" w:firstLineChars="564"/>
+        <w:jc w:val="both"/>
+        <w:rPr>
+          <w:rFonts w:hint="default" w:ascii="Bahnschrift Light" w:hAnsi="Bahnschrift Light" w:eastAsia="monospace" w:cs="Bahnschrift Light"/>
+          <w:i w:val="0"/>
+          <w:iCs w:val="0"/>
+          <w:caps w:val="0"/>
+          <w:color w:val="4CAF50"/>
+          <w:spacing w:val="0"/>
+          <w:sz w:val="18"/>
+          <w:szCs w:val="18"/>
+        </w:rPr>
+      </w:pPr>
+      <w:r>
+        <w:rPr>
+          <w:rFonts w:hint="default" w:ascii="Bahnschrift Light" w:hAnsi="Bahnschrift Light" w:eastAsia="monospace" w:cs="Bahnschrift Light"/>
+          <w:i w:val="0"/>
+          <w:iCs w:val="0"/>
+          <w:caps w:val="0"/>
+          <w:color w:val="81D0DA"/>
+          <w:spacing w:val="0"/>
+          <w:sz w:val="18"/>
+          <w:szCs w:val="18"/>
+        </w:rPr>
+        <w:t>Event</w:t>
+      </w:r>
+      <w:r>
+        <w:rPr>
+          <w:rFonts w:hint="default" w:ascii="Bahnschrift Light" w:hAnsi="Bahnschrift Light" w:eastAsia="monospace" w:cs="Bahnschrift Light"/>
+          <w:i w:val="0"/>
+          <w:iCs w:val="0"/>
+          <w:caps w:val="0"/>
+          <w:color w:val="D0D0D0"/>
+          <w:spacing w:val="0"/>
+          <w:sz w:val="18"/>
+          <w:szCs w:val="18"/>
+          <w:shd w:val="clear" w:fill="333333"/>
+        </w:rPr>
+        <w:t>.</w:t>
+      </w:r>
+      <w:r>
+        <w:rPr>
+          <w:rFonts w:hint="default" w:ascii="Bahnschrift Light" w:hAnsi="Bahnschrift Light" w:eastAsia="monospace" w:cs="Bahnschrift Light"/>
+          <w:i w:val="0"/>
+          <w:iCs w:val="0"/>
+          <w:caps w:val="0"/>
+          <w:color w:val="7CD7E0"/>
+          <w:spacing w:val="0"/>
+          <w:sz w:val="18"/>
+          <w:szCs w:val="18"/>
+        </w:rPr>
+        <w:t>Register</w:t>
+      </w:r>
+      <w:r>
+        <w:rPr>
+          <w:rFonts w:hint="default" w:ascii="Bahnschrift Light" w:hAnsi="Bahnschrift Light" w:eastAsia="monospace" w:cs="Bahnschrift Light"/>
+          <w:i w:val="0"/>
+          <w:iCs w:val="0"/>
+          <w:caps w:val="0"/>
+          <w:color w:val="D0D0D0"/>
+          <w:spacing w:val="0"/>
+          <w:sz w:val="18"/>
+          <w:szCs w:val="18"/>
+          <w:shd w:val="clear" w:fill="333333"/>
+        </w:rPr>
+        <w:t xml:space="preserve">( </w:t>
+      </w:r>
+      <w:r>
+        <w:rPr>
+          <w:rFonts w:hint="default" w:ascii="Bahnschrift Light" w:hAnsi="Bahnschrift Light" w:eastAsia="monospace" w:cs="Bahnschrift Light"/>
+          <w:i w:val="0"/>
+          <w:iCs w:val="0"/>
+          <w:caps w:val="0"/>
+          <w:color w:val="03A9F4"/>
+          <w:spacing w:val="0"/>
+          <w:sz w:val="18"/>
+          <w:szCs w:val="18"/>
+        </w:rPr>
+        <w:t>this</w:t>
+      </w:r>
+      <w:r>
+        <w:rPr>
+          <w:rFonts w:hint="default" w:ascii="Bahnschrift Light" w:hAnsi="Bahnschrift Light" w:eastAsia="monospace" w:cs="Bahnschrift Light"/>
+          <w:i w:val="0"/>
+          <w:iCs w:val="0"/>
+          <w:caps w:val="0"/>
+          <w:color w:val="D0D0D0"/>
+          <w:spacing w:val="0"/>
+          <w:sz w:val="18"/>
+          <w:szCs w:val="18"/>
+          <w:shd w:val="clear" w:fill="333333"/>
+        </w:rPr>
+        <w:t xml:space="preserve"> ); </w:t>
+      </w:r>
+      <w:r>
+        <w:rPr>
+          <w:rFonts w:hint="default" w:ascii="Bahnschrift Light" w:hAnsi="Bahnschrift Light" w:eastAsia="monospace" w:cs="Bahnschrift Light"/>
+          <w:i w:val="0"/>
+          <w:iCs w:val="0"/>
+          <w:caps w:val="0"/>
+          <w:color w:val="4CAF50"/>
+          <w:spacing w:val="0"/>
+          <w:sz w:val="18"/>
+          <w:szCs w:val="18"/>
+        </w:rPr>
+        <w:t>//</w:t>
+      </w:r>
+      <w:r>
+        <w:rPr>
+          <w:rFonts w:hint="eastAsia" w:ascii="微软雅黑" w:hAnsi="微软雅黑" w:eastAsia="微软雅黑" w:cs="微软雅黑"/>
+          <w:i w:val="0"/>
+          <w:iCs w:val="0"/>
+          <w:caps w:val="0"/>
+          <w:color w:val="4CAF50"/>
+          <w:spacing w:val="0"/>
+          <w:sz w:val="18"/>
+          <w:szCs w:val="18"/>
+        </w:rPr>
+        <w:t>在不是实体或面板的东西上执行此操作</w:t>
+      </w:r>
+    </w:p>
+    <w:p>
+      <w:pPr>
+        <w:widowControl w:val="0"/>
+        <w:numPr>
+          <w:ilvl w:val="0"/>
+          <w:numId w:val="0"/>
+        </w:numPr>
+        <w:shd w:val="clear" w:fill="333333"/>
+        <w:ind w:firstLine="597" w:firstLineChars="332"/>
+        <w:jc w:val="both"/>
+        <w:rPr>
+          <w:rFonts w:hint="default" w:ascii="Bahnschrift Light" w:hAnsi="Bahnschrift Light" w:eastAsia="monospace" w:cs="Bahnschrift Light"/>
+          <w:i w:val="0"/>
+          <w:iCs w:val="0"/>
+          <w:caps w:val="0"/>
+          <w:color w:val="D0D0D0"/>
+          <w:spacing w:val="0"/>
+          <w:sz w:val="18"/>
+          <w:szCs w:val="18"/>
+          <w:shd w:val="clear" w:fill="333333"/>
+        </w:rPr>
+      </w:pPr>
+      <w:r>
+        <w:rPr>
+          <w:rFonts w:hint="default" w:ascii="Bahnschrift Light" w:hAnsi="Bahnschrift Light" w:eastAsia="monospace" w:cs="Bahnschrift Light"/>
+          <w:i w:val="0"/>
+          <w:iCs w:val="0"/>
+          <w:caps w:val="0"/>
+          <w:color w:val="D0D0D0"/>
+          <w:spacing w:val="0"/>
+          <w:sz w:val="18"/>
+          <w:szCs w:val="18"/>
+          <w:shd w:val="clear" w:fill="333333"/>
+        </w:rPr>
+        <w:t>}</w:t>
+      </w:r>
+    </w:p>
+    <w:p>
+      <w:pPr>
+        <w:widowControl w:val="0"/>
+        <w:numPr>
+          <w:ilvl w:val="0"/>
+          <w:numId w:val="0"/>
+        </w:numPr>
+        <w:shd w:val="clear" w:fill="333333"/>
+        <w:ind w:firstLine="597" w:firstLineChars="332"/>
+        <w:jc w:val="both"/>
+        <w:rPr>
+          <w:rFonts w:hint="default" w:ascii="Bahnschrift Light" w:hAnsi="Bahnschrift Light" w:eastAsia="monospace" w:cs="Bahnschrift Light"/>
+          <w:i w:val="0"/>
+          <w:iCs w:val="0"/>
+          <w:caps w:val="0"/>
+          <w:color w:val="D0D0D0"/>
+          <w:spacing w:val="0"/>
+          <w:sz w:val="18"/>
+          <w:szCs w:val="18"/>
+          <w:shd w:val="clear" w:fill="333333"/>
+        </w:rPr>
+      </w:pPr>
+      <w:r>
+        <w:rPr>
+          <w:rFonts w:hint="default" w:ascii="Bahnschrift Light" w:hAnsi="Bahnschrift Light" w:eastAsia="monospace" w:cs="Bahnschrift Light"/>
+          <w:i w:val="0"/>
+          <w:iCs w:val="0"/>
+          <w:caps w:val="0"/>
+          <w:color w:val="D0D0D0"/>
+          <w:spacing w:val="0"/>
+          <w:sz w:val="18"/>
+          <w:szCs w:val="18"/>
+          <w:shd w:val="clear" w:fill="333333"/>
+        </w:rPr>
+        <w:t>[</w:t>
+      </w:r>
+      <w:r>
+        <w:rPr>
+          <w:rFonts w:hint="default" w:ascii="Bahnschrift Light" w:hAnsi="Bahnschrift Light" w:eastAsia="monospace" w:cs="Bahnschrift Light"/>
+          <w:i w:val="0"/>
+          <w:iCs w:val="0"/>
+          <w:caps w:val="0"/>
+          <w:color w:val="81D0DA"/>
+          <w:spacing w:val="0"/>
+          <w:sz w:val="18"/>
+          <w:szCs w:val="18"/>
+        </w:rPr>
+        <w:t>Event</w:t>
+      </w:r>
+      <w:r>
+        <w:rPr>
+          <w:rFonts w:hint="default" w:ascii="Bahnschrift Light" w:hAnsi="Bahnschrift Light" w:eastAsia="monospace" w:cs="Bahnschrift Light"/>
+          <w:i w:val="0"/>
+          <w:iCs w:val="0"/>
+          <w:caps w:val="0"/>
+          <w:color w:val="D0D0D0"/>
+          <w:spacing w:val="0"/>
+          <w:sz w:val="18"/>
+          <w:szCs w:val="18"/>
+          <w:shd w:val="clear" w:fill="333333"/>
+        </w:rPr>
+        <w:t>.</w:t>
+      </w:r>
+      <w:r>
+        <w:rPr>
+          <w:rFonts w:hint="default" w:ascii="Bahnschrift Light" w:hAnsi="Bahnschrift Light" w:eastAsia="monospace" w:cs="Bahnschrift Light"/>
+          <w:i w:val="0"/>
+          <w:iCs w:val="0"/>
+          <w:caps w:val="0"/>
+          <w:color w:val="81D0DA"/>
+          <w:spacing w:val="0"/>
+          <w:sz w:val="18"/>
+          <w:szCs w:val="18"/>
+        </w:rPr>
+        <w:t>Tick]</w:t>
+      </w:r>
+      <w:r>
+        <w:rPr>
+          <w:rFonts w:hint="default" w:ascii="Bahnschrift Light" w:hAnsi="Bahnschrift Light" w:eastAsia="monospace" w:cs="Bahnschrift Light"/>
+          <w:i w:val="0"/>
+          <w:iCs w:val="0"/>
+          <w:caps w:val="0"/>
+          <w:color w:val="D0D0D0"/>
+          <w:spacing w:val="0"/>
+          <w:sz w:val="18"/>
+          <w:szCs w:val="18"/>
+          <w:shd w:val="clear" w:fill="333333"/>
+        </w:rPr>
+        <w:t xml:space="preserve"> </w:t>
+      </w:r>
+    </w:p>
+    <w:p>
+      <w:pPr>
+        <w:widowControl w:val="0"/>
+        <w:numPr>
+          <w:ilvl w:val="0"/>
+          <w:numId w:val="0"/>
+        </w:numPr>
+        <w:shd w:val="clear" w:fill="333333"/>
+        <w:ind w:firstLine="597" w:firstLineChars="332"/>
+        <w:jc w:val="both"/>
+        <w:rPr>
+          <w:rFonts w:hint="default" w:ascii="Bahnschrift Light" w:hAnsi="Bahnschrift Light" w:eastAsia="monospace" w:cs="Bahnschrift Light"/>
+          <w:i w:val="0"/>
+          <w:iCs w:val="0"/>
+          <w:caps w:val="0"/>
+          <w:color w:val="D0D0D0"/>
+          <w:spacing w:val="0"/>
+          <w:sz w:val="18"/>
+          <w:szCs w:val="18"/>
+          <w:shd w:val="clear" w:fill="333333"/>
+        </w:rPr>
+      </w:pPr>
+      <w:r>
+        <w:rPr>
+          <w:rFonts w:hint="default" w:ascii="Bahnschrift Light" w:hAnsi="Bahnschrift Light" w:eastAsia="monospace" w:cs="Bahnschrift Light"/>
+          <w:i w:val="0"/>
+          <w:iCs w:val="0"/>
+          <w:caps w:val="0"/>
+          <w:color w:val="03A9F4"/>
+          <w:spacing w:val="0"/>
+          <w:sz w:val="18"/>
+          <w:szCs w:val="18"/>
+        </w:rPr>
+        <w:t>public</w:t>
+      </w:r>
+      <w:r>
+        <w:rPr>
+          <w:rFonts w:hint="default" w:ascii="Bahnschrift Light" w:hAnsi="Bahnschrift Light" w:eastAsia="monospace" w:cs="Bahnschrift Light"/>
+          <w:i w:val="0"/>
+          <w:iCs w:val="0"/>
+          <w:caps w:val="0"/>
+          <w:color w:val="D0D0D0"/>
+          <w:spacing w:val="0"/>
+          <w:sz w:val="18"/>
+          <w:szCs w:val="18"/>
+          <w:shd w:val="clear" w:fill="333333"/>
+        </w:rPr>
+        <w:t xml:space="preserve"> </w:t>
+      </w:r>
+      <w:r>
+        <w:rPr>
+          <w:rFonts w:hint="default" w:ascii="Bahnschrift Light" w:hAnsi="Bahnschrift Light" w:eastAsia="monospace" w:cs="Bahnschrift Light"/>
+          <w:i w:val="0"/>
+          <w:iCs w:val="0"/>
+          <w:caps w:val="0"/>
+          <w:color w:val="03A9F4"/>
+          <w:spacing w:val="0"/>
+          <w:sz w:val="18"/>
+          <w:szCs w:val="18"/>
+        </w:rPr>
+        <w:t>void</w:t>
+      </w:r>
+      <w:r>
+        <w:rPr>
+          <w:rFonts w:hint="default" w:ascii="Bahnschrift Light" w:hAnsi="Bahnschrift Light" w:eastAsia="monospace" w:cs="Bahnschrift Light"/>
+          <w:i w:val="0"/>
+          <w:iCs w:val="0"/>
+          <w:caps w:val="0"/>
+          <w:color w:val="D0D0D0"/>
+          <w:spacing w:val="0"/>
+          <w:sz w:val="18"/>
+          <w:szCs w:val="18"/>
+          <w:shd w:val="clear" w:fill="333333"/>
+        </w:rPr>
+        <w:t xml:space="preserve"> OnTick() { </w:t>
+      </w:r>
+    </w:p>
+    <w:p>
+      <w:pPr>
+        <w:widowControl w:val="0"/>
+        <w:numPr>
+          <w:ilvl w:val="0"/>
+          <w:numId w:val="0"/>
+        </w:numPr>
+        <w:shd w:val="clear" w:fill="333333"/>
+        <w:ind w:leftChars="0" w:firstLine="1015" w:firstLineChars="564"/>
+        <w:jc w:val="both"/>
+        <w:rPr>
+          <w:rFonts w:hint="default" w:ascii="Bahnschrift Light" w:hAnsi="Bahnschrift Light" w:eastAsia="monospace" w:cs="Bahnschrift Light"/>
+          <w:i w:val="0"/>
+          <w:iCs w:val="0"/>
+          <w:caps w:val="0"/>
+          <w:color w:val="D0D0D0"/>
+          <w:spacing w:val="0"/>
+          <w:sz w:val="18"/>
+          <w:szCs w:val="18"/>
+          <w:shd w:val="clear" w:fill="333333"/>
+        </w:rPr>
+      </w:pPr>
+      <w:r>
+        <w:rPr>
+          <w:rFonts w:hint="default" w:ascii="Bahnschrift Light" w:hAnsi="Bahnschrift Light" w:eastAsia="monospace" w:cs="Bahnschrift Light"/>
+          <w:i w:val="0"/>
+          <w:iCs w:val="0"/>
+          <w:caps w:val="0"/>
+          <w:color w:val="81D0DA"/>
+          <w:spacing w:val="0"/>
+          <w:sz w:val="18"/>
+          <w:szCs w:val="18"/>
+        </w:rPr>
+        <w:t>Log</w:t>
+      </w:r>
+      <w:r>
+        <w:rPr>
+          <w:rFonts w:hint="default" w:ascii="Bahnschrift Light" w:hAnsi="Bahnschrift Light" w:eastAsia="monospace" w:cs="Bahnschrift Light"/>
+          <w:i w:val="0"/>
+          <w:iCs w:val="0"/>
+          <w:caps w:val="0"/>
+          <w:color w:val="D0D0D0"/>
+          <w:spacing w:val="0"/>
+          <w:sz w:val="18"/>
+          <w:szCs w:val="18"/>
+          <w:shd w:val="clear" w:fill="333333"/>
+        </w:rPr>
+        <w:t>.</w:t>
+      </w:r>
+      <w:r>
+        <w:rPr>
+          <w:rFonts w:hint="default" w:ascii="Bahnschrift Light" w:hAnsi="Bahnschrift Light" w:eastAsia="monospace" w:cs="Bahnschrift Light"/>
+          <w:i w:val="0"/>
+          <w:iCs w:val="0"/>
+          <w:caps w:val="0"/>
+          <w:color w:val="7CD7E0"/>
+          <w:spacing w:val="0"/>
+          <w:sz w:val="18"/>
+          <w:szCs w:val="18"/>
+        </w:rPr>
+        <w:t>Trace</w:t>
+      </w:r>
+      <w:r>
+        <w:rPr>
+          <w:rFonts w:hint="default" w:ascii="Bahnschrift Light" w:hAnsi="Bahnschrift Light" w:eastAsia="monospace" w:cs="Bahnschrift Light"/>
+          <w:i w:val="0"/>
+          <w:iCs w:val="0"/>
+          <w:caps w:val="0"/>
+          <w:color w:val="D0D0D0"/>
+          <w:spacing w:val="0"/>
+          <w:sz w:val="18"/>
+          <w:szCs w:val="18"/>
+          <w:shd w:val="clear" w:fill="333333"/>
+        </w:rPr>
+        <w:t xml:space="preserve">( </w:t>
+      </w:r>
+      <w:r>
+        <w:rPr>
+          <w:rFonts w:hint="default" w:ascii="Bahnschrift Light" w:hAnsi="Bahnschrift Light" w:eastAsia="monospace" w:cs="Bahnschrift Light"/>
+          <w:i w:val="0"/>
+          <w:iCs w:val="0"/>
+          <w:caps w:val="0"/>
+          <w:color w:val="ECCE39"/>
+          <w:spacing w:val="0"/>
+          <w:sz w:val="18"/>
+          <w:szCs w:val="18"/>
+        </w:rPr>
+        <w:t>"blah"</w:t>
+      </w:r>
+      <w:r>
+        <w:rPr>
+          <w:rFonts w:hint="default" w:ascii="Bahnschrift Light" w:hAnsi="Bahnschrift Light" w:eastAsia="monospace" w:cs="Bahnschrift Light"/>
+          <w:i w:val="0"/>
+          <w:iCs w:val="0"/>
+          <w:caps w:val="0"/>
+          <w:color w:val="D0D0D0"/>
+          <w:spacing w:val="0"/>
+          <w:sz w:val="18"/>
+          <w:szCs w:val="18"/>
+          <w:shd w:val="clear" w:fill="333333"/>
+        </w:rPr>
+        <w:t xml:space="preserve"> ); </w:t>
+      </w:r>
+    </w:p>
+    <w:p>
+      <w:pPr>
+        <w:widowControl w:val="0"/>
+        <w:numPr>
+          <w:ilvl w:val="0"/>
+          <w:numId w:val="0"/>
+        </w:numPr>
+        <w:shd w:val="clear" w:fill="333333"/>
+        <w:ind w:leftChars="0" w:firstLine="597" w:firstLineChars="332"/>
+        <w:jc w:val="both"/>
+        <w:rPr>
+          <w:rFonts w:hint="default" w:ascii="Bahnschrift Light" w:hAnsi="Bahnschrift Light" w:eastAsia="monospace" w:cs="Bahnschrift Light"/>
+          <w:i w:val="0"/>
+          <w:iCs w:val="0"/>
+          <w:caps w:val="0"/>
+          <w:color w:val="D0D0D0"/>
+          <w:spacing w:val="0"/>
+          <w:sz w:val="18"/>
+          <w:szCs w:val="18"/>
+          <w:shd w:val="clear" w:fill="333333"/>
+        </w:rPr>
+      </w:pPr>
+      <w:r>
+        <w:rPr>
+          <w:rFonts w:hint="default" w:ascii="Bahnschrift Light" w:hAnsi="Bahnschrift Light" w:eastAsia="monospace" w:cs="Bahnschrift Light"/>
+          <w:i w:val="0"/>
+          <w:iCs w:val="0"/>
+          <w:caps w:val="0"/>
+          <w:color w:val="D0D0D0"/>
+          <w:spacing w:val="0"/>
+          <w:sz w:val="18"/>
+          <w:szCs w:val="18"/>
+          <w:shd w:val="clear" w:fill="333333"/>
+        </w:rPr>
+        <w:t xml:space="preserve">} </w:t>
+      </w:r>
+    </w:p>
+    <w:p>
+      <w:pPr>
+        <w:widowControl w:val="0"/>
+        <w:numPr>
+          <w:ilvl w:val="0"/>
+          <w:numId w:val="0"/>
+        </w:numPr>
+        <w:shd w:val="clear" w:fill="333333"/>
+        <w:ind w:leftChars="0" w:firstLine="597" w:firstLineChars="332"/>
+        <w:jc w:val="both"/>
+        <w:rPr>
+          <w:rFonts w:hint="default" w:ascii="Bahnschrift Light" w:hAnsi="Bahnschrift Light" w:eastAsia="monospace" w:cs="Bahnschrift Light"/>
+          <w:i w:val="0"/>
+          <w:iCs w:val="0"/>
+          <w:caps w:val="0"/>
+          <w:color w:val="D0D0D0"/>
+          <w:spacing w:val="0"/>
+          <w:sz w:val="18"/>
+          <w:szCs w:val="18"/>
+          <w:shd w:val="clear" w:fill="333333"/>
+        </w:rPr>
+      </w:pPr>
+      <w:r>
+        <w:rPr>
+          <w:rFonts w:hint="default" w:ascii="Bahnschrift Light" w:hAnsi="Bahnschrift Light" w:eastAsia="monospace" w:cs="Bahnschrift Light"/>
+          <w:i w:val="0"/>
+          <w:iCs w:val="0"/>
+          <w:caps w:val="0"/>
+          <w:color w:val="D0D0D0"/>
+          <w:spacing w:val="0"/>
+          <w:sz w:val="18"/>
+          <w:szCs w:val="18"/>
+          <w:shd w:val="clear" w:fill="333333"/>
+        </w:rPr>
+        <w:t>~TeamManager() {</w:t>
+      </w:r>
+    </w:p>
+    <w:p>
+      <w:pPr>
+        <w:widowControl w:val="0"/>
+        <w:numPr>
+          <w:ilvl w:val="0"/>
+          <w:numId w:val="0"/>
+        </w:numPr>
+        <w:shd w:val="clear" w:fill="333333"/>
+        <w:ind w:leftChars="0" w:firstLine="1015" w:firstLineChars="564"/>
+        <w:jc w:val="both"/>
+        <w:rPr>
+          <w:rFonts w:hint="default" w:ascii="Bahnschrift Light" w:hAnsi="Bahnschrift Light" w:eastAsia="monospace" w:cs="Bahnschrift Light"/>
+          <w:i w:val="0"/>
+          <w:iCs w:val="0"/>
+          <w:caps w:val="0"/>
+          <w:color w:val="D0D0D0"/>
+          <w:spacing w:val="0"/>
+          <w:sz w:val="18"/>
+          <w:szCs w:val="18"/>
+          <w:shd w:val="clear" w:fill="333333"/>
+        </w:rPr>
+      </w:pPr>
+      <w:r>
+        <w:rPr>
+          <w:rFonts w:hint="default" w:ascii="Bahnschrift Light" w:hAnsi="Bahnschrift Light" w:eastAsia="monospace" w:cs="Bahnschrift Light"/>
+          <w:i w:val="0"/>
+          <w:iCs w:val="0"/>
+          <w:caps w:val="0"/>
+          <w:color w:val="81D0DA"/>
+          <w:spacing w:val="0"/>
+          <w:sz w:val="18"/>
+          <w:szCs w:val="18"/>
+        </w:rPr>
+        <w:t>Event</w:t>
+      </w:r>
+      <w:r>
+        <w:rPr>
+          <w:rFonts w:hint="default" w:ascii="Bahnschrift Light" w:hAnsi="Bahnschrift Light" w:eastAsia="monospace" w:cs="Bahnschrift Light"/>
+          <w:i w:val="0"/>
+          <w:iCs w:val="0"/>
+          <w:caps w:val="0"/>
+          <w:color w:val="D0D0D0"/>
+          <w:spacing w:val="0"/>
+          <w:sz w:val="18"/>
+          <w:szCs w:val="18"/>
+          <w:shd w:val="clear" w:fill="333333"/>
+        </w:rPr>
+        <w:t>.</w:t>
+      </w:r>
+      <w:r>
+        <w:rPr>
+          <w:rFonts w:hint="default" w:ascii="Bahnschrift Light" w:hAnsi="Bahnschrift Light" w:eastAsia="monospace" w:cs="Bahnschrift Light"/>
+          <w:i w:val="0"/>
+          <w:iCs w:val="0"/>
+          <w:caps w:val="0"/>
+          <w:color w:val="7CD7E0"/>
+          <w:spacing w:val="0"/>
+          <w:sz w:val="18"/>
+          <w:szCs w:val="18"/>
+        </w:rPr>
+        <w:t>Unregister</w:t>
+      </w:r>
+      <w:r>
+        <w:rPr>
+          <w:rFonts w:hint="default" w:ascii="Bahnschrift Light" w:hAnsi="Bahnschrift Light" w:eastAsia="monospace" w:cs="Bahnschrift Light"/>
+          <w:i w:val="0"/>
+          <w:iCs w:val="0"/>
+          <w:caps w:val="0"/>
+          <w:color w:val="D0D0D0"/>
+          <w:spacing w:val="0"/>
+          <w:sz w:val="18"/>
+          <w:szCs w:val="18"/>
+          <w:shd w:val="clear" w:fill="333333"/>
+        </w:rPr>
+        <w:t xml:space="preserve">( </w:t>
+      </w:r>
+      <w:r>
+        <w:rPr>
+          <w:rFonts w:hint="default" w:ascii="Bahnschrift Light" w:hAnsi="Bahnschrift Light" w:eastAsia="monospace" w:cs="Bahnschrift Light"/>
+          <w:i w:val="0"/>
+          <w:iCs w:val="0"/>
+          <w:caps w:val="0"/>
+          <w:color w:val="03A9F4"/>
+          <w:spacing w:val="0"/>
+          <w:sz w:val="18"/>
+          <w:szCs w:val="18"/>
+        </w:rPr>
+        <w:t>this</w:t>
+      </w:r>
+      <w:r>
+        <w:rPr>
+          <w:rFonts w:hint="default" w:ascii="Bahnschrift Light" w:hAnsi="Bahnschrift Light" w:eastAsia="monospace" w:cs="Bahnschrift Light"/>
+          <w:i w:val="0"/>
+          <w:iCs w:val="0"/>
+          <w:caps w:val="0"/>
+          <w:color w:val="D0D0D0"/>
+          <w:spacing w:val="0"/>
+          <w:sz w:val="18"/>
+          <w:szCs w:val="18"/>
+          <w:shd w:val="clear" w:fill="333333"/>
+        </w:rPr>
+        <w:t xml:space="preserve"> ); </w:t>
+      </w:r>
+    </w:p>
+    <w:p>
+      <w:pPr>
+        <w:widowControl w:val="0"/>
+        <w:numPr>
+          <w:ilvl w:val="0"/>
+          <w:numId w:val="0"/>
+        </w:numPr>
+        <w:shd w:val="clear" w:fill="333333"/>
+        <w:ind w:leftChars="0" w:firstLine="597" w:firstLineChars="332"/>
+        <w:jc w:val="both"/>
+        <w:rPr>
+          <w:rFonts w:hint="default" w:ascii="Bahnschrift Light" w:hAnsi="Bahnschrift Light" w:eastAsia="monospace" w:cs="Bahnschrift Light"/>
+          <w:i w:val="0"/>
+          <w:iCs w:val="0"/>
+          <w:caps w:val="0"/>
+          <w:color w:val="D0D0D0"/>
+          <w:spacing w:val="0"/>
+          <w:sz w:val="18"/>
+          <w:szCs w:val="18"/>
+          <w:shd w:val="clear" w:fill="333333"/>
+        </w:rPr>
+      </w:pPr>
+      <w:r>
+        <w:rPr>
+          <w:rFonts w:hint="default" w:ascii="Bahnschrift Light" w:hAnsi="Bahnschrift Light" w:eastAsia="monospace" w:cs="Bahnschrift Light"/>
+          <w:i w:val="0"/>
+          <w:iCs w:val="0"/>
+          <w:caps w:val="0"/>
+          <w:color w:val="D0D0D0"/>
+          <w:spacing w:val="0"/>
+          <w:sz w:val="18"/>
+          <w:szCs w:val="18"/>
+          <w:shd w:val="clear" w:fill="333333"/>
+        </w:rPr>
+        <w:t xml:space="preserve">} </w:t>
+      </w:r>
+    </w:p>
+    <w:p>
+      <w:pPr>
+        <w:widowControl w:val="0"/>
+        <w:numPr>
+          <w:ilvl w:val="0"/>
+          <w:numId w:val="0"/>
+        </w:numPr>
+        <w:shd w:val="clear" w:fill="333333"/>
+        <w:ind w:leftChars="0" w:firstLine="180" w:firstLineChars="100"/>
+        <w:jc w:val="both"/>
+        <w:rPr>
+          <w:rFonts w:hint="default" w:ascii="Bahnschrift Light" w:hAnsi="Bahnschrift Light" w:eastAsia="monospace" w:cs="Bahnschrift Light"/>
+          <w:i w:val="0"/>
+          <w:iCs w:val="0"/>
+          <w:caps w:val="0"/>
+          <w:color w:val="D0D0D0"/>
+          <w:spacing w:val="0"/>
+          <w:sz w:val="18"/>
+          <w:szCs w:val="18"/>
+          <w:shd w:val="clear" w:fill="333333"/>
+        </w:rPr>
+      </w:pPr>
+      <w:r>
+        <w:rPr>
+          <w:rFonts w:hint="default" w:ascii="Bahnschrift Light" w:hAnsi="Bahnschrift Light" w:eastAsia="monospace" w:cs="Bahnschrift Light"/>
+          <w:i w:val="0"/>
+          <w:iCs w:val="0"/>
+          <w:caps w:val="0"/>
+          <w:color w:val="D0D0D0"/>
+          <w:spacing w:val="0"/>
+          <w:sz w:val="18"/>
+          <w:szCs w:val="18"/>
+          <w:shd w:val="clear" w:fill="333333"/>
+        </w:rPr>
+        <w:t>}</w:t>
+      </w:r>
+    </w:p>
+    <w:p>
+      <w:pPr>
+        <w:widowControl w:val="0"/>
+        <w:numPr>
+          <w:ilvl w:val="0"/>
+          <w:numId w:val="0"/>
+        </w:numPr>
+        <w:shd w:val="clear" w:fill="333333"/>
+        <w:ind w:leftChars="0" w:firstLine="180" w:firstLineChars="100"/>
+        <w:jc w:val="both"/>
+        <w:rPr>
+          <w:rFonts w:hint="default" w:ascii="Bahnschrift Light" w:hAnsi="Bahnschrift Light" w:eastAsia="monospace" w:cs="Bahnschrift Light"/>
+          <w:i w:val="0"/>
+          <w:iCs w:val="0"/>
+          <w:caps w:val="0"/>
+          <w:color w:val="D0D0D0"/>
+          <w:spacing w:val="0"/>
+          <w:sz w:val="18"/>
+          <w:szCs w:val="18"/>
+          <w:shd w:val="clear" w:fill="333333"/>
+          <w:lang w:val="en-US" w:eastAsia="zh-CN"/>
+        </w:rPr>
+      </w:pPr>
+    </w:p>
+    <w:p>
+      <w:pPr>
+        <w:widowControl w:val="0"/>
+        <w:numPr>
+          <w:ilvl w:val="0"/>
+          <w:numId w:val="0"/>
+        </w:numPr>
+        <w:ind w:leftChars="0"/>
+        <w:jc w:val="both"/>
+        <w:rPr>
+          <w:rFonts w:hint="eastAsia" w:ascii="微软雅黑" w:hAnsi="微软雅黑" w:eastAsia="微软雅黑" w:cs="微软雅黑"/>
+          <w:b/>
+          <w:bCs/>
+          <w:color w:val="219DF5"/>
+          <w:sz w:val="72"/>
+          <w:szCs w:val="144"/>
+          <w:lang w:val="en-US" w:eastAsia="zh-CN"/>
+        </w:rPr>
+      </w:pPr>
+      <w:r>
+        <w:rPr>
+          <w:rFonts w:hint="eastAsia" w:ascii="微软雅黑" w:hAnsi="微软雅黑" w:eastAsia="微软雅黑" w:cs="微软雅黑"/>
+          <w:b/>
+          <w:bCs/>
+          <w:color w:val="7F7F7F" w:themeColor="background1" w:themeShade="80"/>
+          <w:sz w:val="28"/>
+          <w:szCs w:val="36"/>
+          <w:lang w:val="en-US" w:eastAsia="zh-CN"/>
+        </w:rPr>
+        <w:t>注册一个回调函数</w:t>
+      </w:r>
+      <w:bookmarkStart w:id="0" w:name="_GoBack"/>
+      <w:bookmarkEnd w:id="0"/>
     </w:p>
     <w:p>
       <w:pPr>
@@ -4518,7 +10425,7 @@
                     </pic:cNvPicPr>
                   </pic:nvPicPr>
                   <pic:blipFill>
-                    <a:blip r:embed="rId10"/>
+                    <a:blip r:embed="rId16"/>
                     <a:stretch>
                       <a:fillRect/>
                     </a:stretch>
@@ -6919,7 +12826,7 @@
       </w:r>
       <w:r>
         <w:rPr>
-          <w:rStyle w:val="8"/>
+          <w:rStyle w:val="9"/>
           <w:rFonts w:hint="default" w:ascii="Berlin Sans FB Demi" w:hAnsi="Berlin Sans FB Demi" w:eastAsia="monospace" w:cs="Berlin Sans FB Demi"/>
           <w:i w:val="0"/>
           <w:iCs w:val="0"/>
@@ -6928,7 +12835,6 @@
           <w:spacing w:val="0"/>
           <w:sz w:val="18"/>
           <w:szCs w:val="18"/>
-          <w:bdr w:val="none" w:color="auto" w:sz="0" w:space="0"/>
           <w:shd w:val="clear" w:fill="F9F2F4"/>
         </w:rPr>
         <w:t>bot_add</w:t>
@@ -8744,7 +14650,6 @@
           <w:rFonts w:hint="eastAsia" w:ascii="华文细黑" w:hAnsi="华文细黑" w:eastAsia="华文细黑" w:cs="华文细黑"/>
           <w:b w:val="0"/>
           <w:bCs w:val="0"/>
-          <w:color w:val="7F7F7F" w:themeColor="background1" w:themeShade="80"/>
           <w:sz w:val="22"/>
           <w:szCs w:val="28"/>
           <w:lang w:val="en-US" w:eastAsia="zh-CN"/>
@@ -8761,8 +14666,75 @@
         </w:rPr>
         <w:t>每个机器人都有一个客户端属性，引用其底层的假客户端。每个机器人都可以有自己的pawns，否则就可以做任何其他普通客户端可以做的事情。</w:t>
       </w:r>
-      <w:bookmarkStart w:id="0" w:name="_GoBack"/>
-      <w:bookmarkEnd w:id="0"/>
+    </w:p>
+    <w:p>
+      <w:pPr>
+        <w:widowControl w:val="0"/>
+        <w:numPr>
+          <w:ilvl w:val="0"/>
+          <w:numId w:val="0"/>
+        </w:numPr>
+        <w:shd w:val="clear"/>
+        <w:jc w:val="both"/>
+        <w:rPr>
+          <w:rFonts w:hint="eastAsia" w:ascii="华文细黑" w:hAnsi="华文细黑" w:eastAsia="华文细黑" w:cs="华文细黑"/>
+          <w:b w:val="0"/>
+          <w:bCs w:val="0"/>
+          <w:sz w:val="22"/>
+          <w:szCs w:val="28"/>
+          <w:lang w:val="en-US" w:eastAsia="zh-CN"/>
+        </w:rPr>
+      </w:pPr>
+    </w:p>
+    <w:p>
+      <w:pPr>
+        <w:widowControl w:val="0"/>
+        <w:numPr>
+          <w:ilvl w:val="0"/>
+          <w:numId w:val="0"/>
+        </w:numPr>
+        <w:shd w:val="clear"/>
+        <w:jc w:val="both"/>
+        <w:rPr>
+          <w:rFonts w:hint="eastAsia" w:ascii="微软雅黑" w:hAnsi="微软雅黑" w:eastAsia="微软雅黑" w:cs="微软雅黑"/>
+          <w:b w:val="0"/>
+          <w:bCs w:val="0"/>
+          <w:sz w:val="28"/>
+          <w:szCs w:val="36"/>
+          <w:lang w:val="en-US" w:eastAsia="zh-CN"/>
+        </w:rPr>
+      </w:pPr>
+      <w:r>
+        <w:rPr>
+          <w:rFonts w:hint="eastAsia" w:ascii="微软雅黑" w:hAnsi="微软雅黑" w:eastAsia="微软雅黑" w:cs="微软雅黑"/>
+          <w:b w:val="0"/>
+          <w:bCs w:val="0"/>
+          <w:sz w:val="28"/>
+          <w:szCs w:val="36"/>
+          <w:lang w:val="en-US" w:eastAsia="zh-CN"/>
+        </w:rPr>
+        <w:t>在我们了解了这些比较基础且有用的概念知识后，让我们来做一些更基础的事情</w:t>
+      </w:r>
+    </w:p>
+    <w:p>
+      <w:pPr>
+        <w:widowControl w:val="0"/>
+        <w:numPr>
+          <w:ilvl w:val="0"/>
+          <w:numId w:val="0"/>
+        </w:numPr>
+        <w:shd w:val="clear"/>
+        <w:jc w:val="both"/>
+        <w:rPr>
+          <w:rFonts w:hint="default" w:ascii="微软雅黑" w:hAnsi="微软雅黑" w:eastAsia="微软雅黑" w:cs="微软雅黑"/>
+          <w:b/>
+          <w:bCs/>
+          <w:color w:val="219DF5"/>
+          <w:sz w:val="72"/>
+          <w:szCs w:val="144"/>
+          <w:lang w:val="en-US" w:eastAsia="zh-CN"/>
+        </w:rPr>
+      </w:pPr>
     </w:p>
     <w:sectPr>
       <w:pgSz w:w="11906" w:h="16838"/>
@@ -8926,6 +14898,22 @@
     </w:lvl>
   </w:abstractNum>
   <w:abstractNum w:abstractNumId="1">
+    <w:nsid w:val="DCA4FCA2"/>
+    <w:multiLevelType w:val="singleLevel"/>
+    <w:tmpl w:val="DCA4FCA2"/>
+    <w:lvl w:ilvl="0" w:tentative="0">
+      <w:start w:val="1"/>
+      <w:numFmt w:val="decimal"/>
+      <w:lvlText w:val="%1."/>
+      <w:lvlJc w:val="left"/>
+      <w:pPr>
+        <w:tabs>
+          <w:tab w:val="left" w:pos="312"/>
+        </w:tabs>
+      </w:pPr>
+    </w:lvl>
+  </w:abstractNum>
+  <w:abstractNum w:abstractNumId="2">
     <w:nsid w:val="44689D6A"/>
     <w:multiLevelType w:val="singleLevel"/>
     <w:tmpl w:val="44689D6A"/>
@@ -8942,11 +14930,166 @@
       </w:rPr>
     </w:lvl>
   </w:abstractNum>
+  <w:abstractNum w:abstractNumId="3">
+    <w:nsid w:val="76F7711F"/>
+    <w:multiLevelType w:val="multilevel"/>
+    <w:tmpl w:val="76F7711F"/>
+    <w:lvl w:ilvl="0" w:tentative="0">
+      <w:start w:val="1"/>
+      <w:numFmt w:val="bullet"/>
+      <w:lvlText w:val=""/>
+      <w:lvlJc w:val="left"/>
+      <w:pPr>
+        <w:tabs>
+          <w:tab w:val="left" w:pos="720"/>
+        </w:tabs>
+        <w:ind w:left="720" w:hanging="360"/>
+      </w:pPr>
+      <w:rPr>
+        <w:rFonts w:ascii="Symbol" w:hAnsi="Symbol" w:cs="Symbol"/>
+        <w:sz w:val="20"/>
+      </w:rPr>
+    </w:lvl>
+    <w:lvl w:ilvl="1" w:tentative="0">
+      <w:start w:val="1"/>
+      <w:numFmt w:val="bullet"/>
+      <w:lvlText w:val="o"/>
+      <w:lvlJc w:val="left"/>
+      <w:pPr>
+        <w:tabs>
+          <w:tab w:val="left" w:pos="1440"/>
+        </w:tabs>
+        <w:ind w:left="1440" w:hanging="360"/>
+      </w:pPr>
+      <w:rPr>
+        <w:rFonts w:ascii="Courier New" w:hAnsi="Courier New" w:cs="Courier New"/>
+        <w:sz w:val="20"/>
+      </w:rPr>
+    </w:lvl>
+    <w:lvl w:ilvl="2" w:tentative="0">
+      <w:start w:val="1"/>
+      <w:numFmt w:val="bullet"/>
+      <w:lvlText w:val=""/>
+      <w:lvlJc w:val="left"/>
+      <w:pPr>
+        <w:tabs>
+          <w:tab w:val="left" w:pos="2160"/>
+        </w:tabs>
+        <w:ind w:left="2160" w:hanging="360"/>
+      </w:pPr>
+      <w:rPr>
+        <w:rFonts w:ascii="Wingdings" w:hAnsi="Wingdings" w:cs="Wingdings"/>
+        <w:sz w:val="20"/>
+      </w:rPr>
+    </w:lvl>
+    <w:lvl w:ilvl="3" w:tentative="0">
+      <w:start w:val="1"/>
+      <w:numFmt w:val="bullet"/>
+      <w:lvlText w:val=""/>
+      <w:lvlJc w:val="left"/>
+      <w:pPr>
+        <w:tabs>
+          <w:tab w:val="left" w:pos="2880"/>
+        </w:tabs>
+        <w:ind w:left="2880" w:hanging="360"/>
+      </w:pPr>
+      <w:rPr>
+        <w:rFonts w:hint="default" w:ascii="Wingdings" w:hAnsi="Wingdings" w:cs="Wingdings"/>
+        <w:sz w:val="20"/>
+      </w:rPr>
+    </w:lvl>
+    <w:lvl w:ilvl="4" w:tentative="0">
+      <w:start w:val="1"/>
+      <w:numFmt w:val="bullet"/>
+      <w:lvlText w:val=""/>
+      <w:lvlJc w:val="left"/>
+      <w:pPr>
+        <w:tabs>
+          <w:tab w:val="left" w:pos="3600"/>
+        </w:tabs>
+        <w:ind w:left="3600" w:hanging="360"/>
+      </w:pPr>
+      <w:rPr>
+        <w:rFonts w:hint="default" w:ascii="Wingdings" w:hAnsi="Wingdings" w:cs="Wingdings"/>
+        <w:sz w:val="20"/>
+      </w:rPr>
+    </w:lvl>
+    <w:lvl w:ilvl="5" w:tentative="0">
+      <w:start w:val="1"/>
+      <w:numFmt w:val="bullet"/>
+      <w:lvlText w:val=""/>
+      <w:lvlJc w:val="left"/>
+      <w:pPr>
+        <w:tabs>
+          <w:tab w:val="left" w:pos="4320"/>
+        </w:tabs>
+        <w:ind w:left="4320" w:hanging="360"/>
+      </w:pPr>
+      <w:rPr>
+        <w:rFonts w:hint="default" w:ascii="Wingdings" w:hAnsi="Wingdings" w:cs="Wingdings"/>
+        <w:sz w:val="20"/>
+      </w:rPr>
+    </w:lvl>
+    <w:lvl w:ilvl="6" w:tentative="0">
+      <w:start w:val="1"/>
+      <w:numFmt w:val="bullet"/>
+      <w:lvlText w:val=""/>
+      <w:lvlJc w:val="left"/>
+      <w:pPr>
+        <w:tabs>
+          <w:tab w:val="left" w:pos="5040"/>
+        </w:tabs>
+        <w:ind w:left="5040" w:hanging="360"/>
+      </w:pPr>
+      <w:rPr>
+        <w:rFonts w:hint="default" w:ascii="Wingdings" w:hAnsi="Wingdings" w:cs="Wingdings"/>
+        <w:sz w:val="20"/>
+      </w:rPr>
+    </w:lvl>
+    <w:lvl w:ilvl="7" w:tentative="0">
+      <w:start w:val="1"/>
+      <w:numFmt w:val="bullet"/>
+      <w:lvlText w:val=""/>
+      <w:lvlJc w:val="left"/>
+      <w:pPr>
+        <w:tabs>
+          <w:tab w:val="left" w:pos="5760"/>
+        </w:tabs>
+        <w:ind w:left="5760" w:hanging="360"/>
+      </w:pPr>
+      <w:rPr>
+        <w:rFonts w:hint="default" w:ascii="Wingdings" w:hAnsi="Wingdings" w:cs="Wingdings"/>
+        <w:sz w:val="20"/>
+      </w:rPr>
+    </w:lvl>
+    <w:lvl w:ilvl="8" w:tentative="0">
+      <w:start w:val="1"/>
+      <w:numFmt w:val="bullet"/>
+      <w:lvlText w:val=""/>
+      <w:lvlJc w:val="left"/>
+      <w:pPr>
+        <w:tabs>
+          <w:tab w:val="left" w:pos="6480"/>
+        </w:tabs>
+        <w:ind w:left="6480" w:hanging="360"/>
+      </w:pPr>
+      <w:rPr>
+        <w:rFonts w:hint="default" w:ascii="Wingdings" w:hAnsi="Wingdings" w:cs="Wingdings"/>
+        <w:sz w:val="20"/>
+      </w:rPr>
+    </w:lvl>
+  </w:abstractNum>
   <w:num w:numId="1">
-    <w:abstractNumId w:val="1"/>
+    <w:abstractNumId w:val="2"/>
   </w:num>
   <w:num w:numId="2">
     <w:abstractNumId w:val="0"/>
+  </w:num>
+  <w:num w:numId="3">
+    <w:abstractNumId w:val="1"/>
+  </w:num>
+  <w:num w:numId="4">
+    <w:abstractNumId w:val="3"/>
   </w:num>
 </w:numbering>
 </file>
@@ -9249,12 +15392,34 @@
       <w:lang w:val="en-US" w:eastAsia="zh-CN" w:bidi="ar"/>
     </w:rPr>
   </w:style>
-  <w:style w:type="character" w:default="1" w:styleId="5">
+  <w:style w:type="paragraph" w:styleId="3">
+    <w:name w:val="heading 3"/>
+    <w:basedOn w:val="1"/>
+    <w:next w:val="1"/>
+    <w:semiHidden/>
+    <w:unhideWhenUsed/>
+    <w:qFormat/>
+    <w:uiPriority w:val="0"/>
+    <w:pPr>
+      <w:spacing w:before="0" w:beforeAutospacing="1" w:after="0" w:afterAutospacing="1"/>
+      <w:jc w:val="left"/>
+    </w:pPr>
+    <w:rPr>
+      <w:rFonts w:hint="eastAsia" w:ascii="宋体" w:hAnsi="宋体" w:eastAsia="宋体" w:cs="宋体"/>
+      <w:b/>
+      <w:bCs/>
+      <w:kern w:val="0"/>
+      <w:sz w:val="27"/>
+      <w:szCs w:val="27"/>
+      <w:lang w:val="en-US" w:eastAsia="zh-CN" w:bidi="ar"/>
+    </w:rPr>
+  </w:style>
+  <w:style w:type="character" w:default="1" w:styleId="6">
     <w:name w:val="Default Paragraph Font"/>
     <w:semiHidden/>
     <w:uiPriority w:val="0"/>
   </w:style>
-  <w:style w:type="table" w:default="1" w:styleId="4">
+  <w:style w:type="table" w:default="1" w:styleId="5">
     <w:name w:val="Normal Table"/>
     <w:semiHidden/>
     <w:qFormat/>
@@ -9268,7 +15433,7 @@
       </w:tblCellMar>
     </w:tblPr>
   </w:style>
-  <w:style w:type="paragraph" w:styleId="3">
+  <w:style w:type="paragraph" w:styleId="4">
     <w:name w:val="Normal (Web)"/>
     <w:basedOn w:val="1"/>
     <w:uiPriority w:val="0"/>
@@ -9283,27 +15448,27 @@
       <w:lang w:val="en-US" w:eastAsia="zh-CN" w:bidi="ar"/>
     </w:rPr>
   </w:style>
-  <w:style w:type="character" w:styleId="6">
+  <w:style w:type="character" w:styleId="7">
     <w:name w:val="FollowedHyperlink"/>
-    <w:basedOn w:val="5"/>
+    <w:basedOn w:val="6"/>
     <w:uiPriority w:val="0"/>
     <w:rPr>
       <w:color w:val="800080"/>
       <w:u w:val="single"/>
     </w:rPr>
   </w:style>
-  <w:style w:type="character" w:styleId="7">
+  <w:style w:type="character" w:styleId="8">
     <w:name w:val="Hyperlink"/>
-    <w:basedOn w:val="5"/>
+    <w:basedOn w:val="6"/>
     <w:uiPriority w:val="0"/>
     <w:rPr>
       <w:color w:val="0000FF"/>
       <w:u w:val="single"/>
     </w:rPr>
   </w:style>
-  <w:style w:type="character" w:styleId="8">
+  <w:style w:type="character" w:styleId="9">
     <w:name w:val="HTML Code"/>
-    <w:basedOn w:val="5"/>
+    <w:basedOn w:val="6"/>
     <w:uiPriority w:val="0"/>
     <w:rPr>
       <w:rFonts w:ascii="Courier New" w:hAnsi="Courier New"/>
